--- a/static/resumes/Resume_Data.docx
+++ b/static/resumes/Resume_Data.docx
@@ -1,7 +1,142 @@
 
 <file path=word/document.xml><?xml version="1.0" encoding="utf-8"?>
-<w:document xmlns:wpc="http://schemas.microsoft.com/office/word/2010/wordprocessingCanvas" xmlns:cx="http://schemas.microsoft.com/office/drawing/2014/chartex" xmlns:cx1="http://schemas.microsoft.com/office/drawing/2015/9/8/chartex" xmlns:cx2="http://schemas.microsoft.com/office/drawing/2015/10/21/chartex" xmlns:cx3="http://schemas.microsoft.com/office/drawing/2016/5/9/chartex" xmlns:cx4="http://schemas.microsoft.com/office/drawing/2016/5/10/chartex" xmlns:cx5="http://schemas.microsoft.com/office/drawing/2016/5/11/chartex" xmlns:cx6="http://schemas.microsoft.com/office/drawing/2016/5/12/chartex" xmlns:cx7="http://schemas.microsoft.com/office/drawing/2016/5/13/chartex" xmlns:cx8="http://schemas.microsoft.com/office/drawing/2016/5/14/chartex" xmlns:mc="http://schemas.openxmlformats.org/markup-compatibility/2006" xmlns:aink="http://schemas.microsoft.com/office/drawing/2016/ink" xmlns:am3d="http://schemas.microsoft.com/office/drawing/2017/model3d" xmlns:o="urn:schemas-microsoft-com:office:office" xmlns:r="http://schemas.openxmlformats.org/officeDocument/2006/relationships" xmlns:m="http://schemas.openxmlformats.org/officeDocument/2006/math" xmlns:v="urn:schemas-microsoft-com:vml" xmlns:wp14="http://schemas.microsoft.com/office/word/2010/wordprocessingDrawing" xmlns:wp="http://schemas.openxmlformats.org/drawingml/2006/wordprocessingDrawing" xmlns:w10="urn:schemas-microsoft-com:office:word" xmlns:w="http://schemas.openxmlformats.org/wordprocessingml/2006/main" xmlns:w14="http://schemas.microsoft.com/office/word/2010/wordml" xmlns:w15="http://schemas.microsoft.com/office/word/2012/wordml" xmlns:w16cid="http://schemas.microsoft.com/office/word/2016/wordml/cid" xmlns:w16se="http://schemas.microsoft.com/office/word/2015/wordml/symex" xmlns:wpg="http://schemas.microsoft.com/office/word/2010/wordprocessingGroup" xmlns:wpi="http://schemas.microsoft.com/office/word/2010/wordprocessingInk" xmlns:wne="http://schemas.microsoft.com/office/word/2006/wordml" xmlns:wps="http://schemas.microsoft.com/office/word/2010/wordprocessingShape" mc:Ignorable="w14 w15 w16se w16cid wp14">
+<w:document xmlns:wpc="http://schemas.microsoft.com/office/word/2010/wordprocessingCanvas" xmlns:cx="http://schemas.microsoft.com/office/drawing/2014/chartex" xmlns:cx1="http://schemas.microsoft.com/office/drawing/2015/9/8/chartex" xmlns:cx2="http://schemas.microsoft.com/office/drawing/2015/10/21/chartex" xmlns:cx3="http://schemas.microsoft.com/office/drawing/2016/5/9/chartex" xmlns:cx4="http://schemas.microsoft.com/office/drawing/2016/5/10/chartex" xmlns:cx5="http://schemas.microsoft.com/office/drawing/2016/5/11/chartex" xmlns:cx6="http://schemas.microsoft.com/office/drawing/2016/5/12/chartex" xmlns:cx7="http://schemas.microsoft.com/office/drawing/2016/5/13/chartex" xmlns:cx8="http://schemas.microsoft.com/office/drawing/2016/5/14/chartex" xmlns:mc="http://schemas.openxmlformats.org/markup-compatibility/2006" xmlns:aink="http://schemas.microsoft.com/office/drawing/2016/ink" xmlns:am3d="http://schemas.microsoft.com/office/drawing/2017/model3d" xmlns:o="urn:schemas-microsoft-com:office:office" xmlns:oel="http://schemas.microsoft.com/office/2019/extlst" xmlns:r="http://schemas.openxmlformats.org/officeDocument/2006/relationships" xmlns:m="http://schemas.openxmlformats.org/officeDocument/2006/math" xmlns:v="urn:schemas-microsoft-com:vml" xmlns:wp14="http://schemas.microsoft.com/office/word/2010/wordprocessingDrawing" xmlns:wp="http://schemas.openxmlformats.org/drawingml/2006/wordprocessingDrawing" xmlns:w10="urn:schemas-microsoft-com:office:word" xmlns:w="http://schemas.openxmlformats.org/wordprocessingml/2006/main" xmlns:w14="http://schemas.microsoft.com/office/word/2010/wordml" xmlns:w15="http://schemas.microsoft.com/office/word/2012/wordml" xmlns:w16cex="http://schemas.microsoft.com/office/word/2018/wordml/cex" xmlns:w16cid="http://schemas.microsoft.com/office/word/2016/wordml/cid" xmlns:w16="http://schemas.microsoft.com/office/word/2018/wordml" xmlns:w16du="http://schemas.microsoft.com/office/word/2023/wordml/word16du" xmlns:w16sdtdh="http://schemas.microsoft.com/office/word/2020/wordml/sdtdatahash" xmlns:w16se="http://schemas.microsoft.com/office/word/2015/wordml/symex" xmlns:wpg="http://schemas.microsoft.com/office/word/2010/wordprocessingGroup" xmlns:wpi="http://schemas.microsoft.com/office/word/2010/wordprocessingInk" xmlns:wne="http://schemas.microsoft.com/office/word/2006/wordml" xmlns:wps="http://schemas.microsoft.com/office/word/2010/wordprocessingShape" mc:Ignorable="w14 w15 w16se w16cid w16 w16cex w16sdtdh w16du wp14">
   <w:body>
+    <w:p>
+      <w:pPr>
+        <w:widowControl/>
+        <w:pBdr>
+          <w:top w:val="nil"/>
+          <w:left w:val="nil"/>
+          <w:bottom w:val="nil"/>
+          <w:right w:val="nil"/>
+          <w:between w:val="nil"/>
+        </w:pBdr>
+        <w:spacing w:after="0"/>
+      </w:pPr>
+      <w:r>
+        <w:rPr>
+          <w:b/>
+          <w:color w:val="000000"/>
+          <w:sz w:val="26"/>
+          <w:szCs w:val="26"/>
+          <w:u w:val="single"/>
+        </w:rPr>
+        <w:t>Summary</w:t>
+      </w:r>
+      <w:r>
+        <w:rPr>
+          <w:b/>
+          <w:color w:val="000000"/>
+          <w:sz w:val="26"/>
+          <w:szCs w:val="26"/>
+          <w:u w:val="single"/>
+        </w:rPr>
+        <w:t>:</w:t>
+      </w:r>
+    </w:p>
+    <w:p>
+      <w:pPr>
+        <w:widowControl/>
+        <w:numPr>
+          <w:ilvl w:val="0"/>
+          <w:numId w:val="27"/>
+        </w:numPr>
+        <w:pBdr>
+          <w:top w:val="nil"/>
+          <w:left w:val="nil"/>
+          <w:bottom w:val="nil"/>
+          <w:right w:val="nil"/>
+          <w:between w:val="nil"/>
+        </w:pBdr>
+        <w:spacing w:after="0"/>
+        <w:rPr>
+          <w:color w:val="000000"/>
+        </w:rPr>
+      </w:pPr>
+      <w:r>
+        <w:t>7+yrs of experience in System Admin, Database management and Software engineering.</w:t>
+      </w:r>
+    </w:p>
+    <w:p>
+      <w:pPr>
+        <w:widowControl/>
+        <w:numPr>
+          <w:ilvl w:val="0"/>
+          <w:numId w:val="27"/>
+        </w:numPr>
+        <w:spacing w:after="0"/>
+      </w:pPr>
+      <w:r>
+        <w:rPr>
+          <w:color w:val="000000"/>
+        </w:rPr>
+        <w:t>Professional Management certifications- PMP and Professional SCRUM master(PSM).</w:t>
+      </w:r>
+    </w:p>
+    <w:p>
+      <w:pPr>
+        <w:widowControl/>
+        <w:numPr>
+          <w:ilvl w:val="0"/>
+          <w:numId w:val="27"/>
+        </w:numPr>
+        <w:pBdr>
+          <w:top w:val="nil"/>
+          <w:left w:val="nil"/>
+          <w:bottom w:val="nil"/>
+          <w:right w:val="nil"/>
+          <w:between w:val="nil"/>
+        </w:pBdr>
+        <w:spacing w:after="0"/>
+      </w:pPr>
+      <w:r>
+        <w:t>4+yrs experience in DevOps managing company-wide projects and supporting other teams in operations.</w:t>
+      </w:r>
+    </w:p>
+    <w:p>
+      <w:pPr>
+        <w:widowControl/>
+        <w:numPr>
+          <w:ilvl w:val="0"/>
+          <w:numId w:val="27"/>
+        </w:numPr>
+        <w:pBdr>
+          <w:top w:val="nil"/>
+          <w:left w:val="nil"/>
+          <w:bottom w:val="nil"/>
+          <w:right w:val="nil"/>
+          <w:between w:val="nil"/>
+        </w:pBdr>
+        <w:spacing w:after="0"/>
+      </w:pPr>
+      <w:r>
+        <w:rPr>
+          <w:color w:val="000000"/>
+        </w:rPr>
+        <w:t>Professionally certified for System Admin and DevOps- Certified Kubernetes Admin, AWS Solutions Architect.</w:t>
+      </w:r>
+    </w:p>
+    <w:p>
+      <w:pPr>
+        <w:widowControl/>
+        <w:numPr>
+          <w:ilvl w:val="0"/>
+          <w:numId w:val="27"/>
+        </w:numPr>
+        <w:pBdr>
+          <w:top w:val="nil"/>
+          <w:left w:val="nil"/>
+          <w:bottom w:val="nil"/>
+          <w:right w:val="nil"/>
+          <w:between w:val="nil"/>
+        </w:pBdr>
+        <w:spacing w:after="0"/>
+      </w:pPr>
+      <w:r>
+        <w:t>Skilled at learning and adapting to technology- trained AI models, published 5 android and 3 blockchain apps.</w:t>
+      </w:r>
+    </w:p>
     <w:p>
       <w:pPr>
         <w:widowControl/>
@@ -14,6 +149,22 @@
         </w:pBdr>
         <w:spacing w:after="0" w:line="240" w:lineRule="auto"/>
         <w:rPr>
+          <w:color w:val="000000"/>
+        </w:rPr>
+      </w:pPr>
+    </w:p>
+    <w:p>
+      <w:pPr>
+        <w:widowControl/>
+        <w:pBdr>
+          <w:top w:val="nil"/>
+          <w:left w:val="nil"/>
+          <w:bottom w:val="nil"/>
+          <w:right w:val="nil"/>
+          <w:between w:val="nil"/>
+        </w:pBdr>
+        <w:spacing w:after="0"/>
+        <w:rPr>
           <w:b/>
           <w:color w:val="000000"/>
           <w:sz w:val="26"/>
@@ -29,7 +180,7 @@
           <w:szCs w:val="26"/>
           <w:u w:val="single"/>
         </w:rPr>
-        <w:t>Summary</w:t>
+        <w:t xml:space="preserve">Professional </w:t>
       </w:r>
       <w:r>
         <w:rPr>
@@ -39,7 +190,997 @@
           <w:szCs w:val="26"/>
           <w:u w:val="single"/>
         </w:rPr>
-        <w:t>:</w:t>
+        <w:t>Certifications:</w:t>
+      </w:r>
+    </w:p>
+    <w:p>
+      <w:pPr>
+        <w:widowControl/>
+        <w:pBdr>
+          <w:top w:val="nil"/>
+          <w:left w:val="nil"/>
+          <w:bottom w:val="nil"/>
+          <w:right w:val="nil"/>
+          <w:between w:val="nil"/>
+        </w:pBdr>
+        <w:spacing w:after="0"/>
+        <w:rPr>
+          <w:color w:val="000000"/>
+        </w:rPr>
+      </w:pPr>
+      <w:r>
+        <w:rPr>
+          <w:color w:val="000000"/>
+        </w:rPr>
+        <w:t>Project Management Professional (PMP)</w:t>
+      </w:r>
+      <w:r>
+        <w:rPr>
+          <w:color w:val="000000"/>
+        </w:rPr>
+        <w:tab/>
+      </w:r>
+      <w:r>
+        <w:rPr>
+          <w:color w:val="000000"/>
+        </w:rPr>
+        <w:tab/>
+      </w:r>
+      <w:r>
+        <w:rPr>
+          <w:color w:val="000000"/>
+        </w:rPr>
+        <w:tab/>
+        <w:t xml:space="preserve">          </w:t>
+      </w:r>
+      <w:r>
+        <w:rPr>
+          <w:color w:val="000000"/>
+        </w:rPr>
+        <w:tab/>
+        <w:t xml:space="preserve">              </w:t>
+      </w:r>
+      <w:r>
+        <w:rPr>
+          <w:color w:val="000000"/>
+        </w:rPr>
+        <w:tab/>
+      </w:r>
+      <w:r>
+        <w:rPr>
+          <w:color w:val="000000"/>
+        </w:rPr>
+        <w:tab/>
+        <w:t xml:space="preserve">     </w:t>
+      </w:r>
+      <w:r>
+        <w:rPr>
+          <w:color w:val="000000"/>
+        </w:rPr>
+        <w:tab/>
+      </w:r>
+      <w:r>
+        <w:rPr>
+          <w:color w:val="000000"/>
+        </w:rPr>
+        <w:tab/>
+        <w:t xml:space="preserve">   June 2024</w:t>
+      </w:r>
+    </w:p>
+    <w:p>
+      <w:pPr>
+        <w:widowControl/>
+        <w:pBdr>
+          <w:top w:val="nil"/>
+          <w:left w:val="nil"/>
+          <w:bottom w:val="nil"/>
+          <w:right w:val="nil"/>
+          <w:between w:val="nil"/>
+        </w:pBdr>
+        <w:spacing w:after="0"/>
+        <w:rPr>
+          <w:color w:val="000000"/>
+        </w:rPr>
+      </w:pPr>
+      <w:r>
+        <w:rPr>
+          <w:color w:val="000000"/>
+        </w:rPr>
+        <w:t>Certified Kubernetes Administrator (CKA)</w:t>
+      </w:r>
+      <w:r>
+        <w:rPr>
+          <w:color w:val="000000"/>
+        </w:rPr>
+        <w:tab/>
+      </w:r>
+      <w:r>
+        <w:rPr>
+          <w:color w:val="000000"/>
+        </w:rPr>
+        <w:tab/>
+      </w:r>
+      <w:r>
+        <w:rPr>
+          <w:color w:val="000000"/>
+        </w:rPr>
+        <w:tab/>
+      </w:r>
+      <w:r>
+        <w:rPr>
+          <w:color w:val="000000"/>
+        </w:rPr>
+        <w:tab/>
+      </w:r>
+      <w:r>
+        <w:rPr>
+          <w:color w:val="000000"/>
+        </w:rPr>
+        <w:tab/>
+      </w:r>
+      <w:r>
+        <w:rPr>
+          <w:color w:val="000000"/>
+        </w:rPr>
+        <w:tab/>
+      </w:r>
+      <w:r>
+        <w:rPr>
+          <w:color w:val="000000"/>
+        </w:rPr>
+        <w:tab/>
+        <w:t xml:space="preserve">      September 2024</w:t>
+      </w:r>
+    </w:p>
+    <w:p>
+      <w:pPr>
+        <w:widowControl/>
+        <w:pBdr>
+          <w:top w:val="nil"/>
+          <w:left w:val="nil"/>
+          <w:bottom w:val="nil"/>
+          <w:right w:val="nil"/>
+          <w:between w:val="nil"/>
+        </w:pBdr>
+        <w:spacing w:after="0"/>
+        <w:rPr>
+          <w:color w:val="000000"/>
+        </w:rPr>
+      </w:pPr>
+      <w:r>
+        <w:rPr>
+          <w:color w:val="000000"/>
+        </w:rPr>
+        <w:t>Amazon Web Services Certified Solutions Architect – Associate</w:t>
+      </w:r>
+      <w:r>
+        <w:rPr>
+          <w:color w:val="000000"/>
+        </w:rPr>
+        <w:tab/>
+      </w:r>
+      <w:r>
+        <w:rPr>
+          <w:color w:val="000000"/>
+        </w:rPr>
+        <w:tab/>
+      </w:r>
+      <w:r>
+        <w:rPr>
+          <w:color w:val="000000"/>
+        </w:rPr>
+        <w:tab/>
+        <w:t xml:space="preserve">          </w:t>
+      </w:r>
+      <w:r>
+        <w:rPr>
+          <w:color w:val="000000"/>
+        </w:rPr>
+        <w:tab/>
+        <w:t xml:space="preserve">              </w:t>
+      </w:r>
+      <w:r>
+        <w:rPr>
+          <w:color w:val="000000"/>
+        </w:rPr>
+        <w:tab/>
+      </w:r>
+      <w:r>
+        <w:rPr>
+          <w:color w:val="000000"/>
+        </w:rPr>
+        <w:tab/>
+        <w:t xml:space="preserve">     </w:t>
+      </w:r>
+      <w:r>
+        <w:rPr>
+          <w:color w:val="000000"/>
+        </w:rPr>
+        <w:t>Dec 202</w:t>
+      </w:r>
+      <w:r>
+        <w:rPr>
+          <w:color w:val="000000"/>
+        </w:rPr>
+        <w:t>1</w:t>
+      </w:r>
+    </w:p>
+    <w:p>
+      <w:pPr>
+        <w:widowControl/>
+        <w:pBdr>
+          <w:top w:val="nil"/>
+          <w:left w:val="nil"/>
+          <w:bottom w:val="nil"/>
+          <w:right w:val="nil"/>
+          <w:between w:val="nil"/>
+        </w:pBdr>
+        <w:spacing w:after="0"/>
+        <w:rPr>
+          <w:color w:val="000000"/>
+        </w:rPr>
+      </w:pPr>
+      <w:r>
+        <w:rPr>
+          <w:color w:val="000000"/>
+        </w:rPr>
+        <w:t>Google Analytics Individual Qualification (GAIQ)</w:t>
+      </w:r>
+      <w:r>
+        <w:rPr>
+          <w:color w:val="000000"/>
+        </w:rPr>
+        <w:tab/>
+      </w:r>
+      <w:r>
+        <w:rPr>
+          <w:color w:val="000000"/>
+        </w:rPr>
+        <w:tab/>
+      </w:r>
+      <w:r>
+        <w:rPr>
+          <w:color w:val="000000"/>
+        </w:rPr>
+        <w:tab/>
+      </w:r>
+      <w:r>
+        <w:rPr>
+          <w:color w:val="000000"/>
+        </w:rPr>
+        <w:tab/>
+        <w:t xml:space="preserve">      </w:t>
+      </w:r>
+      <w:r>
+        <w:rPr>
+          <w:color w:val="000000"/>
+        </w:rPr>
+        <w:tab/>
+        <w:t xml:space="preserve">             </w:t>
+      </w:r>
+      <w:r>
+        <w:rPr>
+          <w:color w:val="000000"/>
+        </w:rPr>
+        <w:tab/>
+      </w:r>
+      <w:r>
+        <w:rPr>
+          <w:color w:val="000000"/>
+        </w:rPr>
+        <w:tab/>
+        <w:t xml:space="preserve">           </w:t>
+      </w:r>
+      <w:r>
+        <w:rPr>
+          <w:color w:val="000000"/>
+        </w:rPr>
+        <w:t>October 2019</w:t>
+      </w:r>
+    </w:p>
+    <w:p>
+      <w:pPr>
+        <w:widowControl/>
+        <w:pBdr>
+          <w:top w:val="nil"/>
+          <w:left w:val="nil"/>
+          <w:bottom w:val="nil"/>
+          <w:right w:val="nil"/>
+          <w:between w:val="nil"/>
+        </w:pBdr>
+        <w:spacing w:after="0" w:line="240" w:lineRule="auto"/>
+        <w:rPr>
+          <w:b/>
+          <w:color w:val="000000"/>
+          <w:u w:val="single"/>
+        </w:rPr>
+      </w:pPr>
+      <w:r>
+        <w:rPr>
+          <w:color w:val="000000"/>
+        </w:rPr>
+        <w:t>Profession Scrum Master (PSM1)</w:t>
+      </w:r>
+      <w:r>
+        <w:rPr>
+          <w:color w:val="000000"/>
+        </w:rPr>
+        <w:tab/>
+      </w:r>
+      <w:r>
+        <w:rPr>
+          <w:color w:val="000000"/>
+        </w:rPr>
+        <w:tab/>
+      </w:r>
+      <w:r>
+        <w:rPr>
+          <w:color w:val="000000"/>
+        </w:rPr>
+        <w:tab/>
+      </w:r>
+      <w:r>
+        <w:rPr>
+          <w:color w:val="000000"/>
+        </w:rPr>
+        <w:tab/>
+      </w:r>
+      <w:r>
+        <w:rPr>
+          <w:color w:val="000000"/>
+        </w:rPr>
+        <w:tab/>
+      </w:r>
+      <w:r>
+        <w:rPr>
+          <w:color w:val="000000"/>
+        </w:rPr>
+        <w:tab/>
+      </w:r>
+      <w:r>
+        <w:rPr>
+          <w:color w:val="000000"/>
+        </w:rPr>
+        <w:tab/>
+      </w:r>
+      <w:r>
+        <w:rPr>
+          <w:color w:val="000000"/>
+        </w:rPr>
+        <w:tab/>
+        <w:t xml:space="preserve">    </w:t>
+      </w:r>
+      <w:r>
+        <w:rPr>
+          <w:color w:val="000000"/>
+        </w:rPr>
+        <w:t xml:space="preserve">   </w:t>
+      </w:r>
+      <w:r>
+        <w:rPr>
+          <w:color w:val="000000"/>
+        </w:rPr>
+        <w:t>November 2019</w:t>
+      </w:r>
+    </w:p>
+    <w:p>
+      <w:pPr>
+        <w:widowControl/>
+        <w:pBdr>
+          <w:top w:val="nil"/>
+          <w:left w:val="nil"/>
+          <w:bottom w:val="nil"/>
+          <w:right w:val="nil"/>
+          <w:between w:val="nil"/>
+        </w:pBdr>
+        <w:spacing w:after="0"/>
+        <w:rPr>
+          <w:b/>
+          <w:color w:val="000000"/>
+          <w:sz w:val="26"/>
+          <w:szCs w:val="26"/>
+          <w:u w:val="single"/>
+        </w:rPr>
+      </w:pPr>
+    </w:p>
+    <w:p>
+      <w:pPr>
+        <w:widowControl/>
+        <w:pBdr>
+          <w:top w:val="nil"/>
+          <w:left w:val="nil"/>
+          <w:bottom w:val="nil"/>
+          <w:right w:val="nil"/>
+          <w:between w:val="nil"/>
+        </w:pBdr>
+        <w:spacing w:after="0"/>
+        <w:rPr>
+          <w:b/>
+          <w:color w:val="000000"/>
+          <w:sz w:val="26"/>
+          <w:szCs w:val="26"/>
+          <w:u w:val="single"/>
+        </w:rPr>
+      </w:pPr>
+      <w:r>
+        <w:rPr>
+          <w:b/>
+          <w:color w:val="000000"/>
+          <w:sz w:val="26"/>
+          <w:szCs w:val="26"/>
+          <w:u w:val="single"/>
+        </w:rPr>
+        <w:t>Education:</w:t>
+      </w:r>
+    </w:p>
+    <w:p>
+      <w:pPr>
+        <w:widowControl/>
+        <w:numPr>
+          <w:ilvl w:val="0"/>
+          <w:numId w:val="28"/>
+        </w:numPr>
+        <w:pBdr>
+          <w:top w:val="nil"/>
+          <w:left w:val="nil"/>
+          <w:bottom w:val="nil"/>
+          <w:right w:val="nil"/>
+          <w:between w:val="nil"/>
+        </w:pBdr>
+        <w:tabs>
+          <w:tab w:val="left" w:pos="360"/>
+        </w:tabs>
+        <w:spacing w:after="0"/>
+        <w:rPr>
+          <w:color w:val="000000"/>
+        </w:rPr>
+      </w:pPr>
+      <w:r>
+        <w:rPr>
+          <w:b/>
+          <w:color w:val="000000"/>
+        </w:rPr>
+        <w:t>Master’s in Information Management</w:t>
+      </w:r>
+      <w:r>
+        <w:rPr>
+          <w:color w:val="000000"/>
+        </w:rPr>
+        <w:t xml:space="preserve">, Syracuse University school of Information Studies        </w:t>
+      </w:r>
+      <w:r>
+        <w:rPr>
+          <w:color w:val="000000"/>
+        </w:rPr>
+        <w:tab/>
+        <w:t>2018 - 2020</w:t>
+      </w:r>
+    </w:p>
+    <w:p>
+      <w:pPr>
+        <w:widowControl/>
+        <w:numPr>
+          <w:ilvl w:val="0"/>
+          <w:numId w:val="28"/>
+        </w:numPr>
+        <w:pBdr>
+          <w:top w:val="nil"/>
+          <w:left w:val="nil"/>
+          <w:bottom w:val="nil"/>
+          <w:right w:val="nil"/>
+          <w:between w:val="nil"/>
+        </w:pBdr>
+        <w:tabs>
+          <w:tab w:val="left" w:pos="360"/>
+        </w:tabs>
+        <w:spacing w:after="0"/>
+        <w:rPr>
+          <w:color w:val="000000"/>
+        </w:rPr>
+      </w:pPr>
+      <w:r>
+        <w:rPr>
+          <w:b/>
+          <w:color w:val="000000"/>
+        </w:rPr>
+        <w:t>Certificate of advanced Studies in Data Analytics</w:t>
+      </w:r>
+      <w:r>
+        <w:rPr>
+          <w:color w:val="000000"/>
+        </w:rPr>
+        <w:t>, Syracuse University, GPA: 3.92/4</w:t>
+      </w:r>
+      <w:r>
+        <w:rPr>
+          <w:color w:val="000000"/>
+        </w:rPr>
+        <w:tab/>
+      </w:r>
+      <w:r>
+        <w:rPr>
+          <w:color w:val="000000"/>
+        </w:rPr>
+        <w:tab/>
+        <w:t xml:space="preserve"> </w:t>
+      </w:r>
+      <w:r>
+        <w:rPr>
+          <w:color w:val="000000"/>
+        </w:rPr>
+        <w:tab/>
+        <w:t>2018 - 2020</w:t>
+      </w:r>
+    </w:p>
+    <w:p>
+      <w:pPr>
+        <w:widowControl/>
+        <w:numPr>
+          <w:ilvl w:val="0"/>
+          <w:numId w:val="28"/>
+        </w:numPr>
+        <w:pBdr>
+          <w:top w:val="nil"/>
+          <w:left w:val="nil"/>
+          <w:bottom w:val="nil"/>
+          <w:right w:val="nil"/>
+          <w:between w:val="nil"/>
+        </w:pBdr>
+        <w:tabs>
+          <w:tab w:val="left" w:pos="360"/>
+        </w:tabs>
+        <w:spacing w:after="0"/>
+        <w:rPr>
+          <w:color w:val="000000"/>
+        </w:rPr>
+      </w:pPr>
+      <w:r>
+        <w:rPr>
+          <w:b/>
+          <w:color w:val="000000"/>
+        </w:rPr>
+        <w:t>Bachelor’s in Computer Science Engineering</w:t>
+      </w:r>
+      <w:r>
+        <w:rPr>
+          <w:color w:val="000000"/>
+        </w:rPr>
+        <w:t xml:space="preserve">, St. Francis Institute of Technology, GPA 3.8        </w:t>
+      </w:r>
+      <w:r>
+        <w:rPr>
+          <w:color w:val="000000"/>
+        </w:rPr>
+        <w:tab/>
+        <w:t>2014 – 2018</w:t>
+      </w:r>
+    </w:p>
+    <w:p>
+      <w:pPr>
+        <w:widowControl/>
+        <w:pBdr>
+          <w:top w:val="nil"/>
+          <w:left w:val="nil"/>
+          <w:bottom w:val="nil"/>
+          <w:right w:val="nil"/>
+          <w:between w:val="nil"/>
+        </w:pBdr>
+        <w:tabs>
+          <w:tab w:val="left" w:pos="2340"/>
+          <w:tab w:val="left" w:pos="2700"/>
+        </w:tabs>
+        <w:spacing w:after="0"/>
+        <w:rPr>
+          <w:color w:val="000000"/>
+          <w:sz w:val="24"/>
+          <w:szCs w:val="24"/>
+        </w:rPr>
+      </w:pPr>
+      <w:r>
+        <w:rPr>
+          <w:b/>
+          <w:color w:val="000000"/>
+        </w:rPr>
+        <w:t>Courses undertaken:</w:t>
+      </w:r>
+      <w:r>
+        <w:rPr>
+          <w:color w:val="000000"/>
+        </w:rPr>
+        <w:t xml:space="preserve"> Database Administration, Cloud Management,</w:t>
+      </w:r>
+      <w:r>
+        <w:rPr>
+          <w:rFonts w:ascii="Script MT Bold" w:hAnsi="Script MT Bold"/>
+          <w:color w:val="000000"/>
+        </w:rPr>
+        <w:t xml:space="preserve"> </w:t>
+      </w:r>
+      <w:r>
+        <w:rPr>
+          <w:color w:val="000000"/>
+        </w:rPr>
+        <w:t>Big Data Analytics,</w:t>
+      </w:r>
+      <w:r>
+        <w:rPr>
+          <w:rFonts w:ascii="Script MT Bold" w:hAnsi="Script MT Bold"/>
+          <w:color w:val="000000"/>
+        </w:rPr>
+        <w:t xml:space="preserve"> </w:t>
+      </w:r>
+      <w:r>
+        <w:rPr>
+          <w:color w:val="000000"/>
+        </w:rPr>
+        <w:t>Business Analytics,</w:t>
+      </w:r>
+      <w:r>
+        <w:rPr>
+          <w:rFonts w:ascii="Script MT Bold" w:hAnsi="Script MT Bold"/>
+          <w:color w:val="000000"/>
+        </w:rPr>
+        <w:t xml:space="preserve"> </w:t>
+      </w:r>
+      <w:r>
+        <w:rPr>
+          <w:color w:val="000000"/>
+        </w:rPr>
+        <w:t>Data Science,</w:t>
+      </w:r>
+      <w:r>
+        <w:rPr>
+          <w:rFonts w:ascii="Script MT Bold" w:hAnsi="Script MT Bold"/>
+          <w:color w:val="000000"/>
+        </w:rPr>
+        <w:t xml:space="preserve"> </w:t>
+      </w:r>
+      <w:r>
+        <w:rPr>
+          <w:color w:val="000000"/>
+          <w:szCs w:val="24"/>
+        </w:rPr>
+        <w:t>Information Systems Management</w:t>
+      </w:r>
+      <w:r>
+        <w:rPr>
+          <w:color w:val="000000"/>
+          <w:sz w:val="24"/>
+          <w:szCs w:val="24"/>
+        </w:rPr>
+        <w:t>.</w:t>
+      </w:r>
+    </w:p>
+    <w:p>
+      <w:pPr>
+        <w:widowControl/>
+        <w:pBdr>
+          <w:top w:val="nil"/>
+          <w:left w:val="nil"/>
+          <w:bottom w:val="nil"/>
+          <w:right w:val="nil"/>
+          <w:between w:val="nil"/>
+        </w:pBdr>
+        <w:spacing w:after="0"/>
+        <w:rPr>
+          <w:color w:val="000000"/>
+        </w:rPr>
+      </w:pPr>
+    </w:p>
+    <w:p>
+      <w:pPr>
+        <w:widowControl/>
+        <w:pBdr>
+          <w:top w:val="nil"/>
+          <w:left w:val="nil"/>
+          <w:bottom w:val="nil"/>
+          <w:right w:val="nil"/>
+          <w:between w:val="nil"/>
+        </w:pBdr>
+        <w:spacing w:after="0"/>
+        <w:rPr>
+          <w:b/>
+          <w:sz w:val="26"/>
+          <w:szCs w:val="26"/>
+          <w:u w:val="single"/>
+        </w:rPr>
+      </w:pPr>
+      <w:r>
+        <w:rPr>
+          <w:b/>
+          <w:color w:val="000000"/>
+          <w:sz w:val="26"/>
+          <w:szCs w:val="26"/>
+          <w:u w:val="single"/>
+        </w:rPr>
+        <w:t>Work Experience:</w:t>
+      </w:r>
+    </w:p>
+    <w:p>
+      <w:pPr>
+        <w:widowControl/>
+        <w:spacing w:after="0"/>
+      </w:pPr>
+      <w:r>
+        <w:rPr>
+          <w:b/>
+        </w:rPr>
+        <w:t>DevOps Engineer at Billy Graham Evangelistic Association:</w:t>
+      </w:r>
+      <w:r>
+        <w:t xml:space="preserve"> </w:t>
+      </w:r>
+      <w:r>
+        <w:tab/>
+      </w:r>
+      <w:r>
+        <w:tab/>
+      </w:r>
+      <w:r>
+        <w:tab/>
+      </w:r>
+      <w:r>
+        <w:tab/>
+      </w:r>
+      <w:r>
+        <w:tab/>
+        <w:t xml:space="preserve">  July 2020 - Present</w:t>
+      </w:r>
+    </w:p>
+    <w:p>
+      <w:pPr>
+        <w:widowControl/>
+        <w:numPr>
+          <w:ilvl w:val="0"/>
+          <w:numId w:val="29"/>
+        </w:numPr>
+        <w:spacing w:after="0"/>
+        <w:ind w:left="360"/>
+      </w:pPr>
+      <w:r>
+        <w:t>Managed a company-wide IT project to create a replica data centre for high availability. Coordinated with 5 IT managers and their developers to schedule migration of websites, webservices and database across data centres. This was a 1 year project that resulted in virtually no downtime for deployments that handled nearly 100 million in transactions annually.</w:t>
+      </w:r>
+    </w:p>
+    <w:p>
+      <w:pPr>
+        <w:widowControl/>
+        <w:numPr>
+          <w:ilvl w:val="0"/>
+          <w:numId w:val="29"/>
+        </w:numPr>
+        <w:spacing w:after="0"/>
+        <w:ind w:left="360"/>
+      </w:pPr>
+      <w:r>
+        <w:t xml:space="preserve">Implemented an ETL pipeline to </w:t>
+      </w:r>
+      <w:r>
+        <w:t>collect</w:t>
+      </w:r>
+      <w:r>
+        <w:t xml:space="preserve"> and store</w:t>
+      </w:r>
+      <w:r>
+        <w:t xml:space="preserve"> email data. This was implemented using a </w:t>
+      </w:r>
+      <w:proofErr w:type="spellStart"/>
+      <w:r>
+        <w:t>cron</w:t>
+      </w:r>
+      <w:proofErr w:type="spellEnd"/>
+      <w:r>
+        <w:t xml:space="preserve"> job that </w:t>
+      </w:r>
+      <w:proofErr w:type="spellStart"/>
+      <w:r>
+        <w:t>injests</w:t>
+      </w:r>
+      <w:proofErr w:type="spellEnd"/>
+      <w:r>
+        <w:t xml:space="preserve"> data from an API, stores it on a temporary FTP server and is then organized into S3 buckets or relational database depending on data types. This process ran daily for 3+ </w:t>
+      </w:r>
+      <w:proofErr w:type="spellStart"/>
+      <w:r>
+        <w:t>yrs</w:t>
+      </w:r>
+      <w:proofErr w:type="spellEnd"/>
+      <w:r>
+        <w:t xml:space="preserve"> collecting 100k+ email records daily.</w:t>
+      </w:r>
+    </w:p>
+    <w:p>
+      <w:pPr>
+        <w:widowControl/>
+        <w:numPr>
+          <w:ilvl w:val="0"/>
+          <w:numId w:val="29"/>
+        </w:numPr>
+        <w:spacing w:after="0"/>
+        <w:ind w:left="360"/>
+      </w:pPr>
+      <w:r>
+        <w:t xml:space="preserve">Migrated entire catalogue of company websites, data and services to a new private data centre. This included Jenkins servers, </w:t>
+      </w:r>
+      <w:proofErr w:type="spellStart"/>
+      <w:r>
+        <w:t>BitBucket</w:t>
+      </w:r>
+      <w:proofErr w:type="spellEnd"/>
+      <w:r>
+        <w:t xml:space="preserve"> servers, PostgreSQL and Mongo databases. This required coordinating with all team managers to schedule potential downtime windows.</w:t>
+      </w:r>
+    </w:p>
+    <w:p>
+      <w:pPr>
+        <w:widowControl/>
+        <w:numPr>
+          <w:ilvl w:val="0"/>
+          <w:numId w:val="29"/>
+        </w:numPr>
+        <w:spacing w:after="0"/>
+        <w:ind w:left="360"/>
+      </w:pPr>
+      <w:r>
+        <w:t>Managed site reliability and security of a</w:t>
+      </w:r>
+      <w:r>
+        <w:t xml:space="preserve"> </w:t>
+      </w:r>
+      <w:r>
+        <w:t>M</w:t>
+      </w:r>
+      <w:r>
+        <w:t>agento</w:t>
+      </w:r>
+      <w:r>
+        <w:t xml:space="preserve"> E-commerce store and made it highly scalable and resilient to downtime. Worked with the product owner of the site to provide work items for weekly sprints. Generated 5+ million in sales revenue during the first year.</w:t>
+      </w:r>
+    </w:p>
+    <w:p>
+      <w:pPr>
+        <w:widowControl/>
+        <w:numPr>
+          <w:ilvl w:val="0"/>
+          <w:numId w:val="29"/>
+        </w:numPr>
+        <w:spacing w:after="0"/>
+        <w:ind w:left="360"/>
+      </w:pPr>
+      <w:r>
+        <w:t xml:space="preserve">Worked with IT team leads to setup monitoring alerts to </w:t>
+      </w:r>
+      <w:r>
+        <w:t>notify</w:t>
+      </w:r>
+      <w:r>
+        <w:t xml:space="preserve"> developers during service interruptions. This reduced performance issues during high loads, from having an issue almost every time to, 1 in 10.</w:t>
+      </w:r>
+    </w:p>
+    <w:p>
+      <w:pPr>
+        <w:widowControl/>
+        <w:numPr>
+          <w:ilvl w:val="0"/>
+          <w:numId w:val="29"/>
+        </w:numPr>
+        <w:spacing w:after="0"/>
+        <w:ind w:left="360"/>
+      </w:pPr>
+      <w:r>
+        <w:t>Coordinated across 5 IT teams to create and enforce coding standards, best-practices and for all their developers. This was all documented in Confluence and Jira was used for triaging incoming tickets. This made onboarding new developers much easier reducing average onboarding time to 2 weeks.</w:t>
+      </w:r>
+    </w:p>
+    <w:p>
+      <w:pPr>
+        <w:widowControl/>
+        <w:numPr>
+          <w:ilvl w:val="0"/>
+          <w:numId w:val="29"/>
+        </w:numPr>
+        <w:spacing w:after="0"/>
+        <w:ind w:left="360"/>
+        <w:rPr>
+          <w:b/>
+          <w:color w:val="000000"/>
+          <w:sz w:val="26"/>
+          <w:szCs w:val="26"/>
+          <w:u w:val="single"/>
+        </w:rPr>
+      </w:pPr>
+      <w:r>
+        <w:t>Orchestrated entire CI/CD pipelines for testing and production workflows using Git, Jenkins and webhooks. This helped reach 100% code coverage and prevented any code going to production from being untested or unchecked for security bugs.</w:t>
+      </w:r>
+    </w:p>
+    <w:p>
+      <w:pPr>
+        <w:widowControl/>
+        <w:spacing w:after="0"/>
+        <w:rPr>
+          <w:b/>
+          <w:color w:val="000000"/>
+          <w:sz w:val="26"/>
+          <w:szCs w:val="26"/>
+          <w:u w:val="single"/>
+        </w:rPr>
+      </w:pPr>
+    </w:p>
+    <w:p>
+      <w:pPr>
+        <w:widowControl/>
+        <w:pBdr>
+          <w:top w:val="nil"/>
+          <w:left w:val="nil"/>
+          <w:bottom w:val="nil"/>
+          <w:right w:val="nil"/>
+          <w:between w:val="nil"/>
+        </w:pBdr>
+        <w:spacing w:after="0" w:line="240" w:lineRule="auto"/>
+        <w:rPr>
+          <w:color w:val="000000"/>
+        </w:rPr>
+      </w:pPr>
+      <w:r>
+        <w:rPr>
+          <w:b/>
+          <w:color w:val="000000"/>
+        </w:rPr>
+        <w:t>Data Engineer at Upstate Interactive:</w:t>
+      </w:r>
+      <w:r>
+        <w:rPr>
+          <w:b/>
+          <w:color w:val="000000"/>
+        </w:rPr>
+        <w:tab/>
+      </w:r>
+      <w:r>
+        <w:rPr>
+          <w:b/>
+          <w:color w:val="000000"/>
+        </w:rPr>
+        <w:tab/>
+      </w:r>
+      <w:r>
+        <w:rPr>
+          <w:b/>
+          <w:color w:val="000000"/>
+        </w:rPr>
+        <w:tab/>
+      </w:r>
+      <w:r>
+        <w:rPr>
+          <w:b/>
+          <w:color w:val="000000"/>
+        </w:rPr>
+        <w:tab/>
+      </w:r>
+      <w:r>
+        <w:rPr>
+          <w:b/>
+          <w:color w:val="000000"/>
+        </w:rPr>
+        <w:tab/>
+      </w:r>
+      <w:r>
+        <w:rPr>
+          <w:b/>
+          <w:color w:val="000000"/>
+        </w:rPr>
+        <w:tab/>
+        <w:t xml:space="preserve">           </w:t>
+      </w:r>
+      <w:r>
+        <w:rPr>
+          <w:b/>
+          <w:color w:val="000000"/>
+        </w:rPr>
+        <w:t xml:space="preserve">                   </w:t>
+      </w:r>
+      <w:r>
+        <w:rPr>
+          <w:color w:val="000000"/>
+        </w:rPr>
+        <w:t>May 2019 - Present</w:t>
       </w:r>
     </w:p>
     <w:p>
@@ -59,16 +1200,14 @@
         </w:pBdr>
         <w:spacing w:after="0" w:line="240" w:lineRule="auto"/>
         <w:rPr>
-          <w:b/>
-          <w:color w:val="000000"/>
-          <w:u w:val="single"/>
-        </w:rPr>
-      </w:pPr>
-      <w:r>
-        <w:rPr>
-          <w:color w:val="000000"/>
-        </w:rPr>
-        <w:t>Experienced in several areas of Data Engineering like ETL workflows, Data analysis and Machine learning.</w:t>
+          <w:color w:val="000000"/>
+        </w:rPr>
+      </w:pPr>
+      <w:r>
+        <w:rPr>
+          <w:color w:val="000000"/>
+        </w:rPr>
+        <w:t>Implemented an ETL workflow for collecting, modifying and storing credit card data in Data Lake.</w:t>
       </w:r>
     </w:p>
     <w:p>
@@ -88,24 +1227,14 @@
         </w:pBdr>
         <w:spacing w:after="0" w:line="240" w:lineRule="auto"/>
         <w:rPr>
-          <w:b/>
-          <w:color w:val="000000"/>
-          <w:u w:val="single"/>
-        </w:rPr>
-      </w:pPr>
-      <w:r>
-        <w:rPr>
-          <w:color w:val="000000"/>
-        </w:rPr>
-        <w:t>3+yrs of experience with SQL and NoSQL databases like Postgres, MySQL, Firebase, and MongoDb.</w:t>
-      </w:r>
-      <w:r>
-        <w:rPr>
-          <w:b/>
-          <w:color w:val="000000"/>
-          <w:u w:val="single"/>
-        </w:rPr>
-        <w:t xml:space="preserve"> </w:t>
+          <w:color w:val="000000"/>
+        </w:rPr>
+      </w:pPr>
+      <w:r>
+        <w:rPr>
+          <w:color w:val="000000"/>
+        </w:rPr>
+        <w:t>Developed a crash and error analytics system using REST API to capture and send event driven data.</w:t>
       </w:r>
     </w:p>
     <w:p>
@@ -125,138 +1254,38 @@
         </w:pBdr>
         <w:spacing w:after="0" w:line="240" w:lineRule="auto"/>
         <w:rPr>
-          <w:b/>
-          <w:color w:val="000000"/>
-          <w:u w:val="single"/>
-        </w:rPr>
-      </w:pPr>
-      <w:r>
-        <w:rPr>
-          <w:color w:val="000000"/>
-        </w:rPr>
-        <w:t>2yrs of experience working with big data technologies like Spark, Hadoop, MadReduce and Cassandra.</w:t>
-      </w:r>
-    </w:p>
-    <w:p>
-      <w:pPr>
-        <w:pStyle w:val="ListParagraph"/>
-        <w:widowControl/>
-        <w:numPr>
-          <w:ilvl w:val="0"/>
-          <w:numId w:val="25"/>
-        </w:numPr>
-        <w:pBdr>
-          <w:top w:val="nil"/>
-          <w:left w:val="nil"/>
-          <w:bottom w:val="nil"/>
-          <w:right w:val="nil"/>
-          <w:between w:val="nil"/>
-        </w:pBdr>
-        <w:spacing w:after="0" w:line="240" w:lineRule="auto"/>
-        <w:rPr>
-          <w:b/>
-          <w:color w:val="000000"/>
-          <w:u w:val="single"/>
-        </w:rPr>
-      </w:pPr>
-      <w:r>
-        <w:rPr>
-          <w:color w:val="000000"/>
-        </w:rPr>
-        <w:t>4</w:t>
-      </w:r>
-      <w:r>
-        <w:rPr>
-          <w:color w:val="000000"/>
-        </w:rPr>
-        <w:t xml:space="preserve">+yrs experience </w:t>
-      </w:r>
-      <w:r>
-        <w:rPr>
-          <w:color w:val="000000"/>
-        </w:rPr>
-        <w:t xml:space="preserve">in object-oriented programming </w:t>
-      </w:r>
-      <w:r>
-        <w:rPr>
-          <w:color w:val="000000"/>
-        </w:rPr>
-        <w:t xml:space="preserve">and scripting languages </w:t>
-      </w:r>
-      <w:r>
-        <w:rPr>
-          <w:color w:val="000000"/>
-        </w:rPr>
-        <w:t>using Python, C++</w:t>
-      </w:r>
-      <w:r>
-        <w:rPr>
-          <w:color w:val="000000"/>
-        </w:rPr>
-        <w:t>, Ja</w:t>
-      </w:r>
-      <w:r>
-        <w:rPr>
-          <w:color w:val="000000"/>
-        </w:rPr>
-        <w:t>va</w:t>
-      </w:r>
-      <w:r>
-        <w:rPr>
-          <w:color w:val="000000"/>
-        </w:rPr>
-        <w:t>.</w:t>
-      </w:r>
-      <w:r>
-        <w:rPr>
-          <w:b/>
-          <w:color w:val="000000"/>
-          <w:sz w:val="26"/>
-          <w:szCs w:val="26"/>
-          <w:u w:val="single"/>
-        </w:rPr>
-        <w:t xml:space="preserve"> </w:t>
-      </w:r>
-    </w:p>
-    <w:p>
-      <w:pPr>
-        <w:pStyle w:val="ListParagraph"/>
-        <w:widowControl/>
-        <w:numPr>
-          <w:ilvl w:val="0"/>
-          <w:numId w:val="25"/>
-        </w:numPr>
-        <w:pBdr>
-          <w:top w:val="nil"/>
-          <w:left w:val="nil"/>
-          <w:bottom w:val="nil"/>
-          <w:right w:val="nil"/>
-          <w:between w:val="nil"/>
-        </w:pBdr>
-        <w:spacing w:after="0" w:line="240" w:lineRule="auto"/>
-        <w:rPr>
-          <w:b/>
-          <w:color w:val="000000"/>
-          <w:u w:val="single"/>
-        </w:rPr>
-      </w:pPr>
-      <w:r>
-        <w:rPr>
-          <w:color w:val="000000"/>
-        </w:rPr>
-        <w:t xml:space="preserve">Certified AWS solutions architect and certified </w:t>
-      </w:r>
-      <w:r>
-        <w:rPr>
-          <w:color w:val="000000"/>
-        </w:rPr>
-        <w:t xml:space="preserve">agile </w:t>
-      </w:r>
-      <w:r>
-        <w:rPr>
-          <w:color w:val="000000"/>
-        </w:rPr>
-        <w:t>professional SCRUM master.</w:t>
+          <w:color w:val="000000"/>
+        </w:rPr>
+      </w:pPr>
+      <w:r>
+        <w:rPr>
+          <w:color w:val="000000"/>
+        </w:rPr>
+        <w:t xml:space="preserve">Built a CI/CD </w:t>
+      </w:r>
+      <w:r>
+        <w:rPr>
+          <w:color w:val="000000"/>
+        </w:rPr>
+        <w:t>pipelines</w:t>
+      </w:r>
+      <w:r>
+        <w:rPr>
+          <w:color w:val="000000"/>
+        </w:rPr>
+        <w:t xml:space="preserve"> to aid in DevOps </w:t>
+      </w:r>
+      <w:r>
+        <w:rPr>
+          <w:color w:val="000000"/>
+        </w:rPr>
+        <w:t xml:space="preserve">for testing and validation of the API </w:t>
+      </w:r>
+      <w:r>
+        <w:rPr>
+          <w:color w:val="000000"/>
+        </w:rPr>
+        <w:t>using Gitlab.</w:t>
       </w:r>
     </w:p>
     <w:p>
@@ -271,23 +1300,9 @@
         </w:pBdr>
         <w:spacing w:after="0" w:line="240" w:lineRule="auto"/>
         <w:rPr>
-          <w:b/>
-          <w:color w:val="000000"/>
-          <w:sz w:val="26"/>
-          <w:szCs w:val="26"/>
-          <w:u w:val="single"/>
-        </w:rPr>
-      </w:pPr>
-      <w:r>
-        <w:rPr>
-          <w:b/>
-          <w:color w:val="000000"/>
-          <w:sz w:val="26"/>
-          <w:szCs w:val="26"/>
-          <w:u w:val="single"/>
-        </w:rPr>
-        <w:t>Work Experience:</w:t>
-      </w:r>
+          <w:color w:val="000000"/>
+        </w:rPr>
+      </w:pPr>
     </w:p>
     <w:p>
       <w:pPr>
@@ -309,198 +1324,31 @@
           <w:b/>
           <w:color w:val="000000"/>
         </w:rPr>
-        <w:t>Data Engineer at Upstate Interactive:</w:t>
+        <w:lastRenderedPageBreak/>
+        <w:t>Data Analyst</w:t>
       </w:r>
       <w:r>
         <w:rPr>
           <w:b/>
           <w:color w:val="000000"/>
         </w:rPr>
-        <w:tab/>
-      </w:r>
+        <w:t xml:space="preserve"> at </w:t>
+      </w:r>
+      <w:proofErr w:type="spellStart"/>
       <w:r>
         <w:rPr>
           <w:b/>
           <w:color w:val="000000"/>
         </w:rPr>
-        <w:tab/>
-      </w:r>
+        <w:t>iConsult</w:t>
+      </w:r>
+      <w:proofErr w:type="spellEnd"/>
       <w:r>
         <w:rPr>
           <w:b/>
           <w:color w:val="000000"/>
         </w:rPr>
-        <w:tab/>
-      </w:r>
-      <w:r>
-        <w:rPr>
-          <w:b/>
-          <w:color w:val="000000"/>
-        </w:rPr>
-        <w:tab/>
-      </w:r>
-      <w:r>
-        <w:rPr>
-          <w:b/>
-          <w:color w:val="000000"/>
-        </w:rPr>
-        <w:tab/>
-      </w:r>
-      <w:r>
-        <w:rPr>
-          <w:b/>
-          <w:color w:val="000000"/>
-        </w:rPr>
-        <w:tab/>
-        <w:t xml:space="preserve">           </w:t>
-      </w:r>
-      <w:r>
-        <w:rPr>
-          <w:b/>
-          <w:color w:val="000000"/>
-        </w:rPr>
-        <w:t xml:space="preserve">                   </w:t>
-      </w:r>
-      <w:r>
-        <w:rPr>
-          <w:color w:val="000000"/>
-        </w:rPr>
-        <w:t>May 2019 - Present</w:t>
-      </w:r>
-    </w:p>
-    <w:p>
-      <w:pPr>
-        <w:pStyle w:val="ListParagraph"/>
-        <w:widowControl/>
-        <w:numPr>
-          <w:ilvl w:val="0"/>
-          <w:numId w:val="25"/>
-        </w:numPr>
-        <w:pBdr>
-          <w:top w:val="nil"/>
-          <w:left w:val="nil"/>
-          <w:bottom w:val="nil"/>
-          <w:right w:val="nil"/>
-          <w:between w:val="nil"/>
-        </w:pBdr>
-        <w:spacing w:after="0" w:line="240" w:lineRule="auto"/>
-        <w:rPr>
-          <w:color w:val="000000"/>
-        </w:rPr>
-      </w:pPr>
-      <w:r>
-        <w:rPr>
-          <w:color w:val="000000"/>
-        </w:rPr>
-        <w:t>Implemented an ETL workflow for collecting, modifying and storing credit card data in Data Lake.</w:t>
-      </w:r>
-    </w:p>
-    <w:p>
-      <w:pPr>
-        <w:pStyle w:val="ListParagraph"/>
-        <w:widowControl/>
-        <w:numPr>
-          <w:ilvl w:val="0"/>
-          <w:numId w:val="25"/>
-        </w:numPr>
-        <w:pBdr>
-          <w:top w:val="nil"/>
-          <w:left w:val="nil"/>
-          <w:bottom w:val="nil"/>
-          <w:right w:val="nil"/>
-          <w:between w:val="nil"/>
-        </w:pBdr>
-        <w:spacing w:after="0" w:line="240" w:lineRule="auto"/>
-        <w:rPr>
-          <w:color w:val="000000"/>
-        </w:rPr>
-      </w:pPr>
-      <w:r>
-        <w:rPr>
-          <w:color w:val="000000"/>
-        </w:rPr>
-        <w:t>Developed a crash and error analytics system using REST API to capture and send event driven data.</w:t>
-      </w:r>
-    </w:p>
-    <w:p>
-      <w:pPr>
-        <w:pStyle w:val="ListParagraph"/>
-        <w:widowControl/>
-        <w:numPr>
-          <w:ilvl w:val="0"/>
-          <w:numId w:val="25"/>
-        </w:numPr>
-        <w:pBdr>
-          <w:top w:val="nil"/>
-          <w:left w:val="nil"/>
-          <w:bottom w:val="nil"/>
-          <w:right w:val="nil"/>
-          <w:between w:val="nil"/>
-        </w:pBdr>
-        <w:spacing w:after="0" w:line="240" w:lineRule="auto"/>
-        <w:rPr>
-          <w:color w:val="000000"/>
-        </w:rPr>
-      </w:pPr>
-      <w:r>
-        <w:rPr>
-          <w:color w:val="000000"/>
-        </w:rPr>
-        <w:t xml:space="preserve">Built a CI/CD </w:t>
-      </w:r>
-      <w:r>
-        <w:rPr>
-          <w:color w:val="000000"/>
-        </w:rPr>
-        <w:t>pipelines</w:t>
-      </w:r>
-      <w:r>
-        <w:rPr>
-          <w:color w:val="000000"/>
-        </w:rPr>
-        <w:t xml:space="preserve"> to aid in DevOps </w:t>
-      </w:r>
-      <w:r>
-        <w:rPr>
-          <w:color w:val="000000"/>
-        </w:rPr>
-        <w:t xml:space="preserve">for testing and validation of the API </w:t>
-      </w:r>
-      <w:r>
-        <w:rPr>
-          <w:color w:val="000000"/>
-        </w:rPr>
-        <w:t xml:space="preserve">using Gitlab. </w:t>
-      </w:r>
-    </w:p>
-    <w:p>
-      <w:pPr>
-        <w:widowControl/>
-        <w:pBdr>
-          <w:top w:val="nil"/>
-          <w:left w:val="nil"/>
-          <w:bottom w:val="nil"/>
-          <w:right w:val="nil"/>
-          <w:between w:val="nil"/>
-        </w:pBdr>
-        <w:spacing w:after="0" w:line="240" w:lineRule="auto"/>
-        <w:rPr>
-          <w:color w:val="000000"/>
-        </w:rPr>
-      </w:pPr>
-      <w:r>
-        <w:rPr>
-          <w:b/>
-          <w:color w:val="000000"/>
-        </w:rPr>
-        <w:t>Data Analyst</w:t>
-      </w:r>
-      <w:r>
-        <w:rPr>
-          <w:b/>
-          <w:color w:val="000000"/>
-        </w:rPr>
-        <w:t xml:space="preserve"> at iConsult:</w:t>
+        <w:t>:</w:t>
       </w:r>
       <w:r>
         <w:rPr>
@@ -671,15 +1519,7 @@
         <w:rPr>
           <w:color w:val="000000"/>
         </w:rPr>
-        <w:t>Implemented the backend functionality by integrating Twilio APIs in a</w:t>
-      </w:r>
-      <w:bookmarkStart w:id="0" w:name="_GoBack"/>
-      <w:bookmarkEnd w:id="0"/>
-      <w:r>
-        <w:rPr>
-          <w:color w:val="000000"/>
-        </w:rPr>
-        <w:t xml:space="preserve"> </w:t>
+        <w:t xml:space="preserve">Implemented the backend functionality by integrating Twilio APIs in a </w:t>
       </w:r>
       <w:r>
         <w:rPr>
@@ -692,324 +1532,6 @@
           <w:color w:val="000000"/>
         </w:rPr>
         <w:t>Net MVC framework.</w:t>
-      </w:r>
-    </w:p>
-    <w:p>
-      <w:pPr>
-        <w:widowControl/>
-        <w:pBdr>
-          <w:top w:val="nil"/>
-          <w:left w:val="nil"/>
-          <w:bottom w:val="nil"/>
-          <w:right w:val="nil"/>
-          <w:between w:val="nil"/>
-        </w:pBdr>
-        <w:spacing w:after="0"/>
-        <w:rPr>
-          <w:color w:val="000000"/>
-          <w:sz w:val="26"/>
-          <w:szCs w:val="26"/>
-          <w:u w:val="single"/>
-        </w:rPr>
-      </w:pPr>
-      <w:r>
-        <w:rPr>
-          <w:b/>
-          <w:color w:val="000000"/>
-          <w:sz w:val="26"/>
-          <w:szCs w:val="26"/>
-          <w:u w:val="single"/>
-        </w:rPr>
-        <w:t>Education:</w:t>
-      </w:r>
-    </w:p>
-    <w:p>
-      <w:pPr>
-        <w:widowControl/>
-        <w:numPr>
-          <w:ilvl w:val="0"/>
-          <w:numId w:val="1"/>
-        </w:numPr>
-        <w:pBdr>
-          <w:top w:val="nil"/>
-          <w:left w:val="nil"/>
-          <w:bottom w:val="nil"/>
-          <w:right w:val="nil"/>
-          <w:between w:val="nil"/>
-        </w:pBdr>
-        <w:tabs>
-          <w:tab w:val="left" w:pos="360"/>
-        </w:tabs>
-        <w:spacing w:after="0"/>
-        <w:rPr>
-          <w:color w:val="000000"/>
-        </w:rPr>
-      </w:pPr>
-      <w:r>
-        <w:rPr>
-          <w:b/>
-          <w:color w:val="000000"/>
-        </w:rPr>
-        <w:t>Master’s in Information Management</w:t>
-      </w:r>
-      <w:r>
-        <w:rPr>
-          <w:color w:val="000000"/>
-        </w:rPr>
-        <w:t xml:space="preserve">, Syracuse University school of Information Studies        </w:t>
-      </w:r>
-      <w:r>
-        <w:rPr>
-          <w:color w:val="000000"/>
-        </w:rPr>
-        <w:tab/>
-        <w:t>2018 - 2020</w:t>
-      </w:r>
-    </w:p>
-    <w:p>
-      <w:pPr>
-        <w:pStyle w:val="ListParagraph"/>
-        <w:widowControl/>
-        <w:numPr>
-          <w:ilvl w:val="0"/>
-          <w:numId w:val="1"/>
-        </w:numPr>
-        <w:pBdr>
-          <w:top w:val="nil"/>
-          <w:left w:val="nil"/>
-          <w:bottom w:val="nil"/>
-          <w:right w:val="nil"/>
-          <w:between w:val="nil"/>
-        </w:pBdr>
-        <w:tabs>
-          <w:tab w:val="left" w:pos="360"/>
-        </w:tabs>
-        <w:spacing w:after="0"/>
-        <w:rPr>
-          <w:color w:val="000000"/>
-        </w:rPr>
-      </w:pPr>
-      <w:r>
-        <w:rPr>
-          <w:b/>
-          <w:color w:val="000000"/>
-        </w:rPr>
-        <w:t>Certificate of advanced Studies in Data Analytics</w:t>
-      </w:r>
-      <w:r>
-        <w:rPr>
-          <w:color w:val="000000"/>
-        </w:rPr>
-        <w:t>, Syracuse University, GPA: 3.92/4</w:t>
-      </w:r>
-      <w:r>
-        <w:rPr>
-          <w:color w:val="000000"/>
-        </w:rPr>
-        <w:tab/>
-      </w:r>
-      <w:r>
-        <w:rPr>
-          <w:color w:val="000000"/>
-        </w:rPr>
-        <w:tab/>
-        <w:t xml:space="preserve"> </w:t>
-      </w:r>
-      <w:r>
-        <w:rPr>
-          <w:color w:val="000000"/>
-        </w:rPr>
-        <w:tab/>
-        <w:t>2018 - 2020</w:t>
-      </w:r>
-    </w:p>
-    <w:p>
-      <w:pPr>
-        <w:widowControl/>
-        <w:numPr>
-          <w:ilvl w:val="0"/>
-          <w:numId w:val="1"/>
-        </w:numPr>
-        <w:pBdr>
-          <w:top w:val="nil"/>
-          <w:left w:val="nil"/>
-          <w:bottom w:val="nil"/>
-          <w:right w:val="nil"/>
-          <w:between w:val="nil"/>
-        </w:pBdr>
-        <w:tabs>
-          <w:tab w:val="left" w:pos="360"/>
-        </w:tabs>
-        <w:spacing w:after="0"/>
-        <w:rPr>
-          <w:color w:val="000000"/>
-        </w:rPr>
-      </w:pPr>
-      <w:r>
-        <w:rPr>
-          <w:b/>
-          <w:color w:val="000000"/>
-        </w:rPr>
-        <w:t>Bachelor’s in Computer Science Engineering</w:t>
-      </w:r>
-      <w:r>
-        <w:rPr>
-          <w:color w:val="000000"/>
-        </w:rPr>
-        <w:t xml:space="preserve">, St. Francis Institute of Technology, GPA 3.8        </w:t>
-      </w:r>
-      <w:r>
-        <w:rPr>
-          <w:color w:val="000000"/>
-        </w:rPr>
-        <w:tab/>
-        <w:t>2014 - 2018</w:t>
-      </w:r>
-    </w:p>
-    <w:p>
-      <w:pPr>
-        <w:widowControl/>
-        <w:pBdr>
-          <w:top w:val="nil"/>
-          <w:left w:val="nil"/>
-          <w:bottom w:val="nil"/>
-          <w:right w:val="nil"/>
-          <w:between w:val="nil"/>
-        </w:pBdr>
-        <w:tabs>
-          <w:tab w:val="left" w:pos="2340"/>
-          <w:tab w:val="left" w:pos="2700"/>
-        </w:tabs>
-        <w:spacing w:after="0"/>
-        <w:rPr>
-          <w:color w:val="000000"/>
-          <w:sz w:val="24"/>
-          <w:szCs w:val="24"/>
-        </w:rPr>
-      </w:pPr>
-      <w:r>
-        <w:rPr>
-          <w:b/>
-          <w:color w:val="000000"/>
-        </w:rPr>
-        <w:t>Courses undertaken:</w:t>
-      </w:r>
-      <w:r>
-        <w:rPr>
-          <w:color w:val="000000"/>
-        </w:rPr>
-        <w:t xml:space="preserve"> Database Administration</w:t>
-      </w:r>
-      <w:r>
-        <w:rPr>
-          <w:color w:val="000000"/>
-        </w:rPr>
-        <w:t>,</w:t>
-      </w:r>
-      <w:r>
-        <w:rPr>
-          <w:color w:val="000000"/>
-        </w:rPr>
-        <w:t xml:space="preserve"> Cloud Management</w:t>
-      </w:r>
-      <w:r>
-        <w:rPr>
-          <w:color w:val="000000"/>
-        </w:rPr>
-        <w:t>,</w:t>
-      </w:r>
-      <w:r>
-        <w:rPr>
-          <w:rFonts w:ascii="Script MT Bold" w:hAnsi="Script MT Bold"/>
-          <w:color w:val="000000"/>
-        </w:rPr>
-        <w:t xml:space="preserve"> </w:t>
-      </w:r>
-      <w:r>
-        <w:rPr>
-          <w:color w:val="000000"/>
-        </w:rPr>
-        <w:t>Big Data Analytics</w:t>
-      </w:r>
-      <w:r>
-        <w:rPr>
-          <w:color w:val="000000"/>
-        </w:rPr>
-        <w:t>,</w:t>
-      </w:r>
-      <w:r>
-        <w:rPr>
-          <w:rFonts w:ascii="Script MT Bold" w:hAnsi="Script MT Bold"/>
-          <w:color w:val="000000"/>
-        </w:rPr>
-        <w:t xml:space="preserve"> </w:t>
-      </w:r>
-      <w:r>
-        <w:rPr>
-          <w:color w:val="000000"/>
-        </w:rPr>
-        <w:t>Business Analytics</w:t>
-      </w:r>
-      <w:r>
-        <w:rPr>
-          <w:color w:val="000000"/>
-        </w:rPr>
-        <w:t>,</w:t>
-      </w:r>
-      <w:r>
-        <w:rPr>
-          <w:rFonts w:ascii="Script MT Bold" w:hAnsi="Script MT Bold"/>
-          <w:color w:val="000000"/>
-        </w:rPr>
-        <w:t xml:space="preserve"> </w:t>
-      </w:r>
-      <w:r>
-        <w:rPr>
-          <w:color w:val="000000"/>
-        </w:rPr>
-        <w:t>Data Science</w:t>
-      </w:r>
-      <w:r>
-        <w:rPr>
-          <w:color w:val="000000"/>
-        </w:rPr>
-        <w:t>,</w:t>
-      </w:r>
-      <w:r>
-        <w:rPr>
-          <w:rFonts w:ascii="Script MT Bold" w:hAnsi="Script MT Bold"/>
-          <w:color w:val="000000"/>
-        </w:rPr>
-        <w:t xml:space="preserve"> </w:t>
-      </w:r>
-      <w:r>
-        <w:rPr>
-          <w:color w:val="000000"/>
-          <w:szCs w:val="24"/>
-        </w:rPr>
-        <w:t>Information System</w:t>
-      </w:r>
-      <w:r>
-        <w:rPr>
-          <w:color w:val="000000"/>
-          <w:szCs w:val="24"/>
-        </w:rPr>
-        <w:t>s</w:t>
-      </w:r>
-      <w:r>
-        <w:rPr>
-          <w:color w:val="000000"/>
-          <w:szCs w:val="24"/>
-        </w:rPr>
-        <w:t xml:space="preserve"> Management</w:t>
-      </w:r>
-      <w:r>
-        <w:rPr>
-          <w:color w:val="000000"/>
-          <w:sz w:val="24"/>
-          <w:szCs w:val="24"/>
-        </w:rPr>
-        <w:t>.</w:t>
       </w:r>
     </w:p>
     <w:p>
@@ -1024,147 +1546,11 @@
         </w:pBdr>
         <w:spacing w:after="0" w:line="240" w:lineRule="auto"/>
         <w:rPr>
-          <w:color w:val="000000"/>
-          <w:sz w:val="26"/>
-          <w:szCs w:val="26"/>
-        </w:rPr>
-      </w:pPr>
-      <w:r>
-        <w:rPr>
           <w:b/>
           <w:color w:val="000000"/>
-          <w:sz w:val="26"/>
-          <w:szCs w:val="26"/>
           <w:u w:val="single"/>
         </w:rPr>
-        <w:t>Certifications:</w:t>
-      </w:r>
-    </w:p>
-    <w:p>
-      <w:pPr>
-        <w:widowControl/>
-        <w:pBdr>
-          <w:top w:val="nil"/>
-          <w:left w:val="nil"/>
-          <w:bottom w:val="nil"/>
-          <w:right w:val="nil"/>
-          <w:between w:val="nil"/>
-        </w:pBdr>
-        <w:spacing w:after="0"/>
-        <w:rPr>
-          <w:color w:val="000000"/>
-        </w:rPr>
-      </w:pPr>
-      <w:r>
-        <w:rPr>
-          <w:color w:val="000000"/>
-        </w:rPr>
-        <w:t>Amazon Web Services Certified Solutions Architect – Associate</w:t>
-      </w:r>
-      <w:r>
-        <w:rPr>
-          <w:color w:val="000000"/>
-        </w:rPr>
-        <w:tab/>
-      </w:r>
-      <w:r>
-        <w:rPr>
-          <w:color w:val="000000"/>
-        </w:rPr>
-        <w:tab/>
-      </w:r>
-      <w:r>
-        <w:rPr>
-          <w:color w:val="000000"/>
-        </w:rPr>
-        <w:tab/>
-        <w:t xml:space="preserve">          </w:t>
-      </w:r>
-      <w:r>
-        <w:rPr>
-          <w:color w:val="000000"/>
-        </w:rPr>
-        <w:tab/>
-        <w:t xml:space="preserve">              </w:t>
-      </w:r>
-      <w:r>
-        <w:rPr>
-          <w:color w:val="000000"/>
-        </w:rPr>
-        <w:t>Dec 2018 - Dec 2020</w:t>
-      </w:r>
-    </w:p>
-    <w:p>
-      <w:pPr>
-        <w:widowControl/>
-        <w:pBdr>
-          <w:top w:val="nil"/>
-          <w:left w:val="nil"/>
-          <w:bottom w:val="nil"/>
-          <w:right w:val="nil"/>
-          <w:between w:val="nil"/>
-        </w:pBdr>
-        <w:spacing w:after="0"/>
-        <w:rPr>
-          <w:color w:val="000000"/>
-        </w:rPr>
-      </w:pPr>
-      <w:r>
-        <w:rPr>
-          <w:color w:val="000000"/>
-        </w:rPr>
-        <w:t>Google Analytics Individual Qualification (GAIQ)</w:t>
-      </w:r>
-      <w:r>
-        <w:rPr>
-          <w:color w:val="000000"/>
-        </w:rPr>
-        <w:tab/>
-      </w:r>
-      <w:r>
-        <w:rPr>
-          <w:color w:val="000000"/>
-        </w:rPr>
-        <w:tab/>
-      </w:r>
-      <w:r>
-        <w:rPr>
-          <w:color w:val="000000"/>
-        </w:rPr>
-        <w:tab/>
-      </w:r>
-      <w:r>
-        <w:rPr>
-          <w:color w:val="000000"/>
-        </w:rPr>
-        <w:tab/>
-        <w:t xml:space="preserve">      </w:t>
-      </w:r>
-      <w:r>
-        <w:rPr>
-          <w:color w:val="000000"/>
-        </w:rPr>
-        <w:tab/>
-        <w:t xml:space="preserve">             </w:t>
-      </w:r>
-      <w:r>
-        <w:rPr>
-          <w:color w:val="000000"/>
-        </w:rPr>
-        <w:t xml:space="preserve">October 2019 </w:t>
-      </w:r>
-      <w:r>
-        <w:rPr>
-          <w:color w:val="000000"/>
-        </w:rPr>
-        <w:t xml:space="preserve">- </w:t>
-      </w:r>
-      <w:r>
-        <w:rPr>
-          <w:color w:val="000000"/>
-        </w:rPr>
-        <w:t>October 2022</w:t>
-      </w:r>
+      </w:pPr>
     </w:p>
     <w:p>
       <w:pPr>
@@ -1180,83 +1566,20 @@
         <w:rPr>
           <w:b/>
           <w:color w:val="000000"/>
+          <w:sz w:val="26"/>
+          <w:szCs w:val="26"/>
           <w:u w:val="single"/>
         </w:rPr>
       </w:pPr>
       <w:r>
         <w:rPr>
-          <w:color w:val="000000"/>
-        </w:rPr>
-        <w:t>Profession Scrum Master (PSM1)</w:t>
-      </w:r>
-      <w:r>
-        <w:rPr>
-          <w:color w:val="000000"/>
-        </w:rPr>
-        <w:tab/>
-      </w:r>
-      <w:r>
-        <w:rPr>
-          <w:color w:val="000000"/>
-        </w:rPr>
-        <w:tab/>
-      </w:r>
-      <w:r>
-        <w:rPr>
-          <w:color w:val="000000"/>
-        </w:rPr>
-        <w:tab/>
-      </w:r>
-      <w:r>
-        <w:rPr>
-          <w:color w:val="000000"/>
-        </w:rPr>
-        <w:tab/>
-      </w:r>
-      <w:r>
-        <w:rPr>
-          <w:color w:val="000000"/>
-        </w:rPr>
-        <w:tab/>
-      </w:r>
-      <w:r>
-        <w:rPr>
-          <w:color w:val="000000"/>
-        </w:rPr>
-        <w:tab/>
-      </w:r>
-      <w:r>
-        <w:rPr>
-          <w:color w:val="000000"/>
-        </w:rPr>
-        <w:tab/>
-      </w:r>
-      <w:r>
-        <w:rPr>
-          <w:color w:val="000000"/>
-        </w:rPr>
-        <w:tab/>
-        <w:t xml:space="preserve">    </w:t>
-      </w:r>
-      <w:r>
-        <w:rPr>
-          <w:color w:val="000000"/>
-        </w:rPr>
-        <w:t xml:space="preserve">   </w:t>
-      </w:r>
-      <w:r>
-        <w:rPr>
-          <w:color w:val="000000"/>
-        </w:rPr>
-        <w:t>November 2019</w:t>
-      </w:r>
-      <w:r>
-        <w:rPr>
           <w:b/>
           <w:color w:val="000000"/>
+          <w:sz w:val="26"/>
+          <w:szCs w:val="26"/>
           <w:u w:val="single"/>
         </w:rPr>
-        <w:t xml:space="preserve"> </w:t>
+        <w:t>Projects Undertaken:</w:t>
       </w:r>
     </w:p>
     <w:p>
@@ -1271,22 +1594,131 @@
         </w:pBdr>
         <w:spacing w:after="0" w:line="240" w:lineRule="auto"/>
         <w:rPr>
+          <w:color w:val="000000"/>
+        </w:rPr>
+      </w:pPr>
+      <w:r>
+        <w:rPr>
           <w:b/>
-          <w:color w:val="000000"/>
-          <w:sz w:val="26"/>
-          <w:szCs w:val="26"/>
-          <w:u w:val="single"/>
-        </w:rPr>
-      </w:pPr>
+          <w:bCs/>
+          <w:color w:val="000000"/>
+        </w:rPr>
+        <w:t xml:space="preserve">Artificial Intelligence, </w:t>
+      </w:r>
       <w:r>
         <w:rPr>
           <w:b/>
-          <w:color w:val="000000"/>
-          <w:sz w:val="26"/>
-          <w:szCs w:val="26"/>
-          <w:u w:val="single"/>
-        </w:rPr>
-        <w:t>Projects Undertaken:</w:t>
+          <w:bCs/>
+          <w:color w:val="000000"/>
+        </w:rPr>
+        <w:t>Regression</w:t>
+      </w:r>
+      <w:r>
+        <w:rPr>
+          <w:b/>
+          <w:bCs/>
+          <w:color w:val="000000"/>
+        </w:rPr>
+        <w:t xml:space="preserve"> models</w:t>
+      </w:r>
+      <w:r>
+        <w:rPr>
+          <w:b/>
+          <w:bCs/>
+          <w:color w:val="000000"/>
+        </w:rPr>
+        <w:tab/>
+      </w:r>
+      <w:r>
+        <w:rPr>
+          <w:b/>
+          <w:bCs/>
+          <w:color w:val="000000"/>
+        </w:rPr>
+        <w:tab/>
+      </w:r>
+      <w:r>
+        <w:rPr>
+          <w:b/>
+          <w:bCs/>
+          <w:color w:val="000000"/>
+        </w:rPr>
+        <w:tab/>
+      </w:r>
+      <w:r>
+        <w:rPr>
+          <w:b/>
+          <w:bCs/>
+          <w:color w:val="000000"/>
+        </w:rPr>
+        <w:tab/>
+      </w:r>
+      <w:r>
+        <w:rPr>
+          <w:b/>
+          <w:bCs/>
+          <w:color w:val="000000"/>
+        </w:rPr>
+        <w:tab/>
+      </w:r>
+      <w:r>
+        <w:rPr>
+          <w:b/>
+          <w:bCs/>
+          <w:color w:val="000000"/>
+        </w:rPr>
+        <w:tab/>
+        <w:t xml:space="preserve">   </w:t>
+      </w:r>
+      <w:r>
+        <w:rPr>
+          <w:b/>
+          <w:bCs/>
+          <w:color w:val="000000"/>
+        </w:rPr>
+        <w:t xml:space="preserve">    </w:t>
+      </w:r>
+      <w:r>
+        <w:rPr>
+          <w:color w:val="000000"/>
+        </w:rPr>
+        <w:t>May</w:t>
+      </w:r>
+      <w:r>
+        <w:rPr>
+          <w:color w:val="000000"/>
+        </w:rPr>
+        <w:t xml:space="preserve"> 20</w:t>
+      </w:r>
+      <w:r>
+        <w:rPr>
+          <w:color w:val="000000"/>
+        </w:rPr>
+        <w:t>24</w:t>
+      </w:r>
+      <w:r>
+        <w:rPr>
+          <w:color w:val="000000"/>
+        </w:rPr>
+        <w:t xml:space="preserve"> - </w:t>
+      </w:r>
+      <w:r>
+        <w:rPr>
+          <w:color w:val="000000"/>
+        </w:rPr>
+        <w:t>August</w:t>
+      </w:r>
+      <w:r>
+        <w:rPr>
+          <w:color w:val="000000"/>
+        </w:rPr>
+        <w:t xml:space="preserve"> 20</w:t>
+      </w:r>
+      <w:r>
+        <w:rPr>
+          <w:color w:val="000000"/>
+        </w:rPr>
+        <w:t>24</w:t>
       </w:r>
     </w:p>
     <w:p>
@@ -1301,154 +1733,20 @@
         </w:pBdr>
         <w:spacing w:after="0" w:line="240" w:lineRule="auto"/>
         <w:rPr>
-          <w:b/>
-          <w:bCs/>
-          <w:color w:val="000000"/>
-        </w:rPr>
-      </w:pPr>
-      <w:r>
-        <w:rPr>
-          <w:b/>
-          <w:bCs/>
-          <w:color w:val="000000"/>
-        </w:rPr>
-        <w:t xml:space="preserve">Big </w:t>
-      </w:r>
-      <w:r>
-        <w:rPr>
-          <w:b/>
-          <w:bCs/>
-          <w:color w:val="000000"/>
-        </w:rPr>
-        <w:t>D</w:t>
-      </w:r>
-      <w:r>
-        <w:rPr>
-          <w:b/>
-          <w:bCs/>
-          <w:color w:val="000000"/>
-        </w:rPr>
-        <w:t xml:space="preserve">ata </w:t>
-      </w:r>
-      <w:r>
-        <w:rPr>
-          <w:b/>
-          <w:bCs/>
-          <w:color w:val="000000"/>
-        </w:rPr>
-        <w:t>A</w:t>
-      </w:r>
-      <w:r>
-        <w:rPr>
-          <w:b/>
-          <w:bCs/>
-          <w:color w:val="000000"/>
-        </w:rPr>
-        <w:t>nalyst</w:t>
-      </w:r>
-      <w:r>
-        <w:rPr>
-          <w:b/>
-          <w:bCs/>
-          <w:color w:val="000000"/>
-        </w:rPr>
-        <w:t>, Predictive analytics</w:t>
-      </w:r>
-      <w:r>
-        <w:rPr>
-          <w:b/>
-          <w:bCs/>
-          <w:color w:val="000000"/>
-        </w:rPr>
-        <w:t>:</w:t>
-      </w:r>
-      <w:r>
-        <w:rPr>
-          <w:b/>
-          <w:bCs/>
-          <w:color w:val="000000"/>
-        </w:rPr>
-        <w:tab/>
-      </w:r>
-      <w:r>
-        <w:rPr>
-          <w:b/>
-          <w:bCs/>
-          <w:color w:val="000000"/>
-        </w:rPr>
-        <w:tab/>
-      </w:r>
-      <w:r>
-        <w:rPr>
-          <w:b/>
-          <w:bCs/>
-          <w:color w:val="000000"/>
-        </w:rPr>
-        <w:tab/>
-      </w:r>
-      <w:r>
-        <w:rPr>
-          <w:b/>
-          <w:bCs/>
-          <w:color w:val="000000"/>
-        </w:rPr>
-        <w:tab/>
-      </w:r>
-      <w:r>
-        <w:rPr>
-          <w:b/>
-          <w:bCs/>
-          <w:color w:val="000000"/>
-        </w:rPr>
-        <w:tab/>
-        <w:t xml:space="preserve">   </w:t>
-      </w:r>
-      <w:r>
-        <w:rPr>
-          <w:b/>
-          <w:bCs/>
-          <w:color w:val="000000"/>
-        </w:rPr>
-        <w:t xml:space="preserve"> </w:t>
-      </w:r>
-      <w:r>
-        <w:rPr>
-          <w:b/>
-          <w:bCs/>
-          <w:color w:val="000000"/>
-        </w:rPr>
-        <w:tab/>
-        <w:t xml:space="preserve">          </w:t>
-      </w:r>
-      <w:r>
-        <w:rPr>
-          <w:color w:val="000000"/>
-        </w:rPr>
-        <w:t>August</w:t>
-      </w:r>
-      <w:r>
-        <w:rPr>
-          <w:color w:val="000000"/>
-        </w:rPr>
-        <w:t xml:space="preserve"> 2019 -</w:t>
-      </w:r>
-      <w:r>
-        <w:rPr>
-          <w:color w:val="000000"/>
-        </w:rPr>
-        <w:t xml:space="preserve"> </w:t>
-      </w:r>
-      <w:r>
-        <w:rPr>
-          <w:color w:val="000000"/>
-        </w:rPr>
-        <w:t>November</w:t>
-      </w:r>
-      <w:r>
-        <w:rPr>
-          <w:color w:val="000000"/>
-        </w:rPr>
-        <w:t xml:space="preserve"> 2019</w:t>
+          <w:color w:val="000000"/>
+        </w:rPr>
+      </w:pPr>
+      <w:r>
+        <w:rPr>
+          <w:color w:val="000000"/>
+        </w:rPr>
+        <w:t xml:space="preserve">Trained a </w:t>
+      </w:r>
+      <w:r>
+        <w:rPr>
+          <w:color w:val="000000"/>
+        </w:rPr>
+        <w:t>regression model using Hugging Face’s transformers and Llama weights to make a GPT that acted as and HR chatbot. The model was trained on all company policy documents available to employees and was used in closed testing within the company.</w:t>
       </w:r>
     </w:p>
     <w:p>
@@ -1463,15 +1761,354 @@
         </w:pBdr>
         <w:spacing w:after="0" w:line="240" w:lineRule="auto"/>
         <w:rPr>
+          <w:b/>
+          <w:color w:val="000000"/>
+          <w:sz w:val="26"/>
+          <w:szCs w:val="26"/>
+          <w:u w:val="single"/>
+        </w:rPr>
+      </w:pPr>
+    </w:p>
+    <w:p>
+      <w:pPr>
+        <w:widowControl/>
+        <w:pBdr>
+          <w:top w:val="nil"/>
+          <w:left w:val="nil"/>
+          <w:bottom w:val="nil"/>
+          <w:right w:val="nil"/>
+          <w:between w:val="nil"/>
+        </w:pBdr>
+        <w:spacing w:after="0" w:line="240" w:lineRule="auto"/>
+        <w:rPr>
+          <w:color w:val="000000"/>
+        </w:rPr>
+      </w:pPr>
+      <w:r>
+        <w:rPr>
+          <w:b/>
           <w:bCs/>
           <w:color w:val="000000"/>
         </w:rPr>
-      </w:pPr>
-      <w:r>
-        <w:rPr>
+        <w:t>Artificial Intelligence, Diffusion models</w:t>
+      </w:r>
+      <w:r>
+        <w:rPr>
+          <w:b/>
           <w:bCs/>
           <w:color w:val="000000"/>
         </w:rPr>
+        <w:tab/>
+      </w:r>
+      <w:r>
+        <w:rPr>
+          <w:b/>
+          <w:bCs/>
+          <w:color w:val="000000"/>
+        </w:rPr>
+        <w:tab/>
+      </w:r>
+      <w:r>
+        <w:rPr>
+          <w:b/>
+          <w:bCs/>
+          <w:color w:val="000000"/>
+        </w:rPr>
+        <w:tab/>
+      </w:r>
+      <w:r>
+        <w:rPr>
+          <w:b/>
+          <w:bCs/>
+          <w:color w:val="000000"/>
+        </w:rPr>
+        <w:tab/>
+      </w:r>
+      <w:r>
+        <w:rPr>
+          <w:b/>
+          <w:bCs/>
+          <w:color w:val="000000"/>
+        </w:rPr>
+        <w:tab/>
+      </w:r>
+      <w:r>
+        <w:rPr>
+          <w:b/>
+          <w:bCs/>
+          <w:color w:val="000000"/>
+        </w:rPr>
+        <w:tab/>
+        <w:t xml:space="preserve">   </w:t>
+      </w:r>
+      <w:r>
+        <w:rPr>
+          <w:color w:val="000000"/>
+        </w:rPr>
+        <w:t>September</w:t>
+      </w:r>
+      <w:r>
+        <w:rPr>
+          <w:color w:val="000000"/>
+        </w:rPr>
+        <w:t xml:space="preserve"> 20</w:t>
+      </w:r>
+      <w:r>
+        <w:rPr>
+          <w:color w:val="000000"/>
+        </w:rPr>
+        <w:t>24</w:t>
+      </w:r>
+      <w:r>
+        <w:rPr>
+          <w:color w:val="000000"/>
+        </w:rPr>
+        <w:t xml:space="preserve"> - November 20</w:t>
+      </w:r>
+      <w:r>
+        <w:rPr>
+          <w:color w:val="000000"/>
+        </w:rPr>
+        <w:t>24</w:t>
+      </w:r>
+    </w:p>
+    <w:p>
+      <w:pPr>
+        <w:widowControl/>
+        <w:pBdr>
+          <w:top w:val="nil"/>
+          <w:left w:val="nil"/>
+          <w:bottom w:val="nil"/>
+          <w:right w:val="nil"/>
+          <w:between w:val="nil"/>
+        </w:pBdr>
+        <w:spacing w:after="0" w:line="240" w:lineRule="auto"/>
+        <w:rPr>
+          <w:color w:val="000000"/>
+        </w:rPr>
+      </w:pPr>
+      <w:r>
+        <w:rPr>
+          <w:color w:val="000000"/>
+        </w:rPr>
+        <w:t xml:space="preserve">Trained a diffusion model based off the weights of Stable Diffusion, to make a LORA. Resulted model </w:t>
+      </w:r>
+      <w:r>
+        <w:rPr>
+          <w:color w:val="000000"/>
+        </w:rPr>
+        <w:t>was</w:t>
+      </w:r>
+      <w:r>
+        <w:rPr>
+          <w:color w:val="000000"/>
+        </w:rPr>
+        <w:t xml:space="preserve"> used for real estate marketing pictures to remove furniture from pictures.</w:t>
+      </w:r>
+    </w:p>
+    <w:p>
+      <w:pPr>
+        <w:widowControl/>
+        <w:pBdr>
+          <w:top w:val="nil"/>
+          <w:left w:val="nil"/>
+          <w:bottom w:val="nil"/>
+          <w:right w:val="nil"/>
+          <w:between w:val="nil"/>
+        </w:pBdr>
+        <w:spacing w:after="0" w:line="240" w:lineRule="auto"/>
+        <w:rPr>
+          <w:b/>
+          <w:color w:val="000000"/>
+          <w:sz w:val="26"/>
+          <w:szCs w:val="26"/>
+          <w:u w:val="single"/>
+        </w:rPr>
+      </w:pPr>
+    </w:p>
+    <w:p>
+      <w:pPr>
+        <w:widowControl/>
+        <w:pBdr>
+          <w:top w:val="nil"/>
+          <w:left w:val="nil"/>
+          <w:bottom w:val="nil"/>
+          <w:right w:val="nil"/>
+          <w:between w:val="nil"/>
+        </w:pBdr>
+        <w:spacing w:after="0" w:line="240" w:lineRule="auto"/>
+        <w:rPr>
+          <w:b/>
+          <w:bCs/>
+          <w:color w:val="000000"/>
+        </w:rPr>
+      </w:pPr>
+      <w:r>
+        <w:rPr>
+          <w:b/>
+          <w:bCs/>
+          <w:color w:val="000000"/>
+        </w:rPr>
+        <w:t xml:space="preserve">Big </w:t>
+      </w:r>
+      <w:r>
+        <w:rPr>
+          <w:b/>
+          <w:bCs/>
+          <w:color w:val="000000"/>
+        </w:rPr>
+        <w:t>D</w:t>
+      </w:r>
+      <w:r>
+        <w:rPr>
+          <w:b/>
+          <w:bCs/>
+          <w:color w:val="000000"/>
+        </w:rPr>
+        <w:t xml:space="preserve">ata </w:t>
+      </w:r>
+      <w:r>
+        <w:rPr>
+          <w:b/>
+          <w:bCs/>
+          <w:color w:val="000000"/>
+        </w:rPr>
+        <w:t>A</w:t>
+      </w:r>
+      <w:r>
+        <w:rPr>
+          <w:b/>
+          <w:bCs/>
+          <w:color w:val="000000"/>
+        </w:rPr>
+        <w:t>nalyst</w:t>
+      </w:r>
+      <w:r>
+        <w:rPr>
+          <w:b/>
+          <w:bCs/>
+          <w:color w:val="000000"/>
+        </w:rPr>
+        <w:t>, Predictive analytics</w:t>
+      </w:r>
+      <w:r>
+        <w:rPr>
+          <w:b/>
+          <w:bCs/>
+          <w:color w:val="000000"/>
+        </w:rPr>
+        <w:t>:</w:t>
+      </w:r>
+      <w:r>
+        <w:rPr>
+          <w:b/>
+          <w:bCs/>
+          <w:color w:val="000000"/>
+        </w:rPr>
+        <w:tab/>
+      </w:r>
+      <w:r>
+        <w:rPr>
+          <w:b/>
+          <w:bCs/>
+          <w:color w:val="000000"/>
+        </w:rPr>
+        <w:tab/>
+      </w:r>
+      <w:r>
+        <w:rPr>
+          <w:b/>
+          <w:bCs/>
+          <w:color w:val="000000"/>
+        </w:rPr>
+        <w:tab/>
+      </w:r>
+      <w:r>
+        <w:rPr>
+          <w:b/>
+          <w:bCs/>
+          <w:color w:val="000000"/>
+        </w:rPr>
+        <w:tab/>
+      </w:r>
+      <w:r>
+        <w:rPr>
+          <w:b/>
+          <w:bCs/>
+          <w:color w:val="000000"/>
+        </w:rPr>
+        <w:tab/>
+        <w:t xml:space="preserve">   </w:t>
+      </w:r>
+      <w:r>
+        <w:rPr>
+          <w:b/>
+          <w:bCs/>
+          <w:color w:val="000000"/>
+        </w:rPr>
+        <w:t xml:space="preserve"> </w:t>
+      </w:r>
+      <w:r>
+        <w:rPr>
+          <w:b/>
+          <w:bCs/>
+          <w:color w:val="000000"/>
+        </w:rPr>
+        <w:tab/>
+        <w:t xml:space="preserve">          </w:t>
+      </w:r>
+      <w:r>
+        <w:rPr>
+          <w:color w:val="000000"/>
+        </w:rPr>
+        <w:t>August</w:t>
+      </w:r>
+      <w:r>
+        <w:rPr>
+          <w:color w:val="000000"/>
+        </w:rPr>
+        <w:t xml:space="preserve"> 2019 -</w:t>
+      </w:r>
+      <w:r>
+        <w:rPr>
+          <w:color w:val="000000"/>
+        </w:rPr>
+        <w:t xml:space="preserve"> </w:t>
+      </w:r>
+      <w:r>
+        <w:rPr>
+          <w:color w:val="000000"/>
+        </w:rPr>
+        <w:t>November</w:t>
+      </w:r>
+      <w:r>
+        <w:rPr>
+          <w:color w:val="000000"/>
+        </w:rPr>
+        <w:t xml:space="preserve"> 2019</w:t>
+      </w:r>
+    </w:p>
+    <w:p>
+      <w:pPr>
+        <w:widowControl/>
+        <w:pBdr>
+          <w:top w:val="nil"/>
+          <w:left w:val="nil"/>
+          <w:bottom w:val="nil"/>
+          <w:right w:val="nil"/>
+          <w:between w:val="nil"/>
+        </w:pBdr>
+        <w:spacing w:after="0" w:line="240" w:lineRule="auto"/>
+        <w:rPr>
+          <w:bCs/>
+          <w:color w:val="000000"/>
+        </w:rPr>
+      </w:pPr>
+      <w:r>
+        <w:rPr>
+          <w:bCs/>
+          <w:color w:val="000000"/>
+        </w:rPr>
         <w:t xml:space="preserve">Provided a data driven solution for </w:t>
       </w:r>
       <w:r>
@@ -1479,13 +2116,29 @@
           <w:bCs/>
           <w:color w:val="000000"/>
         </w:rPr>
-        <w:t xml:space="preserve">predicting real estate housing prices using AWS SageMaker, Apache Spark and housing data from the years 2012-2018 using various </w:t>
-      </w:r>
+        <w:t xml:space="preserve">predicting real estate housing prices using AWS </w:t>
+      </w:r>
+      <w:proofErr w:type="spellStart"/>
       <w:r>
         <w:rPr>
           <w:bCs/>
           <w:color w:val="000000"/>
         </w:rPr>
+        <w:t>SageMaker</w:t>
+      </w:r>
+      <w:proofErr w:type="spellEnd"/>
+      <w:r>
+        <w:rPr>
+          <w:bCs/>
+          <w:color w:val="000000"/>
+        </w:rPr>
+        <w:t xml:space="preserve">, Apache Spark and housing data from the years 2012-2018 using various </w:t>
+      </w:r>
+      <w:r>
+        <w:rPr>
+          <w:bCs/>
+          <w:color w:val="000000"/>
+        </w:rPr>
         <w:t>supervised and non-supervised learning models</w:t>
       </w:r>
       <w:r>
@@ -1495,6 +2148,23 @@
         </w:rPr>
         <w:t>.</w:t>
       </w:r>
+    </w:p>
+    <w:p>
+      <w:pPr>
+        <w:widowControl/>
+        <w:pBdr>
+          <w:top w:val="nil"/>
+          <w:left w:val="nil"/>
+          <w:bottom w:val="nil"/>
+          <w:right w:val="nil"/>
+          <w:between w:val="nil"/>
+        </w:pBdr>
+        <w:spacing w:after="0" w:line="240" w:lineRule="auto"/>
+        <w:rPr>
+          <w:bCs/>
+          <w:color w:val="000000"/>
+        </w:rPr>
+      </w:pPr>
     </w:p>
     <w:p>
       <w:pPr>
@@ -1649,711 +2319,6 @@
     </w:p>
     <w:p>
       <w:pPr>
-        <w:pStyle w:val="NormalWeb"/>
-        <w:spacing w:before="0" w:beforeAutospacing="0" w:after="0" w:afterAutospacing="0"/>
-        <w:rPr>
-          <w:sz w:val="22"/>
-          <w:szCs w:val="22"/>
-        </w:rPr>
-      </w:pPr>
-      <w:r>
-        <w:rPr>
-          <w:rFonts w:ascii="Calibri" w:hAnsi="Calibri" w:cs="Calibri"/>
-          <w:b/>
-          <w:bCs/>
-          <w:color w:val="000000"/>
-          <w:sz w:val="22"/>
-          <w:szCs w:val="22"/>
-        </w:rPr>
-        <w:t>Data Analyst, actionable insights on airline data</w:t>
-      </w:r>
-      <w:r>
-        <w:rPr>
-          <w:rStyle w:val="apple-tab-span"/>
-          <w:rFonts w:ascii="Calibri" w:hAnsi="Calibri" w:cs="Calibri"/>
-          <w:color w:val="000000"/>
-          <w:sz w:val="22"/>
-          <w:szCs w:val="22"/>
-        </w:rPr>
-        <w:tab/>
-      </w:r>
-      <w:r>
-        <w:rPr>
-          <w:rStyle w:val="apple-tab-span"/>
-          <w:rFonts w:ascii="Calibri" w:hAnsi="Calibri" w:cs="Calibri"/>
-          <w:color w:val="000000"/>
-          <w:sz w:val="22"/>
-          <w:szCs w:val="22"/>
-        </w:rPr>
-        <w:tab/>
-      </w:r>
-      <w:r>
-        <w:rPr>
-          <w:rStyle w:val="apple-tab-span"/>
-          <w:rFonts w:ascii="Calibri" w:hAnsi="Calibri" w:cs="Calibri"/>
-          <w:color w:val="000000"/>
-          <w:sz w:val="22"/>
-          <w:szCs w:val="22"/>
-        </w:rPr>
-        <w:tab/>
-      </w:r>
-      <w:r>
-        <w:rPr>
-          <w:rFonts w:ascii="Calibri" w:hAnsi="Calibri" w:cs="Calibri"/>
-          <w:color w:val="000000"/>
-          <w:sz w:val="22"/>
-          <w:szCs w:val="22"/>
-        </w:rPr>
-        <w:t xml:space="preserve"> </w:t>
-      </w:r>
-      <w:r>
-        <w:rPr>
-          <w:rStyle w:val="apple-tab-span"/>
-          <w:rFonts w:ascii="Calibri" w:hAnsi="Calibri" w:cs="Calibri"/>
-          <w:color w:val="000000"/>
-          <w:sz w:val="22"/>
-          <w:szCs w:val="22"/>
-        </w:rPr>
-        <w:tab/>
-      </w:r>
-      <w:r>
-        <w:rPr>
-          <w:rFonts w:ascii="Calibri" w:hAnsi="Calibri" w:cs="Calibri"/>
-          <w:color w:val="000000"/>
-          <w:sz w:val="22"/>
-          <w:szCs w:val="22"/>
-        </w:rPr>
-        <w:t xml:space="preserve">      </w:t>
-      </w:r>
-      <w:r>
-        <w:rPr>
-          <w:rFonts w:ascii="Calibri" w:hAnsi="Calibri" w:cs="Calibri"/>
-          <w:color w:val="000000"/>
-          <w:sz w:val="22"/>
-          <w:szCs w:val="22"/>
-        </w:rPr>
-        <w:t xml:space="preserve">      </w:t>
-      </w:r>
-      <w:r>
-        <w:rPr>
-          <w:rFonts w:ascii="Calibri" w:hAnsi="Calibri" w:cs="Calibri"/>
-          <w:color w:val="000000"/>
-          <w:sz w:val="22"/>
-          <w:szCs w:val="22"/>
-        </w:rPr>
-        <w:t xml:space="preserve">January 2019 </w:t>
-      </w:r>
-      <w:r>
-        <w:rPr>
-          <w:rFonts w:ascii="Calibri" w:hAnsi="Calibri" w:cs="Calibri"/>
-          <w:color w:val="000000"/>
-          <w:sz w:val="22"/>
-          <w:szCs w:val="22"/>
-        </w:rPr>
-        <w:t>-</w:t>
-      </w:r>
-      <w:r>
-        <w:rPr>
-          <w:rFonts w:ascii="Calibri" w:hAnsi="Calibri" w:cs="Calibri"/>
-          <w:color w:val="000000"/>
-          <w:sz w:val="22"/>
-          <w:szCs w:val="22"/>
-        </w:rPr>
-        <w:t xml:space="preserve"> February 2019</w:t>
-      </w:r>
-    </w:p>
-    <w:p>
-      <w:pPr>
-        <w:pStyle w:val="NormalWeb"/>
-        <w:spacing w:before="0" w:beforeAutospacing="0" w:after="0" w:afterAutospacing="0"/>
-        <w:rPr>
-          <w:sz w:val="22"/>
-          <w:szCs w:val="22"/>
-        </w:rPr>
-      </w:pPr>
-      <w:r>
-        <w:rPr>
-          <w:rFonts w:ascii="Calibri" w:hAnsi="Calibri" w:cs="Calibri"/>
-          <w:color w:val="000000"/>
-          <w:sz w:val="22"/>
-          <w:szCs w:val="22"/>
-        </w:rPr>
-        <w:t xml:space="preserve">Used R to visualize and plot different attributes from given airlines dataset to identify </w:t>
-      </w:r>
-      <w:r>
-        <w:rPr>
-          <w:rFonts w:ascii="Calibri" w:hAnsi="Calibri" w:cs="Calibri"/>
-          <w:color w:val="000000"/>
-          <w:sz w:val="22"/>
-          <w:szCs w:val="22"/>
-        </w:rPr>
-        <w:t>KPIs</w:t>
-      </w:r>
-      <w:r>
-        <w:rPr>
-          <w:rFonts w:ascii="Calibri" w:hAnsi="Calibri" w:cs="Calibri"/>
-          <w:color w:val="000000"/>
-          <w:sz w:val="22"/>
-          <w:szCs w:val="22"/>
-        </w:rPr>
-        <w:t xml:space="preserve"> that could lead to better customer satisfaction and better cost savings</w:t>
-      </w:r>
-      <w:r>
-        <w:rPr>
-          <w:rFonts w:ascii="Calibri" w:hAnsi="Calibri" w:cs="Calibri"/>
-          <w:color w:val="000000"/>
-          <w:sz w:val="22"/>
-          <w:szCs w:val="22"/>
-        </w:rPr>
-        <w:t xml:space="preserve"> using regression, clustering and association algorithms.</w:t>
-      </w:r>
-    </w:p>
-    <w:p>
-      <w:pPr>
-        <w:pStyle w:val="NormalWeb"/>
-        <w:spacing w:before="0" w:beforeAutospacing="0" w:after="0" w:afterAutospacing="0"/>
-        <w:rPr>
-          <w:sz w:val="22"/>
-          <w:szCs w:val="22"/>
-        </w:rPr>
-      </w:pPr>
-      <w:r>
-        <w:rPr>
-          <w:rFonts w:ascii="Calibri" w:hAnsi="Calibri" w:cs="Calibri"/>
-          <w:b/>
-          <w:bCs/>
-          <w:color w:val="000000"/>
-          <w:sz w:val="22"/>
-          <w:szCs w:val="22"/>
-        </w:rPr>
-        <w:t>Data Analyst, Sentiment Analysis</w:t>
-      </w:r>
-      <w:r>
-        <w:rPr>
-          <w:rStyle w:val="apple-tab-span"/>
-          <w:rFonts w:ascii="Calibri" w:hAnsi="Calibri" w:cs="Calibri"/>
-          <w:color w:val="000000"/>
-          <w:sz w:val="22"/>
-          <w:szCs w:val="22"/>
-        </w:rPr>
-        <w:tab/>
-      </w:r>
-      <w:r>
-        <w:rPr>
-          <w:rStyle w:val="apple-tab-span"/>
-          <w:rFonts w:ascii="Calibri" w:hAnsi="Calibri" w:cs="Calibri"/>
-          <w:color w:val="000000"/>
-          <w:sz w:val="22"/>
-          <w:szCs w:val="22"/>
-        </w:rPr>
-        <w:tab/>
-      </w:r>
-      <w:r>
-        <w:rPr>
-          <w:rStyle w:val="apple-tab-span"/>
-          <w:rFonts w:ascii="Calibri" w:hAnsi="Calibri" w:cs="Calibri"/>
-          <w:color w:val="000000"/>
-          <w:sz w:val="22"/>
-          <w:szCs w:val="22"/>
-        </w:rPr>
-        <w:tab/>
-      </w:r>
-      <w:r>
-        <w:rPr>
-          <w:rStyle w:val="apple-tab-span"/>
-          <w:rFonts w:ascii="Calibri" w:hAnsi="Calibri" w:cs="Calibri"/>
-          <w:color w:val="000000"/>
-          <w:sz w:val="22"/>
-          <w:szCs w:val="22"/>
-        </w:rPr>
-        <w:tab/>
-      </w:r>
-      <w:r>
-        <w:rPr>
-          <w:rFonts w:ascii="Calibri" w:hAnsi="Calibri" w:cs="Calibri"/>
-          <w:color w:val="000000"/>
-          <w:sz w:val="22"/>
-          <w:szCs w:val="22"/>
-        </w:rPr>
-        <w:t xml:space="preserve">   </w:t>
-      </w:r>
-      <w:r>
-        <w:rPr>
-          <w:rStyle w:val="apple-tab-span"/>
-          <w:rFonts w:ascii="Calibri" w:hAnsi="Calibri" w:cs="Calibri"/>
-          <w:color w:val="000000"/>
-          <w:sz w:val="22"/>
-          <w:szCs w:val="22"/>
-        </w:rPr>
-        <w:tab/>
-      </w:r>
-      <w:r>
-        <w:rPr>
-          <w:rFonts w:ascii="Calibri" w:hAnsi="Calibri" w:cs="Calibri"/>
-          <w:color w:val="000000"/>
-          <w:sz w:val="22"/>
-          <w:szCs w:val="22"/>
-        </w:rPr>
-        <w:t xml:space="preserve">          </w:t>
-      </w:r>
-      <w:r>
-        <w:rPr>
-          <w:rStyle w:val="apple-tab-span"/>
-          <w:rFonts w:ascii="Calibri" w:hAnsi="Calibri" w:cs="Calibri"/>
-          <w:color w:val="000000"/>
-          <w:sz w:val="22"/>
-          <w:szCs w:val="22"/>
-        </w:rPr>
-        <w:tab/>
-      </w:r>
-      <w:r>
-        <w:rPr>
-          <w:rFonts w:ascii="Calibri" w:hAnsi="Calibri" w:cs="Calibri"/>
-          <w:color w:val="000000"/>
-          <w:sz w:val="22"/>
-          <w:szCs w:val="22"/>
-        </w:rPr>
-        <w:t xml:space="preserve">         </w:t>
-      </w:r>
-      <w:r>
-        <w:rPr>
-          <w:rFonts w:ascii="Calibri" w:hAnsi="Calibri" w:cs="Calibri"/>
-          <w:color w:val="000000"/>
-          <w:sz w:val="22"/>
-          <w:szCs w:val="22"/>
-        </w:rPr>
-        <w:t xml:space="preserve"> </w:t>
-      </w:r>
-      <w:r>
-        <w:rPr>
-          <w:rFonts w:ascii="Calibri" w:hAnsi="Calibri" w:cs="Calibri"/>
-          <w:color w:val="000000"/>
-          <w:sz w:val="22"/>
-          <w:szCs w:val="22"/>
-        </w:rPr>
-        <w:t xml:space="preserve">      </w:t>
-      </w:r>
-      <w:r>
-        <w:rPr>
-          <w:rFonts w:ascii="Calibri" w:hAnsi="Calibri" w:cs="Calibri"/>
-          <w:color w:val="000000"/>
-          <w:sz w:val="22"/>
-          <w:szCs w:val="22"/>
-        </w:rPr>
-        <w:t xml:space="preserve">January 2018 </w:t>
-      </w:r>
-      <w:r>
-        <w:rPr>
-          <w:rFonts w:ascii="Calibri" w:hAnsi="Calibri" w:cs="Calibri"/>
-          <w:color w:val="000000"/>
-          <w:sz w:val="22"/>
-          <w:szCs w:val="22"/>
-        </w:rPr>
-        <w:t>-</w:t>
-      </w:r>
-      <w:r>
-        <w:rPr>
-          <w:rFonts w:ascii="Calibri" w:hAnsi="Calibri" w:cs="Calibri"/>
-          <w:color w:val="000000"/>
-          <w:sz w:val="22"/>
-          <w:szCs w:val="22"/>
-        </w:rPr>
-        <w:t xml:space="preserve"> August 2018</w:t>
-      </w:r>
-    </w:p>
-    <w:p>
-      <w:pPr>
-        <w:pStyle w:val="NormalWeb"/>
-        <w:spacing w:before="0" w:beforeAutospacing="0" w:after="0" w:afterAutospacing="0"/>
-        <w:rPr>
-          <w:rFonts w:ascii="Calibri" w:hAnsi="Calibri" w:cs="Calibri"/>
-          <w:color w:val="000000"/>
-          <w:sz w:val="22"/>
-          <w:szCs w:val="22"/>
-        </w:rPr>
-      </w:pPr>
-      <w:r>
-        <w:rPr>
-          <w:rFonts w:ascii="Calibri" w:hAnsi="Calibri" w:cs="Calibri"/>
-          <w:color w:val="000000"/>
-          <w:sz w:val="22"/>
-          <w:szCs w:val="22"/>
-        </w:rPr>
-        <w:t>Using twitter’s API, performed sentiment analysis on tweets produced during the 2018 Winter Olympics. Feed was collected and stored in a csv file which was imported into R and compared with positive and negative words to predict people’s sentiments from different countries.</w:t>
-      </w:r>
-    </w:p>
-    <w:p>
-      <w:pPr>
-        <w:pStyle w:val="NormalWeb"/>
-        <w:spacing w:before="0" w:beforeAutospacing="0" w:after="0" w:afterAutospacing="0"/>
-        <w:rPr>
-          <w:sz w:val="22"/>
-          <w:szCs w:val="22"/>
-        </w:rPr>
-      </w:pPr>
-      <w:r>
-        <w:rPr>
-          <w:rFonts w:ascii="Calibri" w:hAnsi="Calibri" w:cs="Calibri"/>
-          <w:b/>
-          <w:bCs/>
-          <w:color w:val="000000"/>
-          <w:sz w:val="22"/>
-          <w:szCs w:val="22"/>
-        </w:rPr>
-        <w:t>Backend NoSQL Developer:</w:t>
-      </w:r>
-      <w:r>
-        <w:rPr>
-          <w:rStyle w:val="apple-tab-span"/>
-          <w:rFonts w:ascii="Calibri" w:hAnsi="Calibri" w:cs="Calibri"/>
-          <w:color w:val="000000"/>
-          <w:sz w:val="22"/>
-          <w:szCs w:val="22"/>
-        </w:rPr>
-        <w:tab/>
-      </w:r>
-      <w:r>
-        <w:rPr>
-          <w:rStyle w:val="apple-tab-span"/>
-          <w:rFonts w:ascii="Calibri" w:hAnsi="Calibri" w:cs="Calibri"/>
-          <w:color w:val="000000"/>
-          <w:sz w:val="22"/>
-          <w:szCs w:val="22"/>
-        </w:rPr>
-        <w:tab/>
-      </w:r>
-      <w:r>
-        <w:rPr>
-          <w:rStyle w:val="apple-tab-span"/>
-          <w:rFonts w:ascii="Calibri" w:hAnsi="Calibri" w:cs="Calibri"/>
-          <w:color w:val="000000"/>
-          <w:sz w:val="22"/>
-          <w:szCs w:val="22"/>
-        </w:rPr>
-        <w:tab/>
-      </w:r>
-      <w:r>
-        <w:rPr>
-          <w:rStyle w:val="apple-tab-span"/>
-          <w:rFonts w:ascii="Calibri" w:hAnsi="Calibri" w:cs="Calibri"/>
-          <w:color w:val="000000"/>
-          <w:sz w:val="22"/>
-          <w:szCs w:val="22"/>
-        </w:rPr>
-        <w:tab/>
-      </w:r>
-      <w:r>
-        <w:rPr>
-          <w:rStyle w:val="apple-tab-span"/>
-          <w:rFonts w:ascii="Calibri" w:hAnsi="Calibri" w:cs="Calibri"/>
-          <w:color w:val="000000"/>
-          <w:sz w:val="22"/>
-          <w:szCs w:val="22"/>
-        </w:rPr>
-        <w:tab/>
-      </w:r>
-      <w:r>
-        <w:rPr>
-          <w:rStyle w:val="apple-tab-span"/>
-          <w:rFonts w:ascii="Calibri" w:hAnsi="Calibri" w:cs="Calibri"/>
-          <w:color w:val="000000"/>
-          <w:sz w:val="22"/>
-          <w:szCs w:val="22"/>
-        </w:rPr>
-        <w:tab/>
-      </w:r>
-      <w:r>
-        <w:rPr>
-          <w:rFonts w:ascii="Calibri" w:hAnsi="Calibri" w:cs="Calibri"/>
-          <w:color w:val="000000"/>
-          <w:sz w:val="22"/>
-          <w:szCs w:val="22"/>
-        </w:rPr>
-        <w:t xml:space="preserve">   </w:t>
-      </w:r>
-      <w:r>
-        <w:rPr>
-          <w:rStyle w:val="apple-tab-span"/>
-          <w:rFonts w:ascii="Calibri" w:hAnsi="Calibri" w:cs="Calibri"/>
-          <w:color w:val="000000"/>
-          <w:sz w:val="22"/>
-          <w:szCs w:val="22"/>
-        </w:rPr>
-        <w:tab/>
-      </w:r>
-      <w:r>
-        <w:rPr>
-          <w:rFonts w:ascii="Calibri" w:hAnsi="Calibri" w:cs="Calibri"/>
-          <w:color w:val="000000"/>
-          <w:sz w:val="22"/>
-          <w:szCs w:val="22"/>
-        </w:rPr>
-        <w:t xml:space="preserve">   </w:t>
-      </w:r>
-      <w:r>
-        <w:rPr>
-          <w:rFonts w:ascii="Calibri" w:hAnsi="Calibri" w:cs="Calibri"/>
-          <w:color w:val="000000"/>
-          <w:sz w:val="22"/>
-          <w:szCs w:val="22"/>
-        </w:rPr>
-        <w:t xml:space="preserve"> </w:t>
-      </w:r>
-      <w:r>
-        <w:rPr>
-          <w:rFonts w:ascii="Calibri" w:hAnsi="Calibri" w:cs="Calibri"/>
-          <w:color w:val="000000"/>
-          <w:sz w:val="22"/>
-          <w:szCs w:val="22"/>
-        </w:rPr>
-        <w:t xml:space="preserve">      </w:t>
-      </w:r>
-      <w:r>
-        <w:rPr>
-          <w:rFonts w:ascii="Calibri" w:hAnsi="Calibri" w:cs="Calibri"/>
-          <w:color w:val="000000"/>
-          <w:sz w:val="22"/>
-          <w:szCs w:val="22"/>
-        </w:rPr>
-        <w:t xml:space="preserve">August 2018 </w:t>
-      </w:r>
-      <w:r>
-        <w:rPr>
-          <w:rFonts w:ascii="Calibri" w:hAnsi="Calibri" w:cs="Calibri"/>
-          <w:color w:val="000000"/>
-          <w:sz w:val="22"/>
-          <w:szCs w:val="22"/>
-        </w:rPr>
-        <w:t>-</w:t>
-      </w:r>
-      <w:r>
-        <w:rPr>
-          <w:rFonts w:ascii="Calibri" w:hAnsi="Calibri" w:cs="Calibri"/>
-          <w:color w:val="000000"/>
-          <w:sz w:val="22"/>
-          <w:szCs w:val="22"/>
-        </w:rPr>
-        <w:t xml:space="preserve"> September 2018</w:t>
-      </w:r>
-    </w:p>
-    <w:p>
-      <w:pPr>
-        <w:pStyle w:val="NormalWeb"/>
-        <w:spacing w:before="0" w:beforeAutospacing="0" w:after="0" w:afterAutospacing="0"/>
-        <w:rPr>
-          <w:sz w:val="22"/>
-          <w:szCs w:val="22"/>
-        </w:rPr>
-      </w:pPr>
-      <w:r>
-        <w:rPr>
-          <w:rFonts w:ascii="Calibri" w:hAnsi="Calibri" w:cs="Calibri"/>
-          <w:color w:val="000000"/>
-          <w:sz w:val="22"/>
-          <w:szCs w:val="22"/>
-        </w:rPr>
-        <w:t>Created a food restaurant web app built as an SPA using React.js, ES6 and Firebase as the backend with google sign-in and email verification.</w:t>
-      </w:r>
-      <w:r>
-        <w:rPr>
-          <w:rFonts w:ascii="Calibri" w:hAnsi="Calibri" w:cs="Calibri"/>
-          <w:color w:val="000000"/>
-          <w:sz w:val="22"/>
-          <w:szCs w:val="22"/>
-        </w:rPr>
-        <w:t xml:space="preserve"> NoSQL Firebase database was used to store user orders, carts and menu items.</w:t>
-      </w:r>
-    </w:p>
-    <w:p>
-      <w:pPr>
-        <w:pStyle w:val="NormalWeb"/>
-        <w:spacing w:before="0" w:beforeAutospacing="0" w:after="0" w:afterAutospacing="0"/>
-        <w:rPr>
-          <w:sz w:val="22"/>
-          <w:szCs w:val="22"/>
-        </w:rPr>
-      </w:pPr>
-      <w:r>
-        <w:rPr>
-          <w:rFonts w:ascii="Calibri" w:hAnsi="Calibri" w:cs="Calibri"/>
-          <w:b/>
-          <w:bCs/>
-          <w:color w:val="000000"/>
-          <w:sz w:val="22"/>
-          <w:szCs w:val="22"/>
-        </w:rPr>
-        <w:t xml:space="preserve">SQL </w:t>
-      </w:r>
-      <w:r>
-        <w:rPr>
-          <w:rFonts w:ascii="Calibri" w:hAnsi="Calibri" w:cs="Calibri"/>
-          <w:b/>
-          <w:bCs/>
-          <w:color w:val="000000"/>
-          <w:sz w:val="22"/>
-          <w:szCs w:val="22"/>
-        </w:rPr>
-        <w:t>Database Developer:</w:t>
-      </w:r>
-      <w:r>
-        <w:rPr>
-          <w:rStyle w:val="apple-tab-span"/>
-          <w:rFonts w:ascii="Calibri" w:hAnsi="Calibri" w:cs="Calibri"/>
-          <w:b/>
-          <w:bCs/>
-          <w:color w:val="000000"/>
-          <w:sz w:val="22"/>
-          <w:szCs w:val="22"/>
-        </w:rPr>
-        <w:tab/>
-      </w:r>
-      <w:r>
-        <w:rPr>
-          <w:rStyle w:val="apple-tab-span"/>
-          <w:rFonts w:ascii="Calibri" w:hAnsi="Calibri" w:cs="Calibri"/>
-          <w:color w:val="000000"/>
-          <w:sz w:val="22"/>
-          <w:szCs w:val="22"/>
-        </w:rPr>
-        <w:tab/>
-      </w:r>
-      <w:r>
-        <w:rPr>
-          <w:rStyle w:val="apple-tab-span"/>
-          <w:rFonts w:ascii="Calibri" w:hAnsi="Calibri" w:cs="Calibri"/>
-          <w:color w:val="000000"/>
-          <w:sz w:val="22"/>
-          <w:szCs w:val="22"/>
-        </w:rPr>
-        <w:tab/>
-      </w:r>
-      <w:r>
-        <w:rPr>
-          <w:rStyle w:val="apple-tab-span"/>
-          <w:rFonts w:ascii="Calibri" w:hAnsi="Calibri" w:cs="Calibri"/>
-          <w:color w:val="000000"/>
-          <w:sz w:val="22"/>
-          <w:szCs w:val="22"/>
-        </w:rPr>
-        <w:tab/>
-      </w:r>
-      <w:r>
-        <w:rPr>
-          <w:rStyle w:val="apple-tab-span"/>
-          <w:rFonts w:ascii="Calibri" w:hAnsi="Calibri" w:cs="Calibri"/>
-          <w:color w:val="000000"/>
-          <w:sz w:val="22"/>
-          <w:szCs w:val="22"/>
-        </w:rPr>
-        <w:tab/>
-      </w:r>
-      <w:r>
-        <w:rPr>
-          <w:rStyle w:val="apple-tab-span"/>
-          <w:rFonts w:ascii="Calibri" w:hAnsi="Calibri" w:cs="Calibri"/>
-          <w:color w:val="000000"/>
-          <w:sz w:val="22"/>
-          <w:szCs w:val="22"/>
-        </w:rPr>
-        <w:tab/>
-      </w:r>
-      <w:r>
-        <w:rPr>
-          <w:rStyle w:val="apple-tab-span"/>
-          <w:rFonts w:ascii="Calibri" w:hAnsi="Calibri" w:cs="Calibri"/>
-          <w:color w:val="000000"/>
-          <w:sz w:val="22"/>
-          <w:szCs w:val="22"/>
-        </w:rPr>
-        <w:tab/>
-      </w:r>
-      <w:r>
-        <w:rPr>
-          <w:rFonts w:ascii="Calibri" w:hAnsi="Calibri" w:cs="Calibri"/>
-          <w:color w:val="000000"/>
-          <w:sz w:val="22"/>
-          <w:szCs w:val="22"/>
-        </w:rPr>
-        <w:t xml:space="preserve">              </w:t>
-      </w:r>
-      <w:r>
-        <w:rPr>
-          <w:rFonts w:ascii="Calibri" w:hAnsi="Calibri" w:cs="Calibri"/>
-          <w:color w:val="000000"/>
-          <w:sz w:val="22"/>
-          <w:szCs w:val="22"/>
-        </w:rPr>
-        <w:t xml:space="preserve"> </w:t>
-      </w:r>
-      <w:r>
-        <w:rPr>
-          <w:rFonts w:ascii="Calibri" w:hAnsi="Calibri" w:cs="Calibri"/>
-          <w:color w:val="000000"/>
-          <w:sz w:val="22"/>
-          <w:szCs w:val="22"/>
-        </w:rPr>
-        <w:t xml:space="preserve">     </w:t>
-      </w:r>
-      <w:r>
-        <w:rPr>
-          <w:rFonts w:ascii="Calibri" w:hAnsi="Calibri" w:cs="Calibri"/>
-          <w:color w:val="000000"/>
-          <w:sz w:val="22"/>
-          <w:szCs w:val="22"/>
-        </w:rPr>
-        <w:t xml:space="preserve">July 2016 </w:t>
-      </w:r>
-      <w:r>
-        <w:rPr>
-          <w:rFonts w:ascii="Calibri" w:hAnsi="Calibri" w:cs="Calibri"/>
-          <w:color w:val="000000"/>
-          <w:sz w:val="22"/>
-          <w:szCs w:val="22"/>
-        </w:rPr>
-        <w:t>-</w:t>
-      </w:r>
-      <w:r>
-        <w:rPr>
-          <w:rFonts w:ascii="Calibri" w:hAnsi="Calibri" w:cs="Calibri"/>
-          <w:color w:val="000000"/>
-          <w:sz w:val="22"/>
-          <w:szCs w:val="22"/>
-        </w:rPr>
-        <w:t xml:space="preserve"> October 2016</w:t>
-      </w:r>
-    </w:p>
-    <w:p>
-      <w:pPr>
-        <w:pStyle w:val="NormalWeb"/>
-        <w:spacing w:before="0" w:beforeAutospacing="0" w:after="0" w:afterAutospacing="0"/>
-        <w:rPr>
-          <w:rFonts w:ascii="Calibri" w:hAnsi="Calibri" w:cs="Calibri"/>
-          <w:color w:val="000000"/>
-          <w:sz w:val="22"/>
-          <w:szCs w:val="22"/>
-        </w:rPr>
-      </w:pPr>
-      <w:r>
-        <w:rPr>
-          <w:rFonts w:ascii="Calibri" w:hAnsi="Calibri" w:cs="Calibri"/>
-          <w:color w:val="000000"/>
-          <w:sz w:val="22"/>
-          <w:szCs w:val="22"/>
-        </w:rPr>
-        <w:t>Developed a website that provides reviews of gadgets, using HTML, CSS, PHP and MySQL which was hosted using a XAMPP server.</w:t>
-      </w:r>
-      <w:r>
-        <w:rPr>
-          <w:rFonts w:ascii="Calibri" w:hAnsi="Calibri" w:cs="Calibri"/>
-          <w:color w:val="000000"/>
-          <w:sz w:val="22"/>
-          <w:szCs w:val="22"/>
-        </w:rPr>
-        <w:t xml:space="preserve"> Data was normalized(3NF) and stored in MySQL. Views were used to retrieve review data.</w:t>
-      </w:r>
-    </w:p>
-    <w:p>
-      <w:pPr>
         <w:widowControl/>
         <w:pBdr>
           <w:top w:val="nil"/>
@@ -2363,24 +2328,764 @@
           <w:between w:val="nil"/>
         </w:pBdr>
         <w:spacing w:after="0" w:line="240" w:lineRule="auto"/>
-        <w:rPr>
+        <w:jc w:val="both"/>
+        <w:rPr>
+          <w:color w:val="000000"/>
+        </w:rPr>
+      </w:pPr>
+    </w:p>
+    <w:p>
+      <w:pPr>
+        <w:pStyle w:val="NormalWeb"/>
+        <w:spacing w:before="0" w:beforeAutospacing="0" w:after="0" w:afterAutospacing="0"/>
+        <w:rPr>
+          <w:sz w:val="22"/>
+          <w:szCs w:val="22"/>
+        </w:rPr>
+      </w:pPr>
+      <w:r>
+        <w:rPr>
+          <w:rFonts w:ascii="Calibri" w:hAnsi="Calibri" w:cs="Calibri"/>
           <w:b/>
-          <w:color w:val="000000"/>
-          <w:sz w:val="26"/>
-          <w:szCs w:val="26"/>
-          <w:u w:val="single"/>
-        </w:rPr>
-      </w:pPr>
-      <w:r>
-        <w:rPr>
+          <w:bCs/>
+          <w:color w:val="000000"/>
+          <w:sz w:val="22"/>
+          <w:szCs w:val="22"/>
+        </w:rPr>
+        <w:t>Data Analyst, actionable insights on airline data</w:t>
+      </w:r>
+      <w:r>
+        <w:rPr>
+          <w:rStyle w:val="apple-tab-span"/>
+          <w:rFonts w:ascii="Calibri" w:hAnsi="Calibri" w:cs="Calibri"/>
+          <w:color w:val="000000"/>
+          <w:sz w:val="22"/>
+          <w:szCs w:val="22"/>
+        </w:rPr>
+        <w:tab/>
+      </w:r>
+      <w:r>
+        <w:rPr>
+          <w:rStyle w:val="apple-tab-span"/>
+          <w:rFonts w:ascii="Calibri" w:hAnsi="Calibri" w:cs="Calibri"/>
+          <w:color w:val="000000"/>
+          <w:sz w:val="22"/>
+          <w:szCs w:val="22"/>
+        </w:rPr>
+        <w:tab/>
+      </w:r>
+      <w:r>
+        <w:rPr>
+          <w:rStyle w:val="apple-tab-span"/>
+          <w:rFonts w:ascii="Calibri" w:hAnsi="Calibri" w:cs="Calibri"/>
+          <w:color w:val="000000"/>
+          <w:sz w:val="22"/>
+          <w:szCs w:val="22"/>
+        </w:rPr>
+        <w:tab/>
+      </w:r>
+      <w:r>
+        <w:rPr>
+          <w:rFonts w:ascii="Calibri" w:hAnsi="Calibri" w:cs="Calibri"/>
+          <w:color w:val="000000"/>
+          <w:sz w:val="22"/>
+          <w:szCs w:val="22"/>
+        </w:rPr>
+        <w:t xml:space="preserve"> </w:t>
+      </w:r>
+      <w:r>
+        <w:rPr>
+          <w:rStyle w:val="apple-tab-span"/>
+          <w:rFonts w:ascii="Calibri" w:hAnsi="Calibri" w:cs="Calibri"/>
+          <w:color w:val="000000"/>
+          <w:sz w:val="22"/>
+          <w:szCs w:val="22"/>
+        </w:rPr>
+        <w:tab/>
+      </w:r>
+      <w:r>
+        <w:rPr>
+          <w:rFonts w:ascii="Calibri" w:hAnsi="Calibri" w:cs="Calibri"/>
+          <w:color w:val="000000"/>
+          <w:sz w:val="22"/>
+          <w:szCs w:val="22"/>
+        </w:rPr>
+        <w:t xml:space="preserve">      </w:t>
+      </w:r>
+      <w:r>
+        <w:rPr>
+          <w:rFonts w:ascii="Calibri" w:hAnsi="Calibri" w:cs="Calibri"/>
+          <w:color w:val="000000"/>
+          <w:sz w:val="22"/>
+          <w:szCs w:val="22"/>
+        </w:rPr>
+        <w:t xml:space="preserve">      </w:t>
+      </w:r>
+      <w:r>
+        <w:rPr>
+          <w:rFonts w:ascii="Calibri" w:hAnsi="Calibri" w:cs="Calibri"/>
+          <w:color w:val="000000"/>
+          <w:sz w:val="22"/>
+          <w:szCs w:val="22"/>
+        </w:rPr>
+        <w:t xml:space="preserve">January 2019 </w:t>
+      </w:r>
+      <w:r>
+        <w:rPr>
+          <w:rFonts w:ascii="Calibri" w:hAnsi="Calibri" w:cs="Calibri"/>
+          <w:color w:val="000000"/>
+          <w:sz w:val="22"/>
+          <w:szCs w:val="22"/>
+        </w:rPr>
+        <w:t>-</w:t>
+      </w:r>
+      <w:r>
+        <w:rPr>
+          <w:rFonts w:ascii="Calibri" w:hAnsi="Calibri" w:cs="Calibri"/>
+          <w:color w:val="000000"/>
+          <w:sz w:val="22"/>
+          <w:szCs w:val="22"/>
+        </w:rPr>
+        <w:t xml:space="preserve"> February 2019</w:t>
+      </w:r>
+    </w:p>
+    <w:p>
+      <w:pPr>
+        <w:pStyle w:val="NormalWeb"/>
+        <w:spacing w:before="0" w:beforeAutospacing="0" w:after="0" w:afterAutospacing="0"/>
+        <w:rPr>
+          <w:rFonts w:ascii="Calibri" w:hAnsi="Calibri" w:cs="Calibri"/>
+          <w:color w:val="000000"/>
+          <w:sz w:val="22"/>
+          <w:szCs w:val="22"/>
+        </w:rPr>
+      </w:pPr>
+      <w:r>
+        <w:rPr>
+          <w:rFonts w:ascii="Calibri" w:hAnsi="Calibri" w:cs="Calibri"/>
+          <w:color w:val="000000"/>
+          <w:sz w:val="22"/>
+          <w:szCs w:val="22"/>
+        </w:rPr>
+        <w:t xml:space="preserve">Used R to visualize and plot different attributes from given airlines dataset to identify </w:t>
+      </w:r>
+      <w:r>
+        <w:rPr>
+          <w:rFonts w:ascii="Calibri" w:hAnsi="Calibri" w:cs="Calibri"/>
+          <w:color w:val="000000"/>
+          <w:sz w:val="22"/>
+          <w:szCs w:val="22"/>
+        </w:rPr>
+        <w:t>KPIs</w:t>
+      </w:r>
+      <w:r>
+        <w:rPr>
+          <w:rFonts w:ascii="Calibri" w:hAnsi="Calibri" w:cs="Calibri"/>
+          <w:color w:val="000000"/>
+          <w:sz w:val="22"/>
+          <w:szCs w:val="22"/>
+        </w:rPr>
+        <w:t xml:space="preserve"> that could lead to better customer satisfaction and better cost savings</w:t>
+      </w:r>
+      <w:r>
+        <w:rPr>
+          <w:rFonts w:ascii="Calibri" w:hAnsi="Calibri" w:cs="Calibri"/>
+          <w:color w:val="000000"/>
+          <w:sz w:val="22"/>
+          <w:szCs w:val="22"/>
+        </w:rPr>
+        <w:t xml:space="preserve"> using regression, clustering and association algorithms.</w:t>
+      </w:r>
+    </w:p>
+    <w:p>
+      <w:pPr>
+        <w:pStyle w:val="NormalWeb"/>
+        <w:spacing w:before="0" w:beforeAutospacing="0" w:after="0" w:afterAutospacing="0"/>
+        <w:rPr>
+          <w:sz w:val="22"/>
+          <w:szCs w:val="22"/>
+        </w:rPr>
+      </w:pPr>
+    </w:p>
+    <w:p>
+      <w:pPr>
+        <w:pStyle w:val="NormalWeb"/>
+        <w:spacing w:before="0" w:beforeAutospacing="0" w:after="0" w:afterAutospacing="0"/>
+        <w:rPr>
+          <w:sz w:val="22"/>
+          <w:szCs w:val="22"/>
+        </w:rPr>
+      </w:pPr>
+      <w:r>
+        <w:rPr>
+          <w:rFonts w:ascii="Calibri" w:hAnsi="Calibri" w:cs="Calibri"/>
           <w:b/>
-          <w:color w:val="000000"/>
-          <w:sz w:val="26"/>
-          <w:szCs w:val="26"/>
-          <w:u w:val="single"/>
-        </w:rPr>
-        <w:t>Technical Skills:</w:t>
-      </w:r>
+          <w:bCs/>
+          <w:color w:val="000000"/>
+          <w:sz w:val="22"/>
+          <w:szCs w:val="22"/>
+        </w:rPr>
+        <w:t>Data Analyst, Sentiment Analysis</w:t>
+      </w:r>
+      <w:r>
+        <w:rPr>
+          <w:rStyle w:val="apple-tab-span"/>
+          <w:rFonts w:ascii="Calibri" w:hAnsi="Calibri" w:cs="Calibri"/>
+          <w:color w:val="000000"/>
+          <w:sz w:val="22"/>
+          <w:szCs w:val="22"/>
+        </w:rPr>
+        <w:tab/>
+      </w:r>
+      <w:r>
+        <w:rPr>
+          <w:rStyle w:val="apple-tab-span"/>
+          <w:rFonts w:ascii="Calibri" w:hAnsi="Calibri" w:cs="Calibri"/>
+          <w:color w:val="000000"/>
+          <w:sz w:val="22"/>
+          <w:szCs w:val="22"/>
+        </w:rPr>
+        <w:tab/>
+      </w:r>
+      <w:r>
+        <w:rPr>
+          <w:rStyle w:val="apple-tab-span"/>
+          <w:rFonts w:ascii="Calibri" w:hAnsi="Calibri" w:cs="Calibri"/>
+          <w:color w:val="000000"/>
+          <w:sz w:val="22"/>
+          <w:szCs w:val="22"/>
+        </w:rPr>
+        <w:tab/>
+      </w:r>
+      <w:r>
+        <w:rPr>
+          <w:rStyle w:val="apple-tab-span"/>
+          <w:rFonts w:ascii="Calibri" w:hAnsi="Calibri" w:cs="Calibri"/>
+          <w:color w:val="000000"/>
+          <w:sz w:val="22"/>
+          <w:szCs w:val="22"/>
+        </w:rPr>
+        <w:tab/>
+      </w:r>
+      <w:r>
+        <w:rPr>
+          <w:rFonts w:ascii="Calibri" w:hAnsi="Calibri" w:cs="Calibri"/>
+          <w:color w:val="000000"/>
+          <w:sz w:val="22"/>
+          <w:szCs w:val="22"/>
+        </w:rPr>
+        <w:t xml:space="preserve">   </w:t>
+      </w:r>
+      <w:r>
+        <w:rPr>
+          <w:rStyle w:val="apple-tab-span"/>
+          <w:rFonts w:ascii="Calibri" w:hAnsi="Calibri" w:cs="Calibri"/>
+          <w:color w:val="000000"/>
+          <w:sz w:val="22"/>
+          <w:szCs w:val="22"/>
+        </w:rPr>
+        <w:tab/>
+      </w:r>
+      <w:r>
+        <w:rPr>
+          <w:rFonts w:ascii="Calibri" w:hAnsi="Calibri" w:cs="Calibri"/>
+          <w:color w:val="000000"/>
+          <w:sz w:val="22"/>
+          <w:szCs w:val="22"/>
+        </w:rPr>
+        <w:t xml:space="preserve">          </w:t>
+      </w:r>
+      <w:r>
+        <w:rPr>
+          <w:rStyle w:val="apple-tab-span"/>
+          <w:rFonts w:ascii="Calibri" w:hAnsi="Calibri" w:cs="Calibri"/>
+          <w:color w:val="000000"/>
+          <w:sz w:val="22"/>
+          <w:szCs w:val="22"/>
+        </w:rPr>
+        <w:tab/>
+      </w:r>
+      <w:r>
+        <w:rPr>
+          <w:rFonts w:ascii="Calibri" w:hAnsi="Calibri" w:cs="Calibri"/>
+          <w:color w:val="000000"/>
+          <w:sz w:val="22"/>
+          <w:szCs w:val="22"/>
+        </w:rPr>
+        <w:t xml:space="preserve">         </w:t>
+      </w:r>
+      <w:r>
+        <w:rPr>
+          <w:rFonts w:ascii="Calibri" w:hAnsi="Calibri" w:cs="Calibri"/>
+          <w:color w:val="000000"/>
+          <w:sz w:val="22"/>
+          <w:szCs w:val="22"/>
+        </w:rPr>
+        <w:t xml:space="preserve"> </w:t>
+      </w:r>
+      <w:r>
+        <w:rPr>
+          <w:rFonts w:ascii="Calibri" w:hAnsi="Calibri" w:cs="Calibri"/>
+          <w:color w:val="000000"/>
+          <w:sz w:val="22"/>
+          <w:szCs w:val="22"/>
+        </w:rPr>
+        <w:t xml:space="preserve">      </w:t>
+      </w:r>
+      <w:r>
+        <w:rPr>
+          <w:rFonts w:ascii="Calibri" w:hAnsi="Calibri" w:cs="Calibri"/>
+          <w:color w:val="000000"/>
+          <w:sz w:val="22"/>
+          <w:szCs w:val="22"/>
+        </w:rPr>
+        <w:t xml:space="preserve">January 2018 </w:t>
+      </w:r>
+      <w:r>
+        <w:rPr>
+          <w:rFonts w:ascii="Calibri" w:hAnsi="Calibri" w:cs="Calibri"/>
+          <w:color w:val="000000"/>
+          <w:sz w:val="22"/>
+          <w:szCs w:val="22"/>
+        </w:rPr>
+        <w:t>-</w:t>
+      </w:r>
+      <w:r>
+        <w:rPr>
+          <w:rFonts w:ascii="Calibri" w:hAnsi="Calibri" w:cs="Calibri"/>
+          <w:color w:val="000000"/>
+          <w:sz w:val="22"/>
+          <w:szCs w:val="22"/>
+        </w:rPr>
+        <w:t xml:space="preserve"> August 2018</w:t>
+      </w:r>
+    </w:p>
+    <w:p>
+      <w:pPr>
+        <w:pStyle w:val="NormalWeb"/>
+        <w:spacing w:before="0" w:beforeAutospacing="0" w:after="0" w:afterAutospacing="0"/>
+        <w:rPr>
+          <w:rFonts w:ascii="Calibri" w:hAnsi="Calibri" w:cs="Calibri"/>
+          <w:color w:val="000000"/>
+          <w:sz w:val="22"/>
+          <w:szCs w:val="22"/>
+        </w:rPr>
+      </w:pPr>
+      <w:r>
+        <w:rPr>
+          <w:rFonts w:ascii="Calibri" w:hAnsi="Calibri" w:cs="Calibri"/>
+          <w:color w:val="000000"/>
+          <w:sz w:val="22"/>
+          <w:szCs w:val="22"/>
+        </w:rPr>
+        <w:t>Using twitter’s API, performed sentiment analysis on tweets produced during the 2018 Winter Olympics. Feed was collected and stored in a csv file which was imported into R and compared with positive and negative words to predict people’s sentiments from different countries.</w:t>
+      </w:r>
+    </w:p>
+    <w:p>
+      <w:pPr>
+        <w:pStyle w:val="NormalWeb"/>
+        <w:spacing w:before="0" w:beforeAutospacing="0" w:after="0" w:afterAutospacing="0"/>
+        <w:rPr>
+          <w:rFonts w:ascii="Calibri" w:hAnsi="Calibri" w:cs="Calibri"/>
+          <w:color w:val="000000"/>
+          <w:sz w:val="22"/>
+          <w:szCs w:val="22"/>
+        </w:rPr>
+      </w:pPr>
+    </w:p>
+    <w:p>
+      <w:pPr>
+        <w:pStyle w:val="NormalWeb"/>
+        <w:spacing w:before="0" w:beforeAutospacing="0" w:after="0" w:afterAutospacing="0"/>
+        <w:rPr>
+          <w:sz w:val="22"/>
+          <w:szCs w:val="22"/>
+        </w:rPr>
+      </w:pPr>
+      <w:r>
+        <w:rPr>
+          <w:rFonts w:ascii="Calibri" w:hAnsi="Calibri" w:cs="Calibri"/>
+          <w:b/>
+          <w:bCs/>
+          <w:color w:val="000000"/>
+          <w:sz w:val="22"/>
+          <w:szCs w:val="22"/>
+        </w:rPr>
+        <w:t>Backend NoSQL Developer:</w:t>
+      </w:r>
+      <w:r>
+        <w:rPr>
+          <w:rStyle w:val="apple-tab-span"/>
+          <w:rFonts w:ascii="Calibri" w:hAnsi="Calibri" w:cs="Calibri"/>
+          <w:color w:val="000000"/>
+          <w:sz w:val="22"/>
+          <w:szCs w:val="22"/>
+        </w:rPr>
+        <w:tab/>
+      </w:r>
+      <w:r>
+        <w:rPr>
+          <w:rStyle w:val="apple-tab-span"/>
+          <w:rFonts w:ascii="Calibri" w:hAnsi="Calibri" w:cs="Calibri"/>
+          <w:color w:val="000000"/>
+          <w:sz w:val="22"/>
+          <w:szCs w:val="22"/>
+        </w:rPr>
+        <w:tab/>
+      </w:r>
+      <w:r>
+        <w:rPr>
+          <w:rStyle w:val="apple-tab-span"/>
+          <w:rFonts w:ascii="Calibri" w:hAnsi="Calibri" w:cs="Calibri"/>
+          <w:color w:val="000000"/>
+          <w:sz w:val="22"/>
+          <w:szCs w:val="22"/>
+        </w:rPr>
+        <w:tab/>
+      </w:r>
+      <w:r>
+        <w:rPr>
+          <w:rStyle w:val="apple-tab-span"/>
+          <w:rFonts w:ascii="Calibri" w:hAnsi="Calibri" w:cs="Calibri"/>
+          <w:color w:val="000000"/>
+          <w:sz w:val="22"/>
+          <w:szCs w:val="22"/>
+        </w:rPr>
+        <w:tab/>
+      </w:r>
+      <w:r>
+        <w:rPr>
+          <w:rStyle w:val="apple-tab-span"/>
+          <w:rFonts w:ascii="Calibri" w:hAnsi="Calibri" w:cs="Calibri"/>
+          <w:color w:val="000000"/>
+          <w:sz w:val="22"/>
+          <w:szCs w:val="22"/>
+        </w:rPr>
+        <w:tab/>
+      </w:r>
+      <w:r>
+        <w:rPr>
+          <w:rStyle w:val="apple-tab-span"/>
+          <w:rFonts w:ascii="Calibri" w:hAnsi="Calibri" w:cs="Calibri"/>
+          <w:color w:val="000000"/>
+          <w:sz w:val="22"/>
+          <w:szCs w:val="22"/>
+        </w:rPr>
+        <w:tab/>
+      </w:r>
+      <w:r>
+        <w:rPr>
+          <w:rFonts w:ascii="Calibri" w:hAnsi="Calibri" w:cs="Calibri"/>
+          <w:color w:val="000000"/>
+          <w:sz w:val="22"/>
+          <w:szCs w:val="22"/>
+        </w:rPr>
+        <w:t xml:space="preserve">   </w:t>
+      </w:r>
+      <w:r>
+        <w:rPr>
+          <w:rStyle w:val="apple-tab-span"/>
+          <w:rFonts w:ascii="Calibri" w:hAnsi="Calibri" w:cs="Calibri"/>
+          <w:color w:val="000000"/>
+          <w:sz w:val="22"/>
+          <w:szCs w:val="22"/>
+        </w:rPr>
+        <w:tab/>
+      </w:r>
+      <w:r>
+        <w:rPr>
+          <w:rFonts w:ascii="Calibri" w:hAnsi="Calibri" w:cs="Calibri"/>
+          <w:color w:val="000000"/>
+          <w:sz w:val="22"/>
+          <w:szCs w:val="22"/>
+        </w:rPr>
+        <w:t xml:space="preserve">   </w:t>
+      </w:r>
+      <w:r>
+        <w:rPr>
+          <w:rFonts w:ascii="Calibri" w:hAnsi="Calibri" w:cs="Calibri"/>
+          <w:color w:val="000000"/>
+          <w:sz w:val="22"/>
+          <w:szCs w:val="22"/>
+        </w:rPr>
+        <w:t xml:space="preserve"> </w:t>
+      </w:r>
+      <w:r>
+        <w:rPr>
+          <w:rFonts w:ascii="Calibri" w:hAnsi="Calibri" w:cs="Calibri"/>
+          <w:color w:val="000000"/>
+          <w:sz w:val="22"/>
+          <w:szCs w:val="22"/>
+        </w:rPr>
+        <w:t xml:space="preserve">      </w:t>
+      </w:r>
+      <w:r>
+        <w:rPr>
+          <w:rFonts w:ascii="Calibri" w:hAnsi="Calibri" w:cs="Calibri"/>
+          <w:color w:val="000000"/>
+          <w:sz w:val="22"/>
+          <w:szCs w:val="22"/>
+        </w:rPr>
+        <w:t xml:space="preserve">August 2018 </w:t>
+      </w:r>
+      <w:r>
+        <w:rPr>
+          <w:rFonts w:ascii="Calibri" w:hAnsi="Calibri" w:cs="Calibri"/>
+          <w:color w:val="000000"/>
+          <w:sz w:val="22"/>
+          <w:szCs w:val="22"/>
+        </w:rPr>
+        <w:t>-</w:t>
+      </w:r>
+      <w:r>
+        <w:rPr>
+          <w:rFonts w:ascii="Calibri" w:hAnsi="Calibri" w:cs="Calibri"/>
+          <w:color w:val="000000"/>
+          <w:sz w:val="22"/>
+          <w:szCs w:val="22"/>
+        </w:rPr>
+        <w:t xml:space="preserve"> September 2018</w:t>
+      </w:r>
+    </w:p>
+    <w:p>
+      <w:pPr>
+        <w:pStyle w:val="NormalWeb"/>
+        <w:spacing w:before="0" w:beforeAutospacing="0" w:after="0" w:afterAutospacing="0"/>
+        <w:rPr>
+          <w:rFonts w:ascii="Calibri" w:hAnsi="Calibri" w:cs="Calibri"/>
+          <w:color w:val="000000"/>
+          <w:sz w:val="22"/>
+          <w:szCs w:val="22"/>
+        </w:rPr>
+      </w:pPr>
+      <w:r>
+        <w:rPr>
+          <w:rFonts w:ascii="Calibri" w:hAnsi="Calibri" w:cs="Calibri"/>
+          <w:color w:val="000000"/>
+          <w:sz w:val="22"/>
+          <w:szCs w:val="22"/>
+        </w:rPr>
+        <w:t>Created a food restaurant web app built as an SPA using React.js, ES6 and Firebase as the backend with google sign-in and email verification.</w:t>
+      </w:r>
+      <w:r>
+        <w:rPr>
+          <w:rFonts w:ascii="Calibri" w:hAnsi="Calibri" w:cs="Calibri"/>
+          <w:color w:val="000000"/>
+          <w:sz w:val="22"/>
+          <w:szCs w:val="22"/>
+        </w:rPr>
+        <w:t xml:space="preserve"> NoSQL Firebase database was used to store user orders, carts and menu items.</w:t>
+      </w:r>
+    </w:p>
+    <w:p>
+      <w:pPr>
+        <w:pStyle w:val="NormalWeb"/>
+        <w:spacing w:before="0" w:beforeAutospacing="0" w:after="0" w:afterAutospacing="0"/>
+        <w:rPr>
+          <w:sz w:val="22"/>
+          <w:szCs w:val="22"/>
+        </w:rPr>
+      </w:pPr>
+    </w:p>
+    <w:p>
+      <w:pPr>
+        <w:pStyle w:val="NormalWeb"/>
+        <w:spacing w:before="0" w:beforeAutospacing="0" w:after="0" w:afterAutospacing="0"/>
+        <w:rPr>
+          <w:sz w:val="22"/>
+          <w:szCs w:val="22"/>
+        </w:rPr>
+      </w:pPr>
+      <w:r>
+        <w:rPr>
+          <w:rFonts w:ascii="Calibri" w:hAnsi="Calibri" w:cs="Calibri"/>
+          <w:b/>
+          <w:bCs/>
+          <w:color w:val="000000"/>
+          <w:sz w:val="22"/>
+          <w:szCs w:val="22"/>
+        </w:rPr>
+        <w:t xml:space="preserve">SQL </w:t>
+      </w:r>
+      <w:r>
+        <w:rPr>
+          <w:rFonts w:ascii="Calibri" w:hAnsi="Calibri" w:cs="Calibri"/>
+          <w:b/>
+          <w:bCs/>
+          <w:color w:val="000000"/>
+          <w:sz w:val="22"/>
+          <w:szCs w:val="22"/>
+        </w:rPr>
+        <w:t>Database Developer:</w:t>
+      </w:r>
+      <w:r>
+        <w:rPr>
+          <w:rStyle w:val="apple-tab-span"/>
+          <w:rFonts w:ascii="Calibri" w:hAnsi="Calibri" w:cs="Calibri"/>
+          <w:b/>
+          <w:bCs/>
+          <w:color w:val="000000"/>
+          <w:sz w:val="22"/>
+          <w:szCs w:val="22"/>
+        </w:rPr>
+        <w:tab/>
+      </w:r>
+      <w:r>
+        <w:rPr>
+          <w:rStyle w:val="apple-tab-span"/>
+          <w:rFonts w:ascii="Calibri" w:hAnsi="Calibri" w:cs="Calibri"/>
+          <w:color w:val="000000"/>
+          <w:sz w:val="22"/>
+          <w:szCs w:val="22"/>
+        </w:rPr>
+        <w:tab/>
+      </w:r>
+      <w:r>
+        <w:rPr>
+          <w:rStyle w:val="apple-tab-span"/>
+          <w:rFonts w:ascii="Calibri" w:hAnsi="Calibri" w:cs="Calibri"/>
+          <w:color w:val="000000"/>
+          <w:sz w:val="22"/>
+          <w:szCs w:val="22"/>
+        </w:rPr>
+        <w:tab/>
+      </w:r>
+      <w:r>
+        <w:rPr>
+          <w:rStyle w:val="apple-tab-span"/>
+          <w:rFonts w:ascii="Calibri" w:hAnsi="Calibri" w:cs="Calibri"/>
+          <w:color w:val="000000"/>
+          <w:sz w:val="22"/>
+          <w:szCs w:val="22"/>
+        </w:rPr>
+        <w:tab/>
+      </w:r>
+      <w:r>
+        <w:rPr>
+          <w:rStyle w:val="apple-tab-span"/>
+          <w:rFonts w:ascii="Calibri" w:hAnsi="Calibri" w:cs="Calibri"/>
+          <w:color w:val="000000"/>
+          <w:sz w:val="22"/>
+          <w:szCs w:val="22"/>
+        </w:rPr>
+        <w:tab/>
+      </w:r>
+      <w:r>
+        <w:rPr>
+          <w:rStyle w:val="apple-tab-span"/>
+          <w:rFonts w:ascii="Calibri" w:hAnsi="Calibri" w:cs="Calibri"/>
+          <w:color w:val="000000"/>
+          <w:sz w:val="22"/>
+          <w:szCs w:val="22"/>
+        </w:rPr>
+        <w:tab/>
+      </w:r>
+      <w:r>
+        <w:rPr>
+          <w:rStyle w:val="apple-tab-span"/>
+          <w:rFonts w:ascii="Calibri" w:hAnsi="Calibri" w:cs="Calibri"/>
+          <w:color w:val="000000"/>
+          <w:sz w:val="22"/>
+          <w:szCs w:val="22"/>
+        </w:rPr>
+        <w:tab/>
+      </w:r>
+      <w:r>
+        <w:rPr>
+          <w:rFonts w:ascii="Calibri" w:hAnsi="Calibri" w:cs="Calibri"/>
+          <w:color w:val="000000"/>
+          <w:sz w:val="22"/>
+          <w:szCs w:val="22"/>
+        </w:rPr>
+        <w:t xml:space="preserve">              </w:t>
+      </w:r>
+      <w:r>
+        <w:rPr>
+          <w:rFonts w:ascii="Calibri" w:hAnsi="Calibri" w:cs="Calibri"/>
+          <w:color w:val="000000"/>
+          <w:sz w:val="22"/>
+          <w:szCs w:val="22"/>
+        </w:rPr>
+        <w:t xml:space="preserve"> </w:t>
+      </w:r>
+      <w:r>
+        <w:rPr>
+          <w:rFonts w:ascii="Calibri" w:hAnsi="Calibri" w:cs="Calibri"/>
+          <w:color w:val="000000"/>
+          <w:sz w:val="22"/>
+          <w:szCs w:val="22"/>
+        </w:rPr>
+        <w:t xml:space="preserve">     </w:t>
+      </w:r>
+      <w:r>
+        <w:rPr>
+          <w:rFonts w:ascii="Calibri" w:hAnsi="Calibri" w:cs="Calibri"/>
+          <w:color w:val="000000"/>
+          <w:sz w:val="22"/>
+          <w:szCs w:val="22"/>
+        </w:rPr>
+        <w:t xml:space="preserve">July 2016 </w:t>
+      </w:r>
+      <w:r>
+        <w:rPr>
+          <w:rFonts w:ascii="Calibri" w:hAnsi="Calibri" w:cs="Calibri"/>
+          <w:color w:val="000000"/>
+          <w:sz w:val="22"/>
+          <w:szCs w:val="22"/>
+        </w:rPr>
+        <w:t>-</w:t>
+      </w:r>
+      <w:r>
+        <w:rPr>
+          <w:rFonts w:ascii="Calibri" w:hAnsi="Calibri" w:cs="Calibri"/>
+          <w:color w:val="000000"/>
+          <w:sz w:val="22"/>
+          <w:szCs w:val="22"/>
+        </w:rPr>
+        <w:t xml:space="preserve"> October 2016</w:t>
+      </w:r>
+    </w:p>
+    <w:p>
+      <w:pPr>
+        <w:pStyle w:val="NormalWeb"/>
+        <w:spacing w:before="0" w:beforeAutospacing="0" w:after="0" w:afterAutospacing="0"/>
+        <w:rPr>
+          <w:rFonts w:ascii="Calibri" w:hAnsi="Calibri" w:cs="Calibri"/>
+          <w:color w:val="000000"/>
+          <w:sz w:val="22"/>
+          <w:szCs w:val="22"/>
+        </w:rPr>
+      </w:pPr>
+      <w:r>
+        <w:rPr>
+          <w:rFonts w:ascii="Calibri" w:hAnsi="Calibri" w:cs="Calibri"/>
+          <w:color w:val="000000"/>
+          <w:sz w:val="22"/>
+          <w:szCs w:val="22"/>
+        </w:rPr>
+        <w:t>Developed a website that provides reviews of gadgets, using HTML, CSS, PHP and MySQL which was hosted using a XAMPP server.</w:t>
+      </w:r>
+      <w:r>
+        <w:rPr>
+          <w:rFonts w:ascii="Calibri" w:hAnsi="Calibri" w:cs="Calibri"/>
+          <w:color w:val="000000"/>
+          <w:sz w:val="22"/>
+          <w:szCs w:val="22"/>
+        </w:rPr>
+        <w:t xml:space="preserve"> Data was normalized(3NF) and stored in MySQL. Views were used to retrieve review data.</w:t>
+      </w:r>
+    </w:p>
+    <w:p>
+      <w:pPr>
+        <w:pStyle w:val="NormalWeb"/>
+        <w:spacing w:before="0" w:beforeAutospacing="0" w:after="0" w:afterAutospacing="0"/>
+        <w:rPr>
+          <w:rFonts w:ascii="Calibri" w:hAnsi="Calibri" w:cs="Calibri"/>
+          <w:color w:val="000000"/>
+          <w:sz w:val="22"/>
+          <w:szCs w:val="22"/>
+        </w:rPr>
+      </w:pPr>
     </w:p>
     <w:p>
       <w:pPr>
@@ -2394,44 +3099,22 @@
         </w:pBdr>
         <w:spacing w:after="0" w:line="240" w:lineRule="auto"/>
         <w:rPr>
-          <w:color w:val="000000"/>
-          <w:szCs w:val="24"/>
-        </w:rPr>
-      </w:pPr>
-      <w:r>
-        <w:rPr>
-          <w:color w:val="000000"/>
-          <w:szCs w:val="24"/>
-        </w:rPr>
-        <w:t>Database Technologies:</w:t>
-      </w:r>
-      <w:r>
-        <w:rPr>
-          <w:color w:val="000000"/>
-          <w:szCs w:val="24"/>
-        </w:rPr>
-        <w:tab/>
-      </w:r>
-      <w:r>
-        <w:rPr>
-          <w:color w:val="000000"/>
-          <w:szCs w:val="24"/>
-        </w:rPr>
-        <w:tab/>
-      </w:r>
-      <w:r>
-        <w:rPr>
-          <w:color w:val="000000"/>
-          <w:szCs w:val="24"/>
-        </w:rPr>
-        <w:t>PostgreSQL, MySQL, MongoDB, DynamoDb, Firebase, Redis</w:t>
-      </w:r>
-      <w:r>
-        <w:rPr>
-          <w:color w:val="000000"/>
-          <w:szCs w:val="24"/>
-        </w:rPr>
-        <w:t>, Hive, HBase,</w:t>
+          <w:b/>
+          <w:color w:val="000000"/>
+          <w:sz w:val="26"/>
+          <w:szCs w:val="26"/>
+          <w:u w:val="single"/>
+        </w:rPr>
+      </w:pPr>
+      <w:r>
+        <w:rPr>
+          <w:b/>
+          <w:color w:val="000000"/>
+          <w:sz w:val="26"/>
+          <w:szCs w:val="26"/>
+          <w:u w:val="single"/>
+        </w:rPr>
+        <w:t>Technical Skills:</w:t>
       </w:r>
     </w:p>
     <w:p>
@@ -2455,7 +3138,7 @@
           <w:color w:val="000000"/>
           <w:szCs w:val="24"/>
         </w:rPr>
-        <w:t xml:space="preserve">Machine Learning: </w:t>
+        <w:t>Database Technologies:</w:t>
       </w:r>
       <w:r>
         <w:rPr>
@@ -2470,35 +3153,36 @@
           <w:szCs w:val="24"/>
         </w:rPr>
         <w:tab/>
-        <w:t xml:space="preserve">Apache Spark, </w:t>
       </w:r>
       <w:r>
         <w:rPr>
           <w:color w:val="000000"/>
           <w:szCs w:val="24"/>
         </w:rPr>
-        <w:t xml:space="preserve">Hadoop, </w:t>
-      </w:r>
+        <w:t xml:space="preserve">PostgreSQL, MySQL, MongoDB, </w:t>
+      </w:r>
+      <w:proofErr w:type="spellStart"/>
       <w:r>
         <w:rPr>
           <w:color w:val="000000"/>
           <w:szCs w:val="24"/>
         </w:rPr>
-        <w:t>Tensorflow, AWS Sagemaker</w:t>
-      </w:r>
+        <w:t>DynamoDb</w:t>
+      </w:r>
+      <w:proofErr w:type="spellEnd"/>
       <w:r>
         <w:rPr>
           <w:color w:val="000000"/>
           <w:szCs w:val="24"/>
         </w:rPr>
-        <w:t>,</w:t>
+        <w:t>, Firebase, Redis</w:t>
       </w:r>
       <w:r>
         <w:rPr>
           <w:color w:val="000000"/>
           <w:szCs w:val="24"/>
         </w:rPr>
-        <w:t xml:space="preserve"> Elastic MapReduce</w:t>
+        <w:t>, Hive, HBase,</w:t>
       </w:r>
     </w:p>
     <w:p>
@@ -2522,7 +3206,7 @@
           <w:color w:val="000000"/>
           <w:szCs w:val="24"/>
         </w:rPr>
-        <w:t>Cloud Technologies:</w:t>
+        <w:t xml:space="preserve">Machine Learning: </w:t>
       </w:r>
       <w:r>
         <w:rPr>
@@ -2537,7 +3221,53 @@
           <w:szCs w:val="24"/>
         </w:rPr>
         <w:tab/>
-        <w:t>AWS, Azure, Docker, Kubernetes, Google Cloud, IBM Cloud</w:t>
+        <w:t xml:space="preserve">Apache Spark, </w:t>
+      </w:r>
+      <w:r>
+        <w:rPr>
+          <w:color w:val="000000"/>
+          <w:szCs w:val="24"/>
+        </w:rPr>
+        <w:t xml:space="preserve">Hadoop, </w:t>
+      </w:r>
+      <w:proofErr w:type="spellStart"/>
+      <w:r>
+        <w:rPr>
+          <w:color w:val="000000"/>
+          <w:szCs w:val="24"/>
+        </w:rPr>
+        <w:t>Tensorflow</w:t>
+      </w:r>
+      <w:proofErr w:type="spellEnd"/>
+      <w:r>
+        <w:rPr>
+          <w:color w:val="000000"/>
+          <w:szCs w:val="24"/>
+        </w:rPr>
+        <w:t xml:space="preserve">, AWS </w:t>
+      </w:r>
+      <w:proofErr w:type="spellStart"/>
+      <w:r>
+        <w:rPr>
+          <w:color w:val="000000"/>
+          <w:szCs w:val="24"/>
+        </w:rPr>
+        <w:t>Sagemaker</w:t>
+      </w:r>
+      <w:proofErr w:type="spellEnd"/>
+      <w:r>
+        <w:rPr>
+          <w:color w:val="000000"/>
+          <w:szCs w:val="24"/>
+        </w:rPr>
+        <w:t>,</w:t>
+      </w:r>
+      <w:r>
+        <w:rPr>
+          <w:color w:val="000000"/>
+          <w:szCs w:val="24"/>
+        </w:rPr>
+        <w:t xml:space="preserve"> Elastic MapReduce</w:t>
       </w:r>
     </w:p>
     <w:p>
@@ -2561,6 +3291,45 @@
           <w:color w:val="000000"/>
           <w:szCs w:val="24"/>
         </w:rPr>
+        <w:t>Cloud Technologies:</w:t>
+      </w:r>
+      <w:r>
+        <w:rPr>
+          <w:color w:val="000000"/>
+          <w:szCs w:val="24"/>
+        </w:rPr>
+        <w:tab/>
+      </w:r>
+      <w:r>
+        <w:rPr>
+          <w:color w:val="000000"/>
+          <w:szCs w:val="24"/>
+        </w:rPr>
+        <w:tab/>
+        <w:t>AWS, Azure, Docker, Kubernetes, Google Cloud, IBM Cloud</w:t>
+      </w:r>
+    </w:p>
+    <w:p>
+      <w:pPr>
+        <w:widowControl/>
+        <w:pBdr>
+          <w:top w:val="nil"/>
+          <w:left w:val="nil"/>
+          <w:bottom w:val="nil"/>
+          <w:right w:val="nil"/>
+          <w:between w:val="nil"/>
+        </w:pBdr>
+        <w:spacing w:after="0" w:line="240" w:lineRule="auto"/>
+        <w:rPr>
+          <w:color w:val="000000"/>
+          <w:szCs w:val="24"/>
+        </w:rPr>
+      </w:pPr>
+      <w:r>
+        <w:rPr>
+          <w:color w:val="000000"/>
+          <w:szCs w:val="24"/>
+        </w:rPr>
         <w:t>Programming Languages:</w:t>
       </w:r>
       <w:r>
@@ -2569,7 +3338,23 @@
           <w:szCs w:val="24"/>
         </w:rPr>
         <w:tab/>
-        <w:t>Python, Javascript, C++, Java, R, Solidity</w:t>
+        <w:t xml:space="preserve">Python, </w:t>
+      </w:r>
+      <w:proofErr w:type="spellStart"/>
+      <w:r>
+        <w:rPr>
+          <w:color w:val="000000"/>
+          <w:szCs w:val="24"/>
+        </w:rPr>
+        <w:t>Javascript</w:t>
+      </w:r>
+      <w:proofErr w:type="spellEnd"/>
+      <w:r>
+        <w:rPr>
+          <w:color w:val="000000"/>
+          <w:szCs w:val="24"/>
+        </w:rPr>
+        <w:t>, C++, Java, R, Solidity</w:t>
       </w:r>
     </w:p>
     <w:p>
@@ -2622,7 +3407,21 @@
         <w:rPr>
           <w:color w:val="000000"/>
         </w:rPr>
-        <w:t xml:space="preserve">, PowerBI, </w:t>
+        <w:t xml:space="preserve">, </w:t>
+      </w:r>
+      <w:proofErr w:type="spellStart"/>
+      <w:r>
+        <w:rPr>
+          <w:color w:val="000000"/>
+        </w:rPr>
+        <w:t>PowerBI</w:t>
+      </w:r>
+      <w:proofErr w:type="spellEnd"/>
+      <w:r>
+        <w:rPr>
+          <w:color w:val="000000"/>
+        </w:rPr>
+        <w:t xml:space="preserve">, </w:t>
       </w:r>
       <w:r>
         <w:rPr>
@@ -2655,7 +3454,7 @@
 </file>
 
 <file path=word/endnotes.xml><?xml version="1.0" encoding="utf-8"?>
-<w:endnotes xmlns:wpc="http://schemas.microsoft.com/office/word/2010/wordprocessingCanvas" xmlns:cx="http://schemas.microsoft.com/office/drawing/2014/chartex" xmlns:cx1="http://schemas.microsoft.com/office/drawing/2015/9/8/chartex" xmlns:cx2="http://schemas.microsoft.com/office/drawing/2015/10/21/chartex" xmlns:cx3="http://schemas.microsoft.com/office/drawing/2016/5/9/chartex" xmlns:cx4="http://schemas.microsoft.com/office/drawing/2016/5/10/chartex" xmlns:cx5="http://schemas.microsoft.com/office/drawing/2016/5/11/chartex" xmlns:cx6="http://schemas.microsoft.com/office/drawing/2016/5/12/chartex" xmlns:cx7="http://schemas.microsoft.com/office/drawing/2016/5/13/chartex" xmlns:cx8="http://schemas.microsoft.com/office/drawing/2016/5/14/chartex" xmlns:mc="http://schemas.openxmlformats.org/markup-compatibility/2006" xmlns:aink="http://schemas.microsoft.com/office/drawing/2016/ink" xmlns:am3d="http://schemas.microsoft.com/office/drawing/2017/model3d" xmlns:o="urn:schemas-microsoft-com:office:office" xmlns:r="http://schemas.openxmlformats.org/officeDocument/2006/relationships" xmlns:m="http://schemas.openxmlformats.org/officeDocument/2006/math" xmlns:v="urn:schemas-microsoft-com:vml" xmlns:wp14="http://schemas.microsoft.com/office/word/2010/wordprocessingDrawing" xmlns:wp="http://schemas.openxmlformats.org/drawingml/2006/wordprocessingDrawing" xmlns:w10="urn:schemas-microsoft-com:office:word" xmlns:w="http://schemas.openxmlformats.org/wordprocessingml/2006/main" xmlns:w14="http://schemas.microsoft.com/office/word/2010/wordml" xmlns:w15="http://schemas.microsoft.com/office/word/2012/wordml" xmlns:w16cid="http://schemas.microsoft.com/office/word/2016/wordml/cid" xmlns:w16se="http://schemas.microsoft.com/office/word/2015/wordml/symex" xmlns:wpg="http://schemas.microsoft.com/office/word/2010/wordprocessingGroup" xmlns:wpi="http://schemas.microsoft.com/office/word/2010/wordprocessingInk" xmlns:wne="http://schemas.microsoft.com/office/word/2006/wordml" xmlns:wps="http://schemas.microsoft.com/office/word/2010/wordprocessingShape" mc:Ignorable="w14 w15 w16se w16cid wp14">
+<w:endnotes xmlns:wpc="http://schemas.microsoft.com/office/word/2010/wordprocessingCanvas" xmlns:cx="http://schemas.microsoft.com/office/drawing/2014/chartex" xmlns:cx1="http://schemas.microsoft.com/office/drawing/2015/9/8/chartex" xmlns:cx2="http://schemas.microsoft.com/office/drawing/2015/10/21/chartex" xmlns:cx3="http://schemas.microsoft.com/office/drawing/2016/5/9/chartex" xmlns:cx4="http://schemas.microsoft.com/office/drawing/2016/5/10/chartex" xmlns:cx5="http://schemas.microsoft.com/office/drawing/2016/5/11/chartex" xmlns:cx6="http://schemas.microsoft.com/office/drawing/2016/5/12/chartex" xmlns:cx7="http://schemas.microsoft.com/office/drawing/2016/5/13/chartex" xmlns:cx8="http://schemas.microsoft.com/office/drawing/2016/5/14/chartex" xmlns:mc="http://schemas.openxmlformats.org/markup-compatibility/2006" xmlns:aink="http://schemas.microsoft.com/office/drawing/2016/ink" xmlns:am3d="http://schemas.microsoft.com/office/drawing/2017/model3d" xmlns:o="urn:schemas-microsoft-com:office:office" xmlns:oel="http://schemas.microsoft.com/office/2019/extlst" xmlns:r="http://schemas.openxmlformats.org/officeDocument/2006/relationships" xmlns:m="http://schemas.openxmlformats.org/officeDocument/2006/math" xmlns:v="urn:schemas-microsoft-com:vml" xmlns:wp14="http://schemas.microsoft.com/office/word/2010/wordprocessingDrawing" xmlns:wp="http://schemas.openxmlformats.org/drawingml/2006/wordprocessingDrawing" xmlns:w10="urn:schemas-microsoft-com:office:word" xmlns:w="http://schemas.openxmlformats.org/wordprocessingml/2006/main" xmlns:w14="http://schemas.microsoft.com/office/word/2010/wordml" xmlns:w15="http://schemas.microsoft.com/office/word/2012/wordml" xmlns:w16cex="http://schemas.microsoft.com/office/word/2018/wordml/cex" xmlns:w16cid="http://schemas.microsoft.com/office/word/2016/wordml/cid" xmlns:w16="http://schemas.microsoft.com/office/word/2018/wordml" xmlns:w16du="http://schemas.microsoft.com/office/word/2023/wordml/word16du" xmlns:w16sdtdh="http://schemas.microsoft.com/office/word/2020/wordml/sdtdatahash" xmlns:w16se="http://schemas.microsoft.com/office/word/2015/wordml/symex" xmlns:wpg="http://schemas.microsoft.com/office/word/2010/wordprocessingGroup" xmlns:wpi="http://schemas.microsoft.com/office/word/2010/wordprocessingInk" xmlns:wne="http://schemas.microsoft.com/office/word/2006/wordml" xmlns:wps="http://schemas.microsoft.com/office/word/2010/wordprocessingShape" mc:Ignorable="w14 w15 w16se w16cid w16 w16cex w16sdtdh w16du wp14">
   <w:endnote w:type="separator" w:id="-1">
     <w:p>
       <w:pPr>
@@ -2680,7 +3479,7 @@
 </file>
 
 <file path=word/footer1.xml><?xml version="1.0" encoding="utf-8"?>
-<w:ftr xmlns:wpc="http://schemas.microsoft.com/office/word/2010/wordprocessingCanvas" xmlns:cx="http://schemas.microsoft.com/office/drawing/2014/chartex" xmlns:cx1="http://schemas.microsoft.com/office/drawing/2015/9/8/chartex" xmlns:cx2="http://schemas.microsoft.com/office/drawing/2015/10/21/chartex" xmlns:cx3="http://schemas.microsoft.com/office/drawing/2016/5/9/chartex" xmlns:cx4="http://schemas.microsoft.com/office/drawing/2016/5/10/chartex" xmlns:cx5="http://schemas.microsoft.com/office/drawing/2016/5/11/chartex" xmlns:cx6="http://schemas.microsoft.com/office/drawing/2016/5/12/chartex" xmlns:cx7="http://schemas.microsoft.com/office/drawing/2016/5/13/chartex" xmlns:cx8="http://schemas.microsoft.com/office/drawing/2016/5/14/chartex" xmlns:mc="http://schemas.openxmlformats.org/markup-compatibility/2006" xmlns:aink="http://schemas.microsoft.com/office/drawing/2016/ink" xmlns:am3d="http://schemas.microsoft.com/office/drawing/2017/model3d" xmlns:o="urn:schemas-microsoft-com:office:office" xmlns:r="http://schemas.openxmlformats.org/officeDocument/2006/relationships" xmlns:m="http://schemas.openxmlformats.org/officeDocument/2006/math" xmlns:v="urn:schemas-microsoft-com:vml" xmlns:wp14="http://schemas.microsoft.com/office/word/2010/wordprocessingDrawing" xmlns:wp="http://schemas.openxmlformats.org/drawingml/2006/wordprocessingDrawing" xmlns:w10="urn:schemas-microsoft-com:office:word" xmlns:w="http://schemas.openxmlformats.org/wordprocessingml/2006/main" xmlns:w14="http://schemas.microsoft.com/office/word/2010/wordml" xmlns:w15="http://schemas.microsoft.com/office/word/2012/wordml" xmlns:w16cid="http://schemas.microsoft.com/office/word/2016/wordml/cid" xmlns:w16se="http://schemas.microsoft.com/office/word/2015/wordml/symex" xmlns:wpg="http://schemas.microsoft.com/office/word/2010/wordprocessingGroup" xmlns:wpi="http://schemas.microsoft.com/office/word/2010/wordprocessingInk" xmlns:wne="http://schemas.microsoft.com/office/word/2006/wordml" xmlns:wps="http://schemas.microsoft.com/office/word/2010/wordprocessingShape" mc:Ignorable="w14 w15 w16se w16cid wp14">
+<w:ftr xmlns:wpc="http://schemas.microsoft.com/office/word/2010/wordprocessingCanvas" xmlns:cx="http://schemas.microsoft.com/office/drawing/2014/chartex" xmlns:cx1="http://schemas.microsoft.com/office/drawing/2015/9/8/chartex" xmlns:cx2="http://schemas.microsoft.com/office/drawing/2015/10/21/chartex" xmlns:cx3="http://schemas.microsoft.com/office/drawing/2016/5/9/chartex" xmlns:cx4="http://schemas.microsoft.com/office/drawing/2016/5/10/chartex" xmlns:cx5="http://schemas.microsoft.com/office/drawing/2016/5/11/chartex" xmlns:cx6="http://schemas.microsoft.com/office/drawing/2016/5/12/chartex" xmlns:cx7="http://schemas.microsoft.com/office/drawing/2016/5/13/chartex" xmlns:cx8="http://schemas.microsoft.com/office/drawing/2016/5/14/chartex" xmlns:mc="http://schemas.openxmlformats.org/markup-compatibility/2006" xmlns:aink="http://schemas.microsoft.com/office/drawing/2016/ink" xmlns:am3d="http://schemas.microsoft.com/office/drawing/2017/model3d" xmlns:o="urn:schemas-microsoft-com:office:office" xmlns:oel="http://schemas.microsoft.com/office/2019/extlst" xmlns:r="http://schemas.openxmlformats.org/officeDocument/2006/relationships" xmlns:m="http://schemas.openxmlformats.org/officeDocument/2006/math" xmlns:v="urn:schemas-microsoft-com:vml" xmlns:wp14="http://schemas.microsoft.com/office/word/2010/wordprocessingDrawing" xmlns:wp="http://schemas.openxmlformats.org/drawingml/2006/wordprocessingDrawing" xmlns:w10="urn:schemas-microsoft-com:office:word" xmlns:w="http://schemas.openxmlformats.org/wordprocessingml/2006/main" xmlns:w14="http://schemas.microsoft.com/office/word/2010/wordml" xmlns:w15="http://schemas.microsoft.com/office/word/2012/wordml" xmlns:w16cex="http://schemas.microsoft.com/office/word/2018/wordml/cex" xmlns:w16cid="http://schemas.microsoft.com/office/word/2016/wordml/cid" xmlns:w16="http://schemas.microsoft.com/office/word/2018/wordml" xmlns:w16du="http://schemas.microsoft.com/office/word/2023/wordml/word16du" xmlns:w16sdtdh="http://schemas.microsoft.com/office/word/2020/wordml/sdtdatahash" xmlns:w16se="http://schemas.microsoft.com/office/word/2015/wordml/symex" xmlns:wpg="http://schemas.microsoft.com/office/word/2010/wordprocessingGroup" xmlns:wpi="http://schemas.microsoft.com/office/word/2010/wordprocessingInk" xmlns:wne="http://schemas.microsoft.com/office/word/2006/wordml" xmlns:wps="http://schemas.microsoft.com/office/word/2010/wordprocessingShape" mc:Ignorable="w14 w15 w16se w16cid w16 w16cex w16sdtdh w16du wp14">
   <w:p>
     <w:pPr>
       <w:pStyle w:val="Footer"/>
@@ -2690,7 +3489,7 @@
 </file>
 
 <file path=word/footer2.xml><?xml version="1.0" encoding="utf-8"?>
-<w:ftr xmlns:wpc="http://schemas.microsoft.com/office/word/2010/wordprocessingCanvas" xmlns:cx="http://schemas.microsoft.com/office/drawing/2014/chartex" xmlns:cx1="http://schemas.microsoft.com/office/drawing/2015/9/8/chartex" xmlns:cx2="http://schemas.microsoft.com/office/drawing/2015/10/21/chartex" xmlns:cx3="http://schemas.microsoft.com/office/drawing/2016/5/9/chartex" xmlns:cx4="http://schemas.microsoft.com/office/drawing/2016/5/10/chartex" xmlns:cx5="http://schemas.microsoft.com/office/drawing/2016/5/11/chartex" xmlns:cx6="http://schemas.microsoft.com/office/drawing/2016/5/12/chartex" xmlns:cx7="http://schemas.microsoft.com/office/drawing/2016/5/13/chartex" xmlns:cx8="http://schemas.microsoft.com/office/drawing/2016/5/14/chartex" xmlns:mc="http://schemas.openxmlformats.org/markup-compatibility/2006" xmlns:aink="http://schemas.microsoft.com/office/drawing/2016/ink" xmlns:am3d="http://schemas.microsoft.com/office/drawing/2017/model3d" xmlns:o="urn:schemas-microsoft-com:office:office" xmlns:r="http://schemas.openxmlformats.org/officeDocument/2006/relationships" xmlns:m="http://schemas.openxmlformats.org/officeDocument/2006/math" xmlns:v="urn:schemas-microsoft-com:vml" xmlns:wp14="http://schemas.microsoft.com/office/word/2010/wordprocessingDrawing" xmlns:wp="http://schemas.openxmlformats.org/drawingml/2006/wordprocessingDrawing" xmlns:w10="urn:schemas-microsoft-com:office:word" xmlns:w="http://schemas.openxmlformats.org/wordprocessingml/2006/main" xmlns:w14="http://schemas.microsoft.com/office/word/2010/wordml" xmlns:w15="http://schemas.microsoft.com/office/word/2012/wordml" xmlns:w16cid="http://schemas.microsoft.com/office/word/2016/wordml/cid" xmlns:w16se="http://schemas.microsoft.com/office/word/2015/wordml/symex" xmlns:wpg="http://schemas.microsoft.com/office/word/2010/wordprocessingGroup" xmlns:wpi="http://schemas.microsoft.com/office/word/2010/wordprocessingInk" xmlns:wne="http://schemas.microsoft.com/office/word/2006/wordml" xmlns:wps="http://schemas.microsoft.com/office/word/2010/wordprocessingShape" mc:Ignorable="w14 w15 w16se w16cid wp14">
+<w:ftr xmlns:wpc="http://schemas.microsoft.com/office/word/2010/wordprocessingCanvas" xmlns:cx="http://schemas.microsoft.com/office/drawing/2014/chartex" xmlns:cx1="http://schemas.microsoft.com/office/drawing/2015/9/8/chartex" xmlns:cx2="http://schemas.microsoft.com/office/drawing/2015/10/21/chartex" xmlns:cx3="http://schemas.microsoft.com/office/drawing/2016/5/9/chartex" xmlns:cx4="http://schemas.microsoft.com/office/drawing/2016/5/10/chartex" xmlns:cx5="http://schemas.microsoft.com/office/drawing/2016/5/11/chartex" xmlns:cx6="http://schemas.microsoft.com/office/drawing/2016/5/12/chartex" xmlns:cx7="http://schemas.microsoft.com/office/drawing/2016/5/13/chartex" xmlns:cx8="http://schemas.microsoft.com/office/drawing/2016/5/14/chartex" xmlns:mc="http://schemas.openxmlformats.org/markup-compatibility/2006" xmlns:aink="http://schemas.microsoft.com/office/drawing/2016/ink" xmlns:am3d="http://schemas.microsoft.com/office/drawing/2017/model3d" xmlns:o="urn:schemas-microsoft-com:office:office" xmlns:oel="http://schemas.microsoft.com/office/2019/extlst" xmlns:r="http://schemas.openxmlformats.org/officeDocument/2006/relationships" xmlns:m="http://schemas.openxmlformats.org/officeDocument/2006/math" xmlns:v="urn:schemas-microsoft-com:vml" xmlns:wp14="http://schemas.microsoft.com/office/word/2010/wordprocessingDrawing" xmlns:wp="http://schemas.openxmlformats.org/drawingml/2006/wordprocessingDrawing" xmlns:w10="urn:schemas-microsoft-com:office:word" xmlns:w="http://schemas.openxmlformats.org/wordprocessingml/2006/main" xmlns:w14="http://schemas.microsoft.com/office/word/2010/wordml" xmlns:w15="http://schemas.microsoft.com/office/word/2012/wordml" xmlns:w16cex="http://schemas.microsoft.com/office/word/2018/wordml/cex" xmlns:w16cid="http://schemas.microsoft.com/office/word/2016/wordml/cid" xmlns:w16="http://schemas.microsoft.com/office/word/2018/wordml" xmlns:w16du="http://schemas.microsoft.com/office/word/2023/wordml/word16du" xmlns:w16sdtdh="http://schemas.microsoft.com/office/word/2020/wordml/sdtdatahash" xmlns:w16se="http://schemas.microsoft.com/office/word/2015/wordml/symex" xmlns:wpg="http://schemas.microsoft.com/office/word/2010/wordprocessingGroup" xmlns:wpi="http://schemas.microsoft.com/office/word/2010/wordprocessingInk" xmlns:wne="http://schemas.microsoft.com/office/word/2006/wordml" xmlns:wps="http://schemas.microsoft.com/office/word/2010/wordprocessingShape" mc:Ignorable="w14 w15 w16se w16cid w16 w16cex w16sdtdh w16du wp14">
   <w:p>
     <w:pPr>
       <w:widowControl/>
@@ -2713,7 +3512,7 @@
 </file>
 
 <file path=word/footer3.xml><?xml version="1.0" encoding="utf-8"?>
-<w:ftr xmlns:wpc="http://schemas.microsoft.com/office/word/2010/wordprocessingCanvas" xmlns:cx="http://schemas.microsoft.com/office/drawing/2014/chartex" xmlns:cx1="http://schemas.microsoft.com/office/drawing/2015/9/8/chartex" xmlns:cx2="http://schemas.microsoft.com/office/drawing/2015/10/21/chartex" xmlns:cx3="http://schemas.microsoft.com/office/drawing/2016/5/9/chartex" xmlns:cx4="http://schemas.microsoft.com/office/drawing/2016/5/10/chartex" xmlns:cx5="http://schemas.microsoft.com/office/drawing/2016/5/11/chartex" xmlns:cx6="http://schemas.microsoft.com/office/drawing/2016/5/12/chartex" xmlns:cx7="http://schemas.microsoft.com/office/drawing/2016/5/13/chartex" xmlns:cx8="http://schemas.microsoft.com/office/drawing/2016/5/14/chartex" xmlns:mc="http://schemas.openxmlformats.org/markup-compatibility/2006" xmlns:aink="http://schemas.microsoft.com/office/drawing/2016/ink" xmlns:am3d="http://schemas.microsoft.com/office/drawing/2017/model3d" xmlns:o="urn:schemas-microsoft-com:office:office" xmlns:r="http://schemas.openxmlformats.org/officeDocument/2006/relationships" xmlns:m="http://schemas.openxmlformats.org/officeDocument/2006/math" xmlns:v="urn:schemas-microsoft-com:vml" xmlns:wp14="http://schemas.microsoft.com/office/word/2010/wordprocessingDrawing" xmlns:wp="http://schemas.openxmlformats.org/drawingml/2006/wordprocessingDrawing" xmlns:w10="urn:schemas-microsoft-com:office:word" xmlns:w="http://schemas.openxmlformats.org/wordprocessingml/2006/main" xmlns:w14="http://schemas.microsoft.com/office/word/2010/wordml" xmlns:w15="http://schemas.microsoft.com/office/word/2012/wordml" xmlns:w16cid="http://schemas.microsoft.com/office/word/2016/wordml/cid" xmlns:w16se="http://schemas.microsoft.com/office/word/2015/wordml/symex" xmlns:wpg="http://schemas.microsoft.com/office/word/2010/wordprocessingGroup" xmlns:wpi="http://schemas.microsoft.com/office/word/2010/wordprocessingInk" xmlns:wne="http://schemas.microsoft.com/office/word/2006/wordml" xmlns:wps="http://schemas.microsoft.com/office/word/2010/wordprocessingShape" mc:Ignorable="w14 w15 w16se w16cid wp14">
+<w:ftr xmlns:wpc="http://schemas.microsoft.com/office/word/2010/wordprocessingCanvas" xmlns:cx="http://schemas.microsoft.com/office/drawing/2014/chartex" xmlns:cx1="http://schemas.microsoft.com/office/drawing/2015/9/8/chartex" xmlns:cx2="http://schemas.microsoft.com/office/drawing/2015/10/21/chartex" xmlns:cx3="http://schemas.microsoft.com/office/drawing/2016/5/9/chartex" xmlns:cx4="http://schemas.microsoft.com/office/drawing/2016/5/10/chartex" xmlns:cx5="http://schemas.microsoft.com/office/drawing/2016/5/11/chartex" xmlns:cx6="http://schemas.microsoft.com/office/drawing/2016/5/12/chartex" xmlns:cx7="http://schemas.microsoft.com/office/drawing/2016/5/13/chartex" xmlns:cx8="http://schemas.microsoft.com/office/drawing/2016/5/14/chartex" xmlns:mc="http://schemas.openxmlformats.org/markup-compatibility/2006" xmlns:aink="http://schemas.microsoft.com/office/drawing/2016/ink" xmlns:am3d="http://schemas.microsoft.com/office/drawing/2017/model3d" xmlns:o="urn:schemas-microsoft-com:office:office" xmlns:oel="http://schemas.microsoft.com/office/2019/extlst" xmlns:r="http://schemas.openxmlformats.org/officeDocument/2006/relationships" xmlns:m="http://schemas.openxmlformats.org/officeDocument/2006/math" xmlns:v="urn:schemas-microsoft-com:vml" xmlns:wp14="http://schemas.microsoft.com/office/word/2010/wordprocessingDrawing" xmlns:wp="http://schemas.openxmlformats.org/drawingml/2006/wordprocessingDrawing" xmlns:w10="urn:schemas-microsoft-com:office:word" xmlns:w="http://schemas.openxmlformats.org/wordprocessingml/2006/main" xmlns:w14="http://schemas.microsoft.com/office/word/2010/wordml" xmlns:w15="http://schemas.microsoft.com/office/word/2012/wordml" xmlns:w16cex="http://schemas.microsoft.com/office/word/2018/wordml/cex" xmlns:w16cid="http://schemas.microsoft.com/office/word/2016/wordml/cid" xmlns:w16="http://schemas.microsoft.com/office/word/2018/wordml" xmlns:w16du="http://schemas.microsoft.com/office/word/2023/wordml/word16du" xmlns:w16sdtdh="http://schemas.microsoft.com/office/word/2020/wordml/sdtdatahash" xmlns:w16se="http://schemas.microsoft.com/office/word/2015/wordml/symex" xmlns:wpg="http://schemas.microsoft.com/office/word/2010/wordprocessingGroup" xmlns:wpi="http://schemas.microsoft.com/office/word/2010/wordprocessingInk" xmlns:wne="http://schemas.microsoft.com/office/word/2006/wordml" xmlns:wps="http://schemas.microsoft.com/office/word/2010/wordprocessingShape" mc:Ignorable="w14 w15 w16se w16cid w16 w16cex w16sdtdh w16du wp14">
   <w:p>
     <w:pPr>
       <w:pStyle w:val="Footer"/>
@@ -2723,7 +3522,7 @@
 </file>
 
 <file path=word/footnotes.xml><?xml version="1.0" encoding="utf-8"?>
-<w:footnotes xmlns:wpc="http://schemas.microsoft.com/office/word/2010/wordprocessingCanvas" xmlns:cx="http://schemas.microsoft.com/office/drawing/2014/chartex" xmlns:cx1="http://schemas.microsoft.com/office/drawing/2015/9/8/chartex" xmlns:cx2="http://schemas.microsoft.com/office/drawing/2015/10/21/chartex" xmlns:cx3="http://schemas.microsoft.com/office/drawing/2016/5/9/chartex" xmlns:cx4="http://schemas.microsoft.com/office/drawing/2016/5/10/chartex" xmlns:cx5="http://schemas.microsoft.com/office/drawing/2016/5/11/chartex" xmlns:cx6="http://schemas.microsoft.com/office/drawing/2016/5/12/chartex" xmlns:cx7="http://schemas.microsoft.com/office/drawing/2016/5/13/chartex" xmlns:cx8="http://schemas.microsoft.com/office/drawing/2016/5/14/chartex" xmlns:mc="http://schemas.openxmlformats.org/markup-compatibility/2006" xmlns:aink="http://schemas.microsoft.com/office/drawing/2016/ink" xmlns:am3d="http://schemas.microsoft.com/office/drawing/2017/model3d" xmlns:o="urn:schemas-microsoft-com:office:office" xmlns:r="http://schemas.openxmlformats.org/officeDocument/2006/relationships" xmlns:m="http://schemas.openxmlformats.org/officeDocument/2006/math" xmlns:v="urn:schemas-microsoft-com:vml" xmlns:wp14="http://schemas.microsoft.com/office/word/2010/wordprocessingDrawing" xmlns:wp="http://schemas.openxmlformats.org/drawingml/2006/wordprocessingDrawing" xmlns:w10="urn:schemas-microsoft-com:office:word" xmlns:w="http://schemas.openxmlformats.org/wordprocessingml/2006/main" xmlns:w14="http://schemas.microsoft.com/office/word/2010/wordml" xmlns:w15="http://schemas.microsoft.com/office/word/2012/wordml" xmlns:w16cid="http://schemas.microsoft.com/office/word/2016/wordml/cid" xmlns:w16se="http://schemas.microsoft.com/office/word/2015/wordml/symex" xmlns:wpg="http://schemas.microsoft.com/office/word/2010/wordprocessingGroup" xmlns:wpi="http://schemas.microsoft.com/office/word/2010/wordprocessingInk" xmlns:wne="http://schemas.microsoft.com/office/word/2006/wordml" xmlns:wps="http://schemas.microsoft.com/office/word/2010/wordprocessingShape" mc:Ignorable="w14 w15 w16se w16cid wp14">
+<w:footnotes xmlns:wpc="http://schemas.microsoft.com/office/word/2010/wordprocessingCanvas" xmlns:cx="http://schemas.microsoft.com/office/drawing/2014/chartex" xmlns:cx1="http://schemas.microsoft.com/office/drawing/2015/9/8/chartex" xmlns:cx2="http://schemas.microsoft.com/office/drawing/2015/10/21/chartex" xmlns:cx3="http://schemas.microsoft.com/office/drawing/2016/5/9/chartex" xmlns:cx4="http://schemas.microsoft.com/office/drawing/2016/5/10/chartex" xmlns:cx5="http://schemas.microsoft.com/office/drawing/2016/5/11/chartex" xmlns:cx6="http://schemas.microsoft.com/office/drawing/2016/5/12/chartex" xmlns:cx7="http://schemas.microsoft.com/office/drawing/2016/5/13/chartex" xmlns:cx8="http://schemas.microsoft.com/office/drawing/2016/5/14/chartex" xmlns:mc="http://schemas.openxmlformats.org/markup-compatibility/2006" xmlns:aink="http://schemas.microsoft.com/office/drawing/2016/ink" xmlns:am3d="http://schemas.microsoft.com/office/drawing/2017/model3d" xmlns:o="urn:schemas-microsoft-com:office:office" xmlns:oel="http://schemas.microsoft.com/office/2019/extlst" xmlns:r="http://schemas.openxmlformats.org/officeDocument/2006/relationships" xmlns:m="http://schemas.openxmlformats.org/officeDocument/2006/math" xmlns:v="urn:schemas-microsoft-com:vml" xmlns:wp14="http://schemas.microsoft.com/office/word/2010/wordprocessingDrawing" xmlns:wp="http://schemas.openxmlformats.org/drawingml/2006/wordprocessingDrawing" xmlns:w10="urn:schemas-microsoft-com:office:word" xmlns:w="http://schemas.openxmlformats.org/wordprocessingml/2006/main" xmlns:w14="http://schemas.microsoft.com/office/word/2010/wordml" xmlns:w15="http://schemas.microsoft.com/office/word/2012/wordml" xmlns:w16cex="http://schemas.microsoft.com/office/word/2018/wordml/cex" xmlns:w16cid="http://schemas.microsoft.com/office/word/2016/wordml/cid" xmlns:w16="http://schemas.microsoft.com/office/word/2018/wordml" xmlns:w16du="http://schemas.microsoft.com/office/word/2023/wordml/word16du" xmlns:w16sdtdh="http://schemas.microsoft.com/office/word/2020/wordml/sdtdatahash" xmlns:w16se="http://schemas.microsoft.com/office/word/2015/wordml/symex" xmlns:wpg="http://schemas.microsoft.com/office/word/2010/wordprocessingGroup" xmlns:wpi="http://schemas.microsoft.com/office/word/2010/wordprocessingInk" xmlns:wne="http://schemas.microsoft.com/office/word/2006/wordml" xmlns:wps="http://schemas.microsoft.com/office/word/2010/wordprocessingShape" mc:Ignorable="w14 w15 w16se w16cid w16 w16cex w16sdtdh w16du wp14">
   <w:footnote w:type="separator" w:id="-1">
     <w:p>
       <w:pPr>
@@ -2748,7 +3547,7 @@
 </file>
 
 <file path=word/header1.xml><?xml version="1.0" encoding="utf-8"?>
-<w:hdr xmlns:wpc="http://schemas.microsoft.com/office/word/2010/wordprocessingCanvas" xmlns:cx="http://schemas.microsoft.com/office/drawing/2014/chartex" xmlns:cx1="http://schemas.microsoft.com/office/drawing/2015/9/8/chartex" xmlns:cx2="http://schemas.microsoft.com/office/drawing/2015/10/21/chartex" xmlns:cx3="http://schemas.microsoft.com/office/drawing/2016/5/9/chartex" xmlns:cx4="http://schemas.microsoft.com/office/drawing/2016/5/10/chartex" xmlns:cx5="http://schemas.microsoft.com/office/drawing/2016/5/11/chartex" xmlns:cx6="http://schemas.microsoft.com/office/drawing/2016/5/12/chartex" xmlns:cx7="http://schemas.microsoft.com/office/drawing/2016/5/13/chartex" xmlns:cx8="http://schemas.microsoft.com/office/drawing/2016/5/14/chartex" xmlns:mc="http://schemas.openxmlformats.org/markup-compatibility/2006" xmlns:aink="http://schemas.microsoft.com/office/drawing/2016/ink" xmlns:am3d="http://schemas.microsoft.com/office/drawing/2017/model3d" xmlns:o="urn:schemas-microsoft-com:office:office" xmlns:r="http://schemas.openxmlformats.org/officeDocument/2006/relationships" xmlns:m="http://schemas.openxmlformats.org/officeDocument/2006/math" xmlns:v="urn:schemas-microsoft-com:vml" xmlns:wp14="http://schemas.microsoft.com/office/word/2010/wordprocessingDrawing" xmlns:wp="http://schemas.openxmlformats.org/drawingml/2006/wordprocessingDrawing" xmlns:w10="urn:schemas-microsoft-com:office:word" xmlns:w="http://schemas.openxmlformats.org/wordprocessingml/2006/main" xmlns:w14="http://schemas.microsoft.com/office/word/2010/wordml" xmlns:w15="http://schemas.microsoft.com/office/word/2012/wordml" xmlns:w16cid="http://schemas.microsoft.com/office/word/2016/wordml/cid" xmlns:w16se="http://schemas.microsoft.com/office/word/2015/wordml/symex" xmlns:wpg="http://schemas.microsoft.com/office/word/2010/wordprocessingGroup" xmlns:wpi="http://schemas.microsoft.com/office/word/2010/wordprocessingInk" xmlns:wne="http://schemas.microsoft.com/office/word/2006/wordml" xmlns:wps="http://schemas.microsoft.com/office/word/2010/wordprocessingShape" mc:Ignorable="w14 w15 w16se w16cid wp14">
+<w:hdr xmlns:wpc="http://schemas.microsoft.com/office/word/2010/wordprocessingCanvas" xmlns:cx="http://schemas.microsoft.com/office/drawing/2014/chartex" xmlns:cx1="http://schemas.microsoft.com/office/drawing/2015/9/8/chartex" xmlns:cx2="http://schemas.microsoft.com/office/drawing/2015/10/21/chartex" xmlns:cx3="http://schemas.microsoft.com/office/drawing/2016/5/9/chartex" xmlns:cx4="http://schemas.microsoft.com/office/drawing/2016/5/10/chartex" xmlns:cx5="http://schemas.microsoft.com/office/drawing/2016/5/11/chartex" xmlns:cx6="http://schemas.microsoft.com/office/drawing/2016/5/12/chartex" xmlns:cx7="http://schemas.microsoft.com/office/drawing/2016/5/13/chartex" xmlns:cx8="http://schemas.microsoft.com/office/drawing/2016/5/14/chartex" xmlns:mc="http://schemas.openxmlformats.org/markup-compatibility/2006" xmlns:aink="http://schemas.microsoft.com/office/drawing/2016/ink" xmlns:am3d="http://schemas.microsoft.com/office/drawing/2017/model3d" xmlns:o="urn:schemas-microsoft-com:office:office" xmlns:oel="http://schemas.microsoft.com/office/2019/extlst" xmlns:r="http://schemas.openxmlformats.org/officeDocument/2006/relationships" xmlns:m="http://schemas.openxmlformats.org/officeDocument/2006/math" xmlns:v="urn:schemas-microsoft-com:vml" xmlns:wp14="http://schemas.microsoft.com/office/word/2010/wordprocessingDrawing" xmlns:wp="http://schemas.openxmlformats.org/drawingml/2006/wordprocessingDrawing" xmlns:w10="urn:schemas-microsoft-com:office:word" xmlns:w="http://schemas.openxmlformats.org/wordprocessingml/2006/main" xmlns:w14="http://schemas.microsoft.com/office/word/2010/wordml" xmlns:w15="http://schemas.microsoft.com/office/word/2012/wordml" xmlns:w16cex="http://schemas.microsoft.com/office/word/2018/wordml/cex" xmlns:w16cid="http://schemas.microsoft.com/office/word/2016/wordml/cid" xmlns:w16="http://schemas.microsoft.com/office/word/2018/wordml" xmlns:w16du="http://schemas.microsoft.com/office/word/2023/wordml/word16du" xmlns:w16sdtdh="http://schemas.microsoft.com/office/word/2020/wordml/sdtdatahash" xmlns:w16se="http://schemas.microsoft.com/office/word/2015/wordml/symex" xmlns:wpg="http://schemas.microsoft.com/office/word/2010/wordprocessingGroup" xmlns:wpi="http://schemas.microsoft.com/office/word/2010/wordprocessingInk" xmlns:wne="http://schemas.microsoft.com/office/word/2006/wordml" xmlns:wps="http://schemas.microsoft.com/office/word/2010/wordprocessingShape" mc:Ignorable="w14 w15 w16se w16cid w16 w16cex w16sdtdh w16du wp14">
   <w:p>
     <w:pPr>
       <w:pStyle w:val="Header"/>
@@ -2758,7 +3557,7 @@
 </file>
 
 <file path=word/header2.xml><?xml version="1.0" encoding="utf-8"?>
-<w:hdr xmlns:wpc="http://schemas.microsoft.com/office/word/2010/wordprocessingCanvas" xmlns:cx="http://schemas.microsoft.com/office/drawing/2014/chartex" xmlns:cx1="http://schemas.microsoft.com/office/drawing/2015/9/8/chartex" xmlns:cx2="http://schemas.microsoft.com/office/drawing/2015/10/21/chartex" xmlns:cx3="http://schemas.microsoft.com/office/drawing/2016/5/9/chartex" xmlns:cx4="http://schemas.microsoft.com/office/drawing/2016/5/10/chartex" xmlns:cx5="http://schemas.microsoft.com/office/drawing/2016/5/11/chartex" xmlns:cx6="http://schemas.microsoft.com/office/drawing/2016/5/12/chartex" xmlns:cx7="http://schemas.microsoft.com/office/drawing/2016/5/13/chartex" xmlns:cx8="http://schemas.microsoft.com/office/drawing/2016/5/14/chartex" xmlns:mc="http://schemas.openxmlformats.org/markup-compatibility/2006" xmlns:aink="http://schemas.microsoft.com/office/drawing/2016/ink" xmlns:am3d="http://schemas.microsoft.com/office/drawing/2017/model3d" xmlns:o="urn:schemas-microsoft-com:office:office" xmlns:r="http://schemas.openxmlformats.org/officeDocument/2006/relationships" xmlns:m="http://schemas.openxmlformats.org/officeDocument/2006/math" xmlns:v="urn:schemas-microsoft-com:vml" xmlns:wp14="http://schemas.microsoft.com/office/word/2010/wordprocessingDrawing" xmlns:wp="http://schemas.openxmlformats.org/drawingml/2006/wordprocessingDrawing" xmlns:w10="urn:schemas-microsoft-com:office:word" xmlns:w="http://schemas.openxmlformats.org/wordprocessingml/2006/main" xmlns:w14="http://schemas.microsoft.com/office/word/2010/wordml" xmlns:w15="http://schemas.microsoft.com/office/word/2012/wordml" xmlns:w16cid="http://schemas.microsoft.com/office/word/2016/wordml/cid" xmlns:w16se="http://schemas.microsoft.com/office/word/2015/wordml/symex" xmlns:wpg="http://schemas.microsoft.com/office/word/2010/wordprocessingGroup" xmlns:wpi="http://schemas.microsoft.com/office/word/2010/wordprocessingInk" xmlns:wne="http://schemas.microsoft.com/office/word/2006/wordml" xmlns:wps="http://schemas.microsoft.com/office/word/2010/wordprocessingShape" mc:Ignorable="w14 w15 w16se w16cid wp14">
+<w:hdr xmlns:wpc="http://schemas.microsoft.com/office/word/2010/wordprocessingCanvas" xmlns:cx="http://schemas.microsoft.com/office/drawing/2014/chartex" xmlns:cx1="http://schemas.microsoft.com/office/drawing/2015/9/8/chartex" xmlns:cx2="http://schemas.microsoft.com/office/drawing/2015/10/21/chartex" xmlns:cx3="http://schemas.microsoft.com/office/drawing/2016/5/9/chartex" xmlns:cx4="http://schemas.microsoft.com/office/drawing/2016/5/10/chartex" xmlns:cx5="http://schemas.microsoft.com/office/drawing/2016/5/11/chartex" xmlns:cx6="http://schemas.microsoft.com/office/drawing/2016/5/12/chartex" xmlns:cx7="http://schemas.microsoft.com/office/drawing/2016/5/13/chartex" xmlns:cx8="http://schemas.microsoft.com/office/drawing/2016/5/14/chartex" xmlns:mc="http://schemas.openxmlformats.org/markup-compatibility/2006" xmlns:aink="http://schemas.microsoft.com/office/drawing/2016/ink" xmlns:am3d="http://schemas.microsoft.com/office/drawing/2017/model3d" xmlns:o="urn:schemas-microsoft-com:office:office" xmlns:oel="http://schemas.microsoft.com/office/2019/extlst" xmlns:r="http://schemas.openxmlformats.org/officeDocument/2006/relationships" xmlns:m="http://schemas.openxmlformats.org/officeDocument/2006/math" xmlns:v="urn:schemas-microsoft-com:vml" xmlns:wp14="http://schemas.microsoft.com/office/word/2010/wordprocessingDrawing" xmlns:wp="http://schemas.openxmlformats.org/drawingml/2006/wordprocessingDrawing" xmlns:w10="urn:schemas-microsoft-com:office:word" xmlns:w="http://schemas.openxmlformats.org/wordprocessingml/2006/main" xmlns:w14="http://schemas.microsoft.com/office/word/2010/wordml" xmlns:w15="http://schemas.microsoft.com/office/word/2012/wordml" xmlns:w16cex="http://schemas.microsoft.com/office/word/2018/wordml/cex" xmlns:w16cid="http://schemas.microsoft.com/office/word/2016/wordml/cid" xmlns:w16="http://schemas.microsoft.com/office/word/2018/wordml" xmlns:w16du="http://schemas.microsoft.com/office/word/2023/wordml/word16du" xmlns:w16sdtdh="http://schemas.microsoft.com/office/word/2020/wordml/sdtdatahash" xmlns:w16se="http://schemas.microsoft.com/office/word/2015/wordml/symex" xmlns:wpg="http://schemas.microsoft.com/office/word/2010/wordprocessingGroup" xmlns:wpi="http://schemas.microsoft.com/office/word/2010/wordprocessingInk" xmlns:wne="http://schemas.microsoft.com/office/word/2006/wordml" xmlns:wps="http://schemas.microsoft.com/office/word/2010/wordprocessingShape" mc:Ignorable="w14 w15 w16se w16cid w16 w16cex w16sdtdh w16du wp14">
   <w:p>
     <w:pPr>
       <w:widowControl/>
@@ -2811,205 +3610,6 @@
         <w:szCs w:val="28"/>
       </w:rPr>
       <w:t>a</w:t>
-    </w:r>
-  </w:p>
-  <w:p>
-    <w:pPr>
-      <w:widowControl/>
-      <w:spacing w:after="0"/>
-      <w:rPr>
-        <w:b/>
-        <w:sz w:val="28"/>
-        <w:szCs w:val="28"/>
-      </w:rPr>
-    </w:pPr>
-    <w:r>
-      <w:rPr>
-        <w:sz w:val="24"/>
-        <w:szCs w:val="24"/>
-      </w:rPr>
-      <w:t xml:space="preserve">• </w:t>
-    </w:r>
-    <w:hyperlink r:id="rId1" w:history="1">
-      <w:r>
-        <w:rPr>
-          <w:rStyle w:val="Hyperlink"/>
-          <w:sz w:val="24"/>
-          <w:szCs w:val="24"/>
-        </w:rPr>
-        <w:t>yopereir@syr.edu</w:t>
-      </w:r>
-    </w:hyperlink>
-    <w:r>
-      <w:rPr>
-        <w:sz w:val="24"/>
-        <w:szCs w:val="24"/>
-      </w:rPr>
-      <w:tab/>
-    </w:r>
-    <w:r>
-      <w:rPr>
-        <w:noProof/>
-        <w:sz w:val="28"/>
-        <w:szCs w:val="28"/>
-        <w:lang w:val="en-US"/>
-      </w:rPr>
-      <mc:AlternateContent>
-        <mc:Choice Requires="wps">
-          <w:drawing>
-            <wp:anchor distT="0" distB="0" distL="114300" distR="114300" simplePos="0" relativeHeight="251659264" behindDoc="0" locked="0" layoutInCell="1" allowOverlap="1" wp14:anchorId="5F75A417" wp14:editId="4F85BB7E">
-              <wp:simplePos x="0" y="0"/>
-              <wp:positionH relativeFrom="column">
-                <wp:posOffset>-571500</wp:posOffset>
-              </wp:positionH>
-              <wp:positionV relativeFrom="paragraph">
-                <wp:posOffset>231775</wp:posOffset>
-              </wp:positionV>
-              <wp:extent cx="7696200" cy="0"/>
-              <wp:effectExtent l="0" t="0" r="19050" b="19050"/>
-              <wp:wrapNone/>
-              <wp:docPr id="4" name="Straight Connector 4"/>
-              <wp:cNvGraphicFramePr/>
-              <a:graphic xmlns:a="http://schemas.openxmlformats.org/drawingml/2006/main">
-                <a:graphicData uri="http://schemas.microsoft.com/office/word/2010/wordprocessingShape">
-                  <wps:wsp>
-                    <wps:cNvCnPr/>
-                    <wps:spPr>
-                      <a:xfrm>
-                        <a:off x="0" y="0"/>
-                        <a:ext cx="7696200" cy="0"/>
-                      </a:xfrm>
-                      <a:prstGeom prst="line">
-                        <a:avLst/>
-                      </a:prstGeom>
-                      <a:effectLst/>
-                    </wps:spPr>
-                    <wps:style>
-                      <a:lnRef idx="2">
-                        <a:schemeClr val="dk1"/>
-                      </a:lnRef>
-                      <a:fillRef idx="0">
-                        <a:schemeClr val="dk1"/>
-                      </a:fillRef>
-                      <a:effectRef idx="1">
-                        <a:schemeClr val="dk1"/>
-                      </a:effectRef>
-                      <a:fontRef idx="minor">
-                        <a:schemeClr val="tx1"/>
-                      </a:fontRef>
-                    </wps:style>
-                    <wps:bodyPr/>
-                  </wps:wsp>
-                </a:graphicData>
-              </a:graphic>
-            </wp:anchor>
-          </w:drawing>
-        </mc:Choice>
-        <mc:Fallback>
-          <w:pict>
-            <v:line w14:anchorId="2FC60D98" id="Straight Connector 4" o:spid="_x0000_s1026" style="position:absolute;z-index:251659264;visibility:visible;mso-wrap-style:square;mso-wrap-distance-left:9pt;mso-wrap-distance-top:0;mso-wrap-distance-right:9pt;mso-wrap-distance-bottom:0;mso-position-horizontal:absolute;mso-position-horizontal-relative:text;mso-position-vertical:absolute;mso-position-vertical-relative:text" from="-45pt,18.25pt" to="561pt,18.25pt" o:gfxdata="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" strokecolor="black [3200]" strokeweight="2pt"/>
-          </w:pict>
-        </mc:Fallback>
-      </mc:AlternateContent>
-    </w:r>
-    <w:r>
-      <w:rPr>
-        <w:sz w:val="24"/>
-        <w:szCs w:val="24"/>
-      </w:rPr>
-      <w:tab/>
-    </w:r>
-    <w:r>
-      <w:rPr>
-        <w:sz w:val="24"/>
-        <w:szCs w:val="24"/>
-      </w:rPr>
-      <w:t xml:space="preserve">                    </w:t>
-    </w:r>
-    <w:r>
-      <w:rPr>
-        <w:sz w:val="24"/>
-        <w:szCs w:val="24"/>
-      </w:rPr>
-      <w:t xml:space="preserve">  </w:t>
-    </w:r>
-    <w:r>
-      <w:rPr>
-        <w:sz w:val="24"/>
-        <w:szCs w:val="24"/>
-      </w:rPr>
-      <w:t xml:space="preserve">• </w:t>
-    </w:r>
-    <w:r>
-      <w:rPr>
-        <w:sz w:val="24"/>
-        <w:szCs w:val="24"/>
-      </w:rPr>
-      <w:t>github.com/yoperei</w:t>
-    </w:r>
-    <w:r>
-      <w:rPr>
-        <w:sz w:val="24"/>
-        <w:szCs w:val="24"/>
-      </w:rPr>
-      <w:t>r</w:t>
-    </w:r>
-    <w:r>
-      <w:rPr>
-        <w:sz w:val="24"/>
-        <w:szCs w:val="24"/>
-      </w:rPr>
-      <w:t xml:space="preserve">   </w:t>
-    </w:r>
-    <w:r>
-      <w:rPr>
-        <w:sz w:val="24"/>
-        <w:szCs w:val="24"/>
-      </w:rPr>
-      <w:t xml:space="preserve">  </w:t>
-    </w:r>
-    <w:r>
-      <w:rPr>
-        <w:sz w:val="24"/>
-        <w:szCs w:val="24"/>
-      </w:rPr>
-      <w:t xml:space="preserve"> </w:t>
-    </w:r>
-    <w:r>
-      <w:rPr>
-        <w:sz w:val="24"/>
-        <w:szCs w:val="24"/>
-      </w:rPr>
-      <w:t xml:space="preserve">       </w:t>
-    </w:r>
-    <w:r>
-      <w:rPr>
-        <w:sz w:val="24"/>
-        <w:szCs w:val="24"/>
-      </w:rPr>
-      <w:t xml:space="preserve">  </w:t>
-    </w:r>
-    <w:r>
-      <w:rPr>
-        <w:sz w:val="24"/>
-        <w:szCs w:val="24"/>
-      </w:rPr>
-      <w:tab/>
-    </w:r>
-    <w:r>
-      <w:rPr>
-        <w:sz w:val="24"/>
-        <w:szCs w:val="24"/>
-      </w:rPr>
-      <w:tab/>
-    </w:r>
-    <w:r>
-      <w:rPr>
-        <w:sz w:val="24"/>
-        <w:szCs w:val="24"/>
-      </w:rPr>
-      <w:tab/>
-      <w:t xml:space="preserve">  • +1 3157448126</w:t>
     </w:r>
   </w:p>
   <w:p>
@@ -3024,6 +3624,136 @@
       </w:pBdr>
       <w:spacing w:after="0"/>
       <w:rPr>
+        <w:b/>
+        <w:sz w:val="28"/>
+        <w:szCs w:val="28"/>
+      </w:rPr>
+    </w:pPr>
+    <w:r>
+      <w:rPr>
+        <w:sz w:val="24"/>
+        <w:szCs w:val="24"/>
+      </w:rPr>
+      <w:t xml:space="preserve">• </w:t>
+    </w:r>
+    <w:hyperlink r:id="rId1">
+      <w:r>
+        <w:rPr>
+          <w:color w:val="0000FF"/>
+          <w:sz w:val="24"/>
+          <w:szCs w:val="24"/>
+          <w:u w:val="single"/>
+        </w:rPr>
+        <w:t>yo</w:t>
+      </w:r>
+    </w:hyperlink>
+    <w:r>
+      <w:rPr>
+        <w:color w:val="0000FF"/>
+        <w:sz w:val="24"/>
+        <w:szCs w:val="24"/>
+        <w:u w:val="single"/>
+      </w:rPr>
+      <w:t>hann.pereira28@gmail.com</w:t>
+    </w:r>
+    <w:r>
+      <w:rPr>
+        <w:sz w:val="24"/>
+        <w:szCs w:val="24"/>
+      </w:rPr>
+      <w:t xml:space="preserve">                  • </w:t>
+    </w:r>
+    <w:r>
+      <w:rPr>
+        <w:sz w:val="24"/>
+        <w:szCs w:val="24"/>
+      </w:rPr>
+      <w:t>yopereir.github.io</w:t>
+    </w:r>
+    <w:r>
+      <w:rPr>
+        <w:sz w:val="24"/>
+        <w:szCs w:val="24"/>
+      </w:rPr>
+      <w:t xml:space="preserve">                 • linkedin.com/in/yohannpereira28</w:t>
+    </w:r>
+    <w:r>
+      <w:rPr>
+        <w:noProof/>
+      </w:rPr>
+      <mc:AlternateContent>
+        <mc:Choice Requires="wps">
+          <w:drawing>
+            <wp:anchor distT="0" distB="0" distL="114300" distR="114300" simplePos="0" relativeHeight="251659264" behindDoc="0" locked="0" layoutInCell="1" hidden="0" allowOverlap="1" wp14:anchorId="50CD874A" wp14:editId="77CC115F">
+              <wp:simplePos x="0" y="0"/>
+              <wp:positionH relativeFrom="column">
+                <wp:posOffset>-571499</wp:posOffset>
+              </wp:positionH>
+              <wp:positionV relativeFrom="paragraph">
+                <wp:posOffset>215900</wp:posOffset>
+              </wp:positionV>
+              <wp:extent cx="7696200" cy="25400"/>
+              <wp:effectExtent l="0" t="0" r="0" b="0"/>
+              <wp:wrapNone/>
+              <wp:docPr id="6" name="Straight Arrow Connector 6"/>
+              <wp:cNvGraphicFramePr/>
+              <a:graphic xmlns:a="http://schemas.openxmlformats.org/drawingml/2006/main">
+                <a:graphicData uri="http://schemas.microsoft.com/office/word/2010/wordprocessingShape">
+                  <wps:wsp>
+                    <wps:cNvCnPr/>
+                    <wps:spPr>
+                      <a:xfrm>
+                        <a:off x="1497900" y="3780000"/>
+                        <a:ext cx="7696200" cy="0"/>
+                      </a:xfrm>
+                      <a:prstGeom prst="straightConnector1">
+                        <a:avLst/>
+                      </a:prstGeom>
+                      <a:noFill/>
+                      <a:ln w="25400" cap="flat" cmpd="sng">
+                        <a:solidFill>
+                          <a:schemeClr val="dk1"/>
+                        </a:solidFill>
+                        <a:prstDash val="solid"/>
+                        <a:round/>
+                        <a:headEnd type="none" w="sm" len="sm"/>
+                        <a:tailEnd type="none" w="sm" len="sm"/>
+                      </a:ln>
+                    </wps:spPr>
+                    <wps:bodyPr/>
+                  </wps:wsp>
+                </a:graphicData>
+              </a:graphic>
+            </wp:anchor>
+          </w:drawing>
+        </mc:Choice>
+        <mc:Fallback>
+          <w:pict>
+            <v:shapetype w14:anchorId="5241428A" id="_x0000_t32" coordsize="21600,21600" o:spt="32" o:oned="t" path="m,l21600,21600e" filled="f">
+              <v:path arrowok="t" fillok="f" o:connecttype="none"/>
+              <o:lock v:ext="edit" shapetype="t"/>
+            </v:shapetype>
+            <v:shape id="Straight Arrow Connector 6" o:spid="_x0000_s1026" type="#_x0000_t32" style="position:absolute;margin-left:-45pt;margin-top:17pt;width:606pt;height:2pt;z-index:251659264;visibility:visible;mso-wrap-style:square;mso-wrap-distance-left:9pt;mso-wrap-distance-top:0;mso-wrap-distance-right:9pt;mso-wrap-distance-bottom:0;mso-position-horizontal:absolute;mso-position-horizontal-relative:text;mso-position-vertical:absolute;mso-position-vertical-relative:text" o:gfxdata="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" strokecolor="black [3200]" strokeweight="2pt">
+              <v:stroke startarrowwidth="narrow" startarrowlength="short" endarrowwidth="narrow" endarrowlength="short"/>
+            </v:shape>
+          </w:pict>
+        </mc:Fallback>
+      </mc:AlternateContent>
+    </w:r>
+  </w:p>
+  <w:p>
+    <w:pPr>
+      <w:widowControl/>
+      <w:pBdr>
+        <w:top w:val="nil"/>
+        <w:left w:val="nil"/>
+        <w:bottom w:val="nil"/>
+        <w:right w:val="nil"/>
+        <w:between w:val="nil"/>
+      </w:pBdr>
+      <w:spacing w:after="0"/>
+      <w:jc w:val="center"/>
+      <w:rPr>
         <w:sz w:val="28"/>
         <w:szCs w:val="28"/>
       </w:rPr>
@@ -3033,7 +3763,7 @@
 </file>
 
 <file path=word/header3.xml><?xml version="1.0" encoding="utf-8"?>
-<w:hdr xmlns:wpc="http://schemas.microsoft.com/office/word/2010/wordprocessingCanvas" xmlns:cx="http://schemas.microsoft.com/office/drawing/2014/chartex" xmlns:cx1="http://schemas.microsoft.com/office/drawing/2015/9/8/chartex" xmlns:cx2="http://schemas.microsoft.com/office/drawing/2015/10/21/chartex" xmlns:cx3="http://schemas.microsoft.com/office/drawing/2016/5/9/chartex" xmlns:cx4="http://schemas.microsoft.com/office/drawing/2016/5/10/chartex" xmlns:cx5="http://schemas.microsoft.com/office/drawing/2016/5/11/chartex" xmlns:cx6="http://schemas.microsoft.com/office/drawing/2016/5/12/chartex" xmlns:cx7="http://schemas.microsoft.com/office/drawing/2016/5/13/chartex" xmlns:cx8="http://schemas.microsoft.com/office/drawing/2016/5/14/chartex" xmlns:mc="http://schemas.openxmlformats.org/markup-compatibility/2006" xmlns:aink="http://schemas.microsoft.com/office/drawing/2016/ink" xmlns:am3d="http://schemas.microsoft.com/office/drawing/2017/model3d" xmlns:o="urn:schemas-microsoft-com:office:office" xmlns:r="http://schemas.openxmlformats.org/officeDocument/2006/relationships" xmlns:m="http://schemas.openxmlformats.org/officeDocument/2006/math" xmlns:v="urn:schemas-microsoft-com:vml" xmlns:wp14="http://schemas.microsoft.com/office/word/2010/wordprocessingDrawing" xmlns:wp="http://schemas.openxmlformats.org/drawingml/2006/wordprocessingDrawing" xmlns:w10="urn:schemas-microsoft-com:office:word" xmlns:w="http://schemas.openxmlformats.org/wordprocessingml/2006/main" xmlns:w14="http://schemas.microsoft.com/office/word/2010/wordml" xmlns:w15="http://schemas.microsoft.com/office/word/2012/wordml" xmlns:w16cid="http://schemas.microsoft.com/office/word/2016/wordml/cid" xmlns:w16se="http://schemas.microsoft.com/office/word/2015/wordml/symex" xmlns:wpg="http://schemas.microsoft.com/office/word/2010/wordprocessingGroup" xmlns:wpi="http://schemas.microsoft.com/office/word/2010/wordprocessingInk" xmlns:wne="http://schemas.microsoft.com/office/word/2006/wordml" xmlns:wps="http://schemas.microsoft.com/office/word/2010/wordprocessingShape" mc:Ignorable="w14 w15 w16se w16cid wp14">
+<w:hdr xmlns:wpc="http://schemas.microsoft.com/office/word/2010/wordprocessingCanvas" xmlns:cx="http://schemas.microsoft.com/office/drawing/2014/chartex" xmlns:cx1="http://schemas.microsoft.com/office/drawing/2015/9/8/chartex" xmlns:cx2="http://schemas.microsoft.com/office/drawing/2015/10/21/chartex" xmlns:cx3="http://schemas.microsoft.com/office/drawing/2016/5/9/chartex" xmlns:cx4="http://schemas.microsoft.com/office/drawing/2016/5/10/chartex" xmlns:cx5="http://schemas.microsoft.com/office/drawing/2016/5/11/chartex" xmlns:cx6="http://schemas.microsoft.com/office/drawing/2016/5/12/chartex" xmlns:cx7="http://schemas.microsoft.com/office/drawing/2016/5/13/chartex" xmlns:cx8="http://schemas.microsoft.com/office/drawing/2016/5/14/chartex" xmlns:mc="http://schemas.openxmlformats.org/markup-compatibility/2006" xmlns:aink="http://schemas.microsoft.com/office/drawing/2016/ink" xmlns:am3d="http://schemas.microsoft.com/office/drawing/2017/model3d" xmlns:o="urn:schemas-microsoft-com:office:office" xmlns:oel="http://schemas.microsoft.com/office/2019/extlst" xmlns:r="http://schemas.openxmlformats.org/officeDocument/2006/relationships" xmlns:m="http://schemas.openxmlformats.org/officeDocument/2006/math" xmlns:v="urn:schemas-microsoft-com:vml" xmlns:wp14="http://schemas.microsoft.com/office/word/2010/wordprocessingDrawing" xmlns:wp="http://schemas.openxmlformats.org/drawingml/2006/wordprocessingDrawing" xmlns:w10="urn:schemas-microsoft-com:office:word" xmlns:w="http://schemas.openxmlformats.org/wordprocessingml/2006/main" xmlns:w14="http://schemas.microsoft.com/office/word/2010/wordml" xmlns:w15="http://schemas.microsoft.com/office/word/2012/wordml" xmlns:w16cex="http://schemas.microsoft.com/office/word/2018/wordml/cex" xmlns:w16cid="http://schemas.microsoft.com/office/word/2016/wordml/cid" xmlns:w16="http://schemas.microsoft.com/office/word/2018/wordml" xmlns:w16du="http://schemas.microsoft.com/office/word/2023/wordml/word16du" xmlns:w16sdtdh="http://schemas.microsoft.com/office/word/2020/wordml/sdtdatahash" xmlns:w16se="http://schemas.microsoft.com/office/word/2015/wordml/symex" xmlns:wpg="http://schemas.microsoft.com/office/word/2010/wordprocessingGroup" xmlns:wpi="http://schemas.microsoft.com/office/word/2010/wordprocessingInk" xmlns:wne="http://schemas.microsoft.com/office/word/2006/wordml" xmlns:wps="http://schemas.microsoft.com/office/word/2010/wordprocessingShape" mc:Ignorable="w14 w15 w16se w16cid w16 w16cex w16sdtdh w16du wp14">
   <w:p>
     <w:pPr>
       <w:pStyle w:val="Header"/>
@@ -3192,7 +3922,7 @@
 </file>
 
 <file path=word/numbering.xml><?xml version="1.0" encoding="utf-8"?>
-<w:numbering xmlns:wpc="http://schemas.microsoft.com/office/word/2010/wordprocessingCanvas" xmlns:cx="http://schemas.microsoft.com/office/drawing/2014/chartex" xmlns:cx1="http://schemas.microsoft.com/office/drawing/2015/9/8/chartex" xmlns:cx2="http://schemas.microsoft.com/office/drawing/2015/10/21/chartex" xmlns:cx3="http://schemas.microsoft.com/office/drawing/2016/5/9/chartex" xmlns:cx4="http://schemas.microsoft.com/office/drawing/2016/5/10/chartex" xmlns:cx5="http://schemas.microsoft.com/office/drawing/2016/5/11/chartex" xmlns:cx6="http://schemas.microsoft.com/office/drawing/2016/5/12/chartex" xmlns:cx7="http://schemas.microsoft.com/office/drawing/2016/5/13/chartex" xmlns:cx8="http://schemas.microsoft.com/office/drawing/2016/5/14/chartex" xmlns:mc="http://schemas.openxmlformats.org/markup-compatibility/2006" xmlns:aink="http://schemas.microsoft.com/office/drawing/2016/ink" xmlns:am3d="http://schemas.microsoft.com/office/drawing/2017/model3d" xmlns:o="urn:schemas-microsoft-com:office:office" xmlns:r="http://schemas.openxmlformats.org/officeDocument/2006/relationships" xmlns:m="http://schemas.openxmlformats.org/officeDocument/2006/math" xmlns:v="urn:schemas-microsoft-com:vml" xmlns:wp14="http://schemas.microsoft.com/office/word/2010/wordprocessingDrawing" xmlns:wp="http://schemas.openxmlformats.org/drawingml/2006/wordprocessingDrawing" xmlns:w10="urn:schemas-microsoft-com:office:word" xmlns:w="http://schemas.openxmlformats.org/wordprocessingml/2006/main" xmlns:w14="http://schemas.microsoft.com/office/word/2010/wordml" xmlns:w15="http://schemas.microsoft.com/office/word/2012/wordml" xmlns:w16cid="http://schemas.microsoft.com/office/word/2016/wordml/cid" xmlns:w16se="http://schemas.microsoft.com/office/word/2015/wordml/symex" xmlns:wpg="http://schemas.microsoft.com/office/word/2010/wordprocessingGroup" xmlns:wpi="http://schemas.microsoft.com/office/word/2010/wordprocessingInk" xmlns:wne="http://schemas.microsoft.com/office/word/2006/wordml" xmlns:wps="http://schemas.microsoft.com/office/word/2010/wordprocessingShape" mc:Ignorable="w14 w15 w16se w16cid wp14">
+<w:numbering xmlns:wpc="http://schemas.microsoft.com/office/word/2010/wordprocessingCanvas" xmlns:cx="http://schemas.microsoft.com/office/drawing/2014/chartex" xmlns:cx1="http://schemas.microsoft.com/office/drawing/2015/9/8/chartex" xmlns:cx2="http://schemas.microsoft.com/office/drawing/2015/10/21/chartex" xmlns:cx3="http://schemas.microsoft.com/office/drawing/2016/5/9/chartex" xmlns:cx4="http://schemas.microsoft.com/office/drawing/2016/5/10/chartex" xmlns:cx5="http://schemas.microsoft.com/office/drawing/2016/5/11/chartex" xmlns:cx6="http://schemas.microsoft.com/office/drawing/2016/5/12/chartex" xmlns:cx7="http://schemas.microsoft.com/office/drawing/2016/5/13/chartex" xmlns:cx8="http://schemas.microsoft.com/office/drawing/2016/5/14/chartex" xmlns:mc="http://schemas.openxmlformats.org/markup-compatibility/2006" xmlns:aink="http://schemas.microsoft.com/office/drawing/2016/ink" xmlns:am3d="http://schemas.microsoft.com/office/drawing/2017/model3d" xmlns:o="urn:schemas-microsoft-com:office:office" xmlns:oel="http://schemas.microsoft.com/office/2019/extlst" xmlns:r="http://schemas.openxmlformats.org/officeDocument/2006/relationships" xmlns:m="http://schemas.openxmlformats.org/officeDocument/2006/math" xmlns:v="urn:schemas-microsoft-com:vml" xmlns:wp14="http://schemas.microsoft.com/office/word/2010/wordprocessingDrawing" xmlns:wp="http://schemas.openxmlformats.org/drawingml/2006/wordprocessingDrawing" xmlns:w10="urn:schemas-microsoft-com:office:word" xmlns:w="http://schemas.openxmlformats.org/wordprocessingml/2006/main" xmlns:w14="http://schemas.microsoft.com/office/word/2010/wordml" xmlns:w15="http://schemas.microsoft.com/office/word/2012/wordml" xmlns:w16cex="http://schemas.microsoft.com/office/word/2018/wordml/cex" xmlns:w16cid="http://schemas.microsoft.com/office/word/2016/wordml/cid" xmlns:w16="http://schemas.microsoft.com/office/word/2018/wordml" xmlns:w16du="http://schemas.microsoft.com/office/word/2023/wordml/word16du" xmlns:w16sdtdh="http://schemas.microsoft.com/office/word/2020/wordml/sdtdatahash" xmlns:w16se="http://schemas.microsoft.com/office/word/2015/wordml/symex" xmlns:wpg="http://schemas.microsoft.com/office/word/2010/wordprocessingGroup" xmlns:wpi="http://schemas.microsoft.com/office/word/2010/wordprocessingInk" xmlns:wne="http://schemas.microsoft.com/office/word/2006/wordml" xmlns:wps="http://schemas.microsoft.com/office/word/2010/wordprocessingShape" mc:Ignorable="w14 w15 w16se w16cid w16 w16cex w16sdtdh w16du wp14">
   <w:abstractNum w:abstractNumId="0" w15:restartNumberingAfterBreak="0">
     <w:nsid w:val="04A323BE"/>
     <w:multiLevelType w:val="multilevel"/>
@@ -4337,6 +5067,232 @@
     </w:lvl>
   </w:abstractNum>
   <w:abstractNum w:abstractNumId="10" w15:restartNumberingAfterBreak="0">
+    <w:nsid w:val="28492697"/>
+    <w:multiLevelType w:val="multilevel"/>
+    <w:tmpl w:val="484849BA"/>
+    <w:lvl w:ilvl="0">
+      <w:start w:val="1"/>
+      <w:numFmt w:val="bullet"/>
+      <w:lvlText w:val="●"/>
+      <w:lvlJc w:val="left"/>
+      <w:pPr>
+        <w:ind w:left="720" w:hanging="360"/>
+      </w:pPr>
+      <w:rPr>
+        <w:u w:val="none"/>
+      </w:rPr>
+    </w:lvl>
+    <w:lvl w:ilvl="1">
+      <w:start w:val="1"/>
+      <w:numFmt w:val="bullet"/>
+      <w:lvlText w:val="○"/>
+      <w:lvlJc w:val="left"/>
+      <w:pPr>
+        <w:ind w:left="1440" w:hanging="360"/>
+      </w:pPr>
+      <w:rPr>
+        <w:u w:val="none"/>
+      </w:rPr>
+    </w:lvl>
+    <w:lvl w:ilvl="2">
+      <w:start w:val="1"/>
+      <w:numFmt w:val="bullet"/>
+      <w:lvlText w:val="■"/>
+      <w:lvlJc w:val="left"/>
+      <w:pPr>
+        <w:ind w:left="2160" w:hanging="360"/>
+      </w:pPr>
+      <w:rPr>
+        <w:u w:val="none"/>
+      </w:rPr>
+    </w:lvl>
+    <w:lvl w:ilvl="3">
+      <w:start w:val="1"/>
+      <w:numFmt w:val="bullet"/>
+      <w:lvlText w:val="●"/>
+      <w:lvlJc w:val="left"/>
+      <w:pPr>
+        <w:ind w:left="2880" w:hanging="360"/>
+      </w:pPr>
+      <w:rPr>
+        <w:u w:val="none"/>
+      </w:rPr>
+    </w:lvl>
+    <w:lvl w:ilvl="4">
+      <w:start w:val="1"/>
+      <w:numFmt w:val="bullet"/>
+      <w:lvlText w:val="○"/>
+      <w:lvlJc w:val="left"/>
+      <w:pPr>
+        <w:ind w:left="3600" w:hanging="360"/>
+      </w:pPr>
+      <w:rPr>
+        <w:u w:val="none"/>
+      </w:rPr>
+    </w:lvl>
+    <w:lvl w:ilvl="5">
+      <w:start w:val="1"/>
+      <w:numFmt w:val="bullet"/>
+      <w:lvlText w:val="■"/>
+      <w:lvlJc w:val="left"/>
+      <w:pPr>
+        <w:ind w:left="4320" w:hanging="360"/>
+      </w:pPr>
+      <w:rPr>
+        <w:u w:val="none"/>
+      </w:rPr>
+    </w:lvl>
+    <w:lvl w:ilvl="6">
+      <w:start w:val="1"/>
+      <w:numFmt w:val="bullet"/>
+      <w:lvlText w:val="●"/>
+      <w:lvlJc w:val="left"/>
+      <w:pPr>
+        <w:ind w:left="5040" w:hanging="360"/>
+      </w:pPr>
+      <w:rPr>
+        <w:u w:val="none"/>
+      </w:rPr>
+    </w:lvl>
+    <w:lvl w:ilvl="7">
+      <w:start w:val="1"/>
+      <w:numFmt w:val="bullet"/>
+      <w:lvlText w:val="○"/>
+      <w:lvlJc w:val="left"/>
+      <w:pPr>
+        <w:ind w:left="5760" w:hanging="360"/>
+      </w:pPr>
+      <w:rPr>
+        <w:u w:val="none"/>
+      </w:rPr>
+    </w:lvl>
+    <w:lvl w:ilvl="8">
+      <w:start w:val="1"/>
+      <w:numFmt w:val="bullet"/>
+      <w:lvlText w:val="■"/>
+      <w:lvlJc w:val="left"/>
+      <w:pPr>
+        <w:ind w:left="6480" w:hanging="360"/>
+      </w:pPr>
+      <w:rPr>
+        <w:u w:val="none"/>
+      </w:rPr>
+    </w:lvl>
+  </w:abstractNum>
+  <w:abstractNum w:abstractNumId="11" w15:restartNumberingAfterBreak="0">
+    <w:nsid w:val="29C46CFE"/>
+    <w:multiLevelType w:val="multilevel"/>
+    <w:tmpl w:val="57EE9E02"/>
+    <w:lvl w:ilvl="0">
+      <w:start w:val="1"/>
+      <w:numFmt w:val="bullet"/>
+      <w:lvlText w:val="●"/>
+      <w:lvlJc w:val="left"/>
+      <w:pPr>
+        <w:ind w:left="360" w:hanging="360"/>
+      </w:pPr>
+      <w:rPr>
+        <w:rFonts w:ascii="Noto Sans Symbols" w:eastAsia="Noto Sans Symbols" w:hAnsi="Noto Sans Symbols" w:cs="Noto Sans Symbols"/>
+      </w:rPr>
+    </w:lvl>
+    <w:lvl w:ilvl="1">
+      <w:start w:val="1"/>
+      <w:numFmt w:val="bullet"/>
+      <w:lvlText w:val="o"/>
+      <w:lvlJc w:val="left"/>
+      <w:pPr>
+        <w:ind w:left="1080" w:hanging="360"/>
+      </w:pPr>
+      <w:rPr>
+        <w:rFonts w:ascii="Courier New" w:eastAsia="Courier New" w:hAnsi="Courier New" w:cs="Courier New"/>
+      </w:rPr>
+    </w:lvl>
+    <w:lvl w:ilvl="2">
+      <w:start w:val="1"/>
+      <w:numFmt w:val="bullet"/>
+      <w:lvlText w:val="▪"/>
+      <w:lvlJc w:val="left"/>
+      <w:pPr>
+        <w:ind w:left="1800" w:hanging="360"/>
+      </w:pPr>
+      <w:rPr>
+        <w:rFonts w:ascii="Noto Sans Symbols" w:eastAsia="Noto Sans Symbols" w:hAnsi="Noto Sans Symbols" w:cs="Noto Sans Symbols"/>
+      </w:rPr>
+    </w:lvl>
+    <w:lvl w:ilvl="3">
+      <w:start w:val="1"/>
+      <w:numFmt w:val="bullet"/>
+      <w:lvlText w:val="●"/>
+      <w:lvlJc w:val="left"/>
+      <w:pPr>
+        <w:ind w:left="2520" w:hanging="360"/>
+      </w:pPr>
+      <w:rPr>
+        <w:rFonts w:ascii="Noto Sans Symbols" w:eastAsia="Noto Sans Symbols" w:hAnsi="Noto Sans Symbols" w:cs="Noto Sans Symbols"/>
+      </w:rPr>
+    </w:lvl>
+    <w:lvl w:ilvl="4">
+      <w:start w:val="1"/>
+      <w:numFmt w:val="bullet"/>
+      <w:lvlText w:val="o"/>
+      <w:lvlJc w:val="left"/>
+      <w:pPr>
+        <w:ind w:left="3240" w:hanging="360"/>
+      </w:pPr>
+      <w:rPr>
+        <w:rFonts w:ascii="Courier New" w:eastAsia="Courier New" w:hAnsi="Courier New" w:cs="Courier New"/>
+      </w:rPr>
+    </w:lvl>
+    <w:lvl w:ilvl="5">
+      <w:start w:val="1"/>
+      <w:numFmt w:val="bullet"/>
+      <w:lvlText w:val="▪"/>
+      <w:lvlJc w:val="left"/>
+      <w:pPr>
+        <w:ind w:left="3960" w:hanging="360"/>
+      </w:pPr>
+      <w:rPr>
+        <w:rFonts w:ascii="Noto Sans Symbols" w:eastAsia="Noto Sans Symbols" w:hAnsi="Noto Sans Symbols" w:cs="Noto Sans Symbols"/>
+      </w:rPr>
+    </w:lvl>
+    <w:lvl w:ilvl="6">
+      <w:start w:val="1"/>
+      <w:numFmt w:val="bullet"/>
+      <w:lvlText w:val="●"/>
+      <w:lvlJc w:val="left"/>
+      <w:pPr>
+        <w:ind w:left="4680" w:hanging="360"/>
+      </w:pPr>
+      <w:rPr>
+        <w:rFonts w:ascii="Noto Sans Symbols" w:eastAsia="Noto Sans Symbols" w:hAnsi="Noto Sans Symbols" w:cs="Noto Sans Symbols"/>
+      </w:rPr>
+    </w:lvl>
+    <w:lvl w:ilvl="7">
+      <w:start w:val="1"/>
+      <w:numFmt w:val="bullet"/>
+      <w:lvlText w:val="o"/>
+      <w:lvlJc w:val="left"/>
+      <w:pPr>
+        <w:ind w:left="5400" w:hanging="360"/>
+      </w:pPr>
+      <w:rPr>
+        <w:rFonts w:ascii="Courier New" w:eastAsia="Courier New" w:hAnsi="Courier New" w:cs="Courier New"/>
+      </w:rPr>
+    </w:lvl>
+    <w:lvl w:ilvl="8">
+      <w:start w:val="1"/>
+      <w:numFmt w:val="bullet"/>
+      <w:lvlText w:val="▪"/>
+      <w:lvlJc w:val="left"/>
+      <w:pPr>
+        <w:ind w:left="6120" w:hanging="360"/>
+      </w:pPr>
+      <w:rPr>
+        <w:rFonts w:ascii="Noto Sans Symbols" w:eastAsia="Noto Sans Symbols" w:hAnsi="Noto Sans Symbols" w:cs="Noto Sans Symbols"/>
+      </w:rPr>
+    </w:lvl>
+  </w:abstractNum>
+  <w:abstractNum w:abstractNumId="12" w15:restartNumberingAfterBreak="0">
     <w:nsid w:val="2ABB045B"/>
     <w:multiLevelType w:val="hybridMultilevel"/>
     <w:tmpl w:val="9BC43F3C"/>
@@ -4449,7 +5405,7 @@
       </w:rPr>
     </w:lvl>
   </w:abstractNum>
-  <w:abstractNum w:abstractNumId="11" w15:restartNumberingAfterBreak="0">
+  <w:abstractNum w:abstractNumId="13" w15:restartNumberingAfterBreak="0">
     <w:nsid w:val="2F981758"/>
     <w:multiLevelType w:val="hybridMultilevel"/>
     <w:tmpl w:val="F7981082"/>
@@ -4562,7 +5518,7 @@
       </w:rPr>
     </w:lvl>
   </w:abstractNum>
-  <w:abstractNum w:abstractNumId="12" w15:restartNumberingAfterBreak="0">
+  <w:abstractNum w:abstractNumId="14" w15:restartNumberingAfterBreak="0">
     <w:nsid w:val="317A5EC1"/>
     <w:multiLevelType w:val="hybridMultilevel"/>
     <w:tmpl w:val="E93A12CC"/>
@@ -4675,7 +5631,7 @@
       </w:rPr>
     </w:lvl>
   </w:abstractNum>
-  <w:abstractNum w:abstractNumId="13" w15:restartNumberingAfterBreak="0">
+  <w:abstractNum w:abstractNumId="15" w15:restartNumberingAfterBreak="0">
     <w:nsid w:val="32D85637"/>
     <w:multiLevelType w:val="multilevel"/>
     <w:tmpl w:val="BA305158"/>
@@ -4797,7 +5753,129 @@
       </w:rPr>
     </w:lvl>
   </w:abstractNum>
-  <w:abstractNum w:abstractNumId="14" w15:restartNumberingAfterBreak="0">
+  <w:abstractNum w:abstractNumId="16" w15:restartNumberingAfterBreak="0">
+    <w:nsid w:val="367C01F8"/>
+    <w:multiLevelType w:val="multilevel"/>
+    <w:tmpl w:val="65388EF8"/>
+    <w:lvl w:ilvl="0">
+      <w:start w:val="1"/>
+      <w:numFmt w:val="bullet"/>
+      <w:lvlText w:val="●"/>
+      <w:lvlJc w:val="left"/>
+      <w:pPr>
+        <w:ind w:left="360" w:hanging="360"/>
+      </w:pPr>
+      <w:rPr>
+        <w:rFonts w:ascii="Noto Sans Symbols" w:eastAsia="Noto Sans Symbols" w:hAnsi="Noto Sans Symbols" w:cs="Noto Sans Symbols"/>
+        <w:vertAlign w:val="baseline"/>
+      </w:rPr>
+    </w:lvl>
+    <w:lvl w:ilvl="1">
+      <w:start w:val="1"/>
+      <w:numFmt w:val="bullet"/>
+      <w:lvlText w:val="•"/>
+      <w:lvlJc w:val="left"/>
+      <w:pPr>
+        <w:ind w:left="1080" w:hanging="360"/>
+      </w:pPr>
+      <w:rPr>
+        <w:rFonts w:ascii="Calibri" w:eastAsia="Calibri" w:hAnsi="Calibri" w:cs="Calibri"/>
+        <w:vertAlign w:val="baseline"/>
+      </w:rPr>
+    </w:lvl>
+    <w:lvl w:ilvl="2">
+      <w:start w:val="1"/>
+      <w:numFmt w:val="bullet"/>
+      <w:lvlText w:val="▪"/>
+      <w:lvlJc w:val="left"/>
+      <w:pPr>
+        <w:ind w:left="1800" w:hanging="360"/>
+      </w:pPr>
+      <w:rPr>
+        <w:rFonts w:ascii="Noto Sans Symbols" w:eastAsia="Noto Sans Symbols" w:hAnsi="Noto Sans Symbols" w:cs="Noto Sans Symbols"/>
+        <w:vertAlign w:val="baseline"/>
+      </w:rPr>
+    </w:lvl>
+    <w:lvl w:ilvl="3">
+      <w:start w:val="1"/>
+      <w:numFmt w:val="bullet"/>
+      <w:lvlText w:val="●"/>
+      <w:lvlJc w:val="left"/>
+      <w:pPr>
+        <w:ind w:left="2520" w:hanging="360"/>
+      </w:pPr>
+      <w:rPr>
+        <w:rFonts w:ascii="Noto Sans Symbols" w:eastAsia="Noto Sans Symbols" w:hAnsi="Noto Sans Symbols" w:cs="Noto Sans Symbols"/>
+        <w:vertAlign w:val="baseline"/>
+      </w:rPr>
+    </w:lvl>
+    <w:lvl w:ilvl="4">
+      <w:start w:val="1"/>
+      <w:numFmt w:val="bullet"/>
+      <w:lvlText w:val="o"/>
+      <w:lvlJc w:val="left"/>
+      <w:pPr>
+        <w:ind w:left="3240" w:hanging="360"/>
+      </w:pPr>
+      <w:rPr>
+        <w:rFonts w:ascii="Courier New" w:eastAsia="Courier New" w:hAnsi="Courier New" w:cs="Courier New"/>
+        <w:vertAlign w:val="baseline"/>
+      </w:rPr>
+    </w:lvl>
+    <w:lvl w:ilvl="5">
+      <w:start w:val="1"/>
+      <w:numFmt w:val="bullet"/>
+      <w:lvlText w:val="▪"/>
+      <w:lvlJc w:val="left"/>
+      <w:pPr>
+        <w:ind w:left="3960" w:hanging="360"/>
+      </w:pPr>
+      <w:rPr>
+        <w:rFonts w:ascii="Noto Sans Symbols" w:eastAsia="Noto Sans Symbols" w:hAnsi="Noto Sans Symbols" w:cs="Noto Sans Symbols"/>
+        <w:vertAlign w:val="baseline"/>
+      </w:rPr>
+    </w:lvl>
+    <w:lvl w:ilvl="6">
+      <w:start w:val="1"/>
+      <w:numFmt w:val="bullet"/>
+      <w:lvlText w:val="●"/>
+      <w:lvlJc w:val="left"/>
+      <w:pPr>
+        <w:ind w:left="4680" w:hanging="360"/>
+      </w:pPr>
+      <w:rPr>
+        <w:rFonts w:ascii="Noto Sans Symbols" w:eastAsia="Noto Sans Symbols" w:hAnsi="Noto Sans Symbols" w:cs="Noto Sans Symbols"/>
+        <w:vertAlign w:val="baseline"/>
+      </w:rPr>
+    </w:lvl>
+    <w:lvl w:ilvl="7">
+      <w:start w:val="1"/>
+      <w:numFmt w:val="bullet"/>
+      <w:lvlText w:val="o"/>
+      <w:lvlJc w:val="left"/>
+      <w:pPr>
+        <w:ind w:left="5400" w:hanging="360"/>
+      </w:pPr>
+      <w:rPr>
+        <w:rFonts w:ascii="Courier New" w:eastAsia="Courier New" w:hAnsi="Courier New" w:cs="Courier New"/>
+        <w:vertAlign w:val="baseline"/>
+      </w:rPr>
+    </w:lvl>
+    <w:lvl w:ilvl="8">
+      <w:start w:val="1"/>
+      <w:numFmt w:val="bullet"/>
+      <w:lvlText w:val="▪"/>
+      <w:lvlJc w:val="left"/>
+      <w:pPr>
+        <w:ind w:left="6120" w:hanging="360"/>
+      </w:pPr>
+      <w:rPr>
+        <w:rFonts w:ascii="Noto Sans Symbols" w:eastAsia="Noto Sans Symbols" w:hAnsi="Noto Sans Symbols" w:cs="Noto Sans Symbols"/>
+        <w:vertAlign w:val="baseline"/>
+      </w:rPr>
+    </w:lvl>
+  </w:abstractNum>
+  <w:abstractNum w:abstractNumId="17" w15:restartNumberingAfterBreak="0">
     <w:nsid w:val="3812474A"/>
     <w:multiLevelType w:val="hybridMultilevel"/>
     <w:tmpl w:val="ADF88740"/>
@@ -4910,7 +5988,7 @@
       </w:rPr>
     </w:lvl>
   </w:abstractNum>
-  <w:abstractNum w:abstractNumId="15" w15:restartNumberingAfterBreak="0">
+  <w:abstractNum w:abstractNumId="18" w15:restartNumberingAfterBreak="0">
     <w:nsid w:val="3E795AC1"/>
     <w:multiLevelType w:val="hybridMultilevel"/>
     <w:tmpl w:val="D270A8B2"/>
@@ -5023,7 +6101,7 @@
       </w:rPr>
     </w:lvl>
   </w:abstractNum>
-  <w:abstractNum w:abstractNumId="16" w15:restartNumberingAfterBreak="0">
+  <w:abstractNum w:abstractNumId="19" w15:restartNumberingAfterBreak="0">
     <w:nsid w:val="40D74751"/>
     <w:multiLevelType w:val="hybridMultilevel"/>
     <w:tmpl w:val="47E481B8"/>
@@ -5136,7 +6214,7 @@
       </w:rPr>
     </w:lvl>
   </w:abstractNum>
-  <w:abstractNum w:abstractNumId="17" w15:restartNumberingAfterBreak="0">
+  <w:abstractNum w:abstractNumId="20" w15:restartNumberingAfterBreak="0">
     <w:nsid w:val="44397A1B"/>
     <w:multiLevelType w:val="multilevel"/>
     <w:tmpl w:val="E8FA44B6"/>
@@ -5250,7 +6328,7 @@
       </w:rPr>
     </w:lvl>
   </w:abstractNum>
-  <w:abstractNum w:abstractNumId="18" w15:restartNumberingAfterBreak="0">
+  <w:abstractNum w:abstractNumId="21" w15:restartNumberingAfterBreak="0">
     <w:nsid w:val="452D1416"/>
     <w:multiLevelType w:val="multilevel"/>
     <w:tmpl w:val="77AC60A6"/>
@@ -5364,7 +6442,7 @@
       </w:rPr>
     </w:lvl>
   </w:abstractNum>
-  <w:abstractNum w:abstractNumId="19" w15:restartNumberingAfterBreak="0">
+  <w:abstractNum w:abstractNumId="22" w15:restartNumberingAfterBreak="0">
     <w:nsid w:val="55130924"/>
     <w:multiLevelType w:val="multilevel"/>
     <w:tmpl w:val="D90E8A0A"/>
@@ -5478,7 +6556,7 @@
       </w:rPr>
     </w:lvl>
   </w:abstractNum>
-  <w:abstractNum w:abstractNumId="20" w15:restartNumberingAfterBreak="0">
+  <w:abstractNum w:abstractNumId="23" w15:restartNumberingAfterBreak="0">
     <w:nsid w:val="591717A7"/>
     <w:multiLevelType w:val="hybridMultilevel"/>
     <w:tmpl w:val="2C7041A0"/>
@@ -5591,7 +6669,7 @@
       </w:rPr>
     </w:lvl>
   </w:abstractNum>
-  <w:abstractNum w:abstractNumId="21" w15:restartNumberingAfterBreak="0">
+  <w:abstractNum w:abstractNumId="24" w15:restartNumberingAfterBreak="0">
     <w:nsid w:val="5E885DE4"/>
     <w:multiLevelType w:val="multilevel"/>
     <w:tmpl w:val="7AA468C0"/>
@@ -5713,7 +6791,7 @@
       </w:rPr>
     </w:lvl>
   </w:abstractNum>
-  <w:abstractNum w:abstractNumId="22" w15:restartNumberingAfterBreak="0">
+  <w:abstractNum w:abstractNumId="25" w15:restartNumberingAfterBreak="0">
     <w:nsid w:val="6C176F5E"/>
     <w:multiLevelType w:val="hybridMultilevel"/>
     <w:tmpl w:val="6E94A786"/>
@@ -5826,7 +6904,7 @@
       </w:rPr>
     </w:lvl>
   </w:abstractNum>
-  <w:abstractNum w:abstractNumId="23" w15:restartNumberingAfterBreak="0">
+  <w:abstractNum w:abstractNumId="26" w15:restartNumberingAfterBreak="0">
     <w:nsid w:val="6E2424A6"/>
     <w:multiLevelType w:val="multilevel"/>
     <w:tmpl w:val="5A388796"/>
@@ -5939,7 +7017,7 @@
       </w:rPr>
     </w:lvl>
   </w:abstractNum>
-  <w:abstractNum w:abstractNumId="24" w15:restartNumberingAfterBreak="0">
+  <w:abstractNum w:abstractNumId="27" w15:restartNumberingAfterBreak="0">
     <w:nsid w:val="7A974677"/>
     <w:multiLevelType w:val="multilevel"/>
     <w:tmpl w:val="E9562B42"/>
@@ -6061,7 +7139,7 @@
       </w:rPr>
     </w:lvl>
   </w:abstractNum>
-  <w:abstractNum w:abstractNumId="25" w15:restartNumberingAfterBreak="0">
+  <w:abstractNum w:abstractNumId="28" w15:restartNumberingAfterBreak="0">
     <w:nsid w:val="7F663E65"/>
     <w:multiLevelType w:val="multilevel"/>
     <w:tmpl w:val="F0161D44"/>
@@ -6174,89 +7252,98 @@
       </w:rPr>
     </w:lvl>
   </w:abstractNum>
-  <w:num w:numId="1">
+  <w:num w:numId="1" w16cid:durableId="1749620170">
+    <w:abstractNumId w:val="15"/>
+  </w:num>
+  <w:num w:numId="2" w16cid:durableId="1342391797">
+    <w:abstractNumId w:val="21"/>
+  </w:num>
+  <w:num w:numId="3" w16cid:durableId="2013338480">
+    <w:abstractNumId w:val="3"/>
+  </w:num>
+  <w:num w:numId="4" w16cid:durableId="1707758099">
+    <w:abstractNumId w:val="2"/>
+  </w:num>
+  <w:num w:numId="5" w16cid:durableId="2046716553">
+    <w:abstractNumId w:val="7"/>
+  </w:num>
+  <w:num w:numId="6" w16cid:durableId="1713574357">
+    <w:abstractNumId w:val="5"/>
+  </w:num>
+  <w:num w:numId="7" w16cid:durableId="1961720021">
+    <w:abstractNumId w:val="26"/>
+  </w:num>
+  <w:num w:numId="8" w16cid:durableId="279262238">
+    <w:abstractNumId w:val="28"/>
+  </w:num>
+  <w:num w:numId="9" w16cid:durableId="2091079272">
+    <w:abstractNumId w:val="0"/>
+  </w:num>
+  <w:num w:numId="10" w16cid:durableId="1443761946">
+    <w:abstractNumId w:val="20"/>
+  </w:num>
+  <w:num w:numId="11" w16cid:durableId="1194153794">
+    <w:abstractNumId w:val="22"/>
+  </w:num>
+  <w:num w:numId="12" w16cid:durableId="1076047929">
+    <w:abstractNumId w:val="6"/>
+  </w:num>
+  <w:num w:numId="13" w16cid:durableId="1199928848">
+    <w:abstractNumId w:val="12"/>
+  </w:num>
+  <w:num w:numId="14" w16cid:durableId="1923025831">
+    <w:abstractNumId w:val="27"/>
+  </w:num>
+  <w:num w:numId="15" w16cid:durableId="1051925041">
+    <w:abstractNumId w:val="1"/>
+  </w:num>
+  <w:num w:numId="16" w16cid:durableId="1195578715">
+    <w:abstractNumId w:val="24"/>
+  </w:num>
+  <w:num w:numId="17" w16cid:durableId="2057654253">
+    <w:abstractNumId w:val="23"/>
+  </w:num>
+  <w:num w:numId="18" w16cid:durableId="1286081250">
+    <w:abstractNumId w:val="9"/>
+  </w:num>
+  <w:num w:numId="19" w16cid:durableId="338393921">
+    <w:abstractNumId w:val="17"/>
+  </w:num>
+  <w:num w:numId="20" w16cid:durableId="722025575">
     <w:abstractNumId w:val="13"/>
   </w:num>
-  <w:num w:numId="2">
+  <w:num w:numId="21" w16cid:durableId="1374423361">
+    <w:abstractNumId w:val="14"/>
+  </w:num>
+  <w:num w:numId="22" w16cid:durableId="154298466">
+    <w:abstractNumId w:val="8"/>
+  </w:num>
+  <w:num w:numId="23" w16cid:durableId="392974565">
+    <w:abstractNumId w:val="4"/>
+  </w:num>
+  <w:num w:numId="24" w16cid:durableId="1264877066">
+    <w:abstractNumId w:val="25"/>
+  </w:num>
+  <w:num w:numId="25" w16cid:durableId="940796873">
     <w:abstractNumId w:val="18"/>
   </w:num>
-  <w:num w:numId="3">
-    <w:abstractNumId w:val="3"/>
-  </w:num>
-  <w:num w:numId="4">
-    <w:abstractNumId w:val="2"/>
-  </w:num>
-  <w:num w:numId="5">
-    <w:abstractNumId w:val="7"/>
-  </w:num>
-  <w:num w:numId="6">
-    <w:abstractNumId w:val="5"/>
-  </w:num>
-  <w:num w:numId="7">
-    <w:abstractNumId w:val="23"/>
-  </w:num>
-  <w:num w:numId="8">
-    <w:abstractNumId w:val="25"/>
-  </w:num>
-  <w:num w:numId="9">
-    <w:abstractNumId w:val="0"/>
-  </w:num>
-  <w:num w:numId="10">
-    <w:abstractNumId w:val="17"/>
-  </w:num>
-  <w:num w:numId="11">
+  <w:num w:numId="26" w16cid:durableId="1336685281">
     <w:abstractNumId w:val="19"/>
   </w:num>
-  <w:num w:numId="12">
-    <w:abstractNumId w:val="6"/>
-  </w:num>
-  <w:num w:numId="13">
-    <w:abstractNumId w:val="10"/>
-  </w:num>
-  <w:num w:numId="14">
-    <w:abstractNumId w:val="24"/>
-  </w:num>
-  <w:num w:numId="15">
-    <w:abstractNumId w:val="1"/>
-  </w:num>
-  <w:num w:numId="16">
-    <w:abstractNumId w:val="21"/>
-  </w:num>
-  <w:num w:numId="17">
-    <w:abstractNumId w:val="20"/>
-  </w:num>
-  <w:num w:numId="18">
-    <w:abstractNumId w:val="9"/>
-  </w:num>
-  <w:num w:numId="19">
-    <w:abstractNumId w:val="14"/>
-  </w:num>
-  <w:num w:numId="20">
+  <w:num w:numId="27" w16cid:durableId="765002646">
     <w:abstractNumId w:val="11"/>
   </w:num>
-  <w:num w:numId="21">
-    <w:abstractNumId w:val="12"/>
+  <w:num w:numId="28" w16cid:durableId="1037121239">
+    <w:abstractNumId w:val="16"/>
   </w:num>
-  <w:num w:numId="22">
-    <w:abstractNumId w:val="8"/>
-  </w:num>
-  <w:num w:numId="23">
-    <w:abstractNumId w:val="4"/>
-  </w:num>
-  <w:num w:numId="24">
-    <w:abstractNumId w:val="22"/>
-  </w:num>
-  <w:num w:numId="25">
-    <w:abstractNumId w:val="15"/>
-  </w:num>
-  <w:num w:numId="26">
-    <w:abstractNumId w:val="16"/>
+  <w:num w:numId="29" w16cid:durableId="2131049210">
+    <w:abstractNumId w:val="10"/>
   </w:num>
 </w:numbering>
 </file>
 
 <file path=word/styles.xml><?xml version="1.0" encoding="utf-8"?>
-<w:styles xmlns:mc="http://schemas.openxmlformats.org/markup-compatibility/2006" xmlns:r="http://schemas.openxmlformats.org/officeDocument/2006/relationships" xmlns:w="http://schemas.openxmlformats.org/wordprocessingml/2006/main" xmlns:w14="http://schemas.microsoft.com/office/word/2010/wordml" xmlns:w15="http://schemas.microsoft.com/office/word/2012/wordml" xmlns:w16cid="http://schemas.microsoft.com/office/word/2016/wordml/cid" xmlns:w16se="http://schemas.microsoft.com/office/word/2015/wordml/symex" mc:Ignorable="w14 w15 w16se w16cid">
+<w:styles xmlns:mc="http://schemas.openxmlformats.org/markup-compatibility/2006" xmlns:r="http://schemas.openxmlformats.org/officeDocument/2006/relationships" xmlns:w="http://schemas.openxmlformats.org/wordprocessingml/2006/main" xmlns:w14="http://schemas.microsoft.com/office/word/2010/wordml" xmlns:w15="http://schemas.microsoft.com/office/word/2012/wordml" xmlns:w16cex="http://schemas.microsoft.com/office/word/2018/wordml/cex" xmlns:w16cid="http://schemas.microsoft.com/office/word/2016/wordml/cid" xmlns:w16="http://schemas.microsoft.com/office/word/2018/wordml" xmlns:w16du="http://schemas.microsoft.com/office/word/2023/wordml/word16du" xmlns:w16sdtdh="http://schemas.microsoft.com/office/word/2020/wordml/sdtdatahash" xmlns:w16se="http://schemas.microsoft.com/office/word/2015/wordml/symex" mc:Ignorable="w14 w15 w16se w16cid w16 w16cex w16sdtdh w16du">
   <w:docDefaults>
     <w:rPrDefault>
       <w:rPr>
@@ -6273,7 +7360,7 @@
       </w:pPr>
     </w:pPrDefault>
   </w:docDefaults>
-  <w:latentStyles w:defLockedState="0" w:defUIPriority="99" w:defSemiHidden="0" w:defUnhideWhenUsed="0" w:defQFormat="0" w:count="377">
+  <w:latentStyles w:defLockedState="0" w:defUIPriority="99" w:defSemiHidden="0" w:defUnhideWhenUsed="0" w:defQFormat="0" w:count="376">
     <w:lsdException w:name="Normal" w:uiPriority="0" w:qFormat="1"/>
     <w:lsdException w:name="heading 1" w:uiPriority="9" w:qFormat="1"/>
     <w:lsdException w:name="heading 2" w:semiHidden="1" w:uiPriority="9" w:unhideWhenUsed="1" w:qFormat="1"/>
@@ -6650,7 +7737,6 @@
     <w:lsdException w:name="Hashtag" w:semiHidden="1" w:unhideWhenUsed="1"/>
     <w:lsdException w:name="Unresolved Mention" w:semiHidden="1" w:unhideWhenUsed="1"/>
     <w:lsdException w:name="Smart Link" w:semiHidden="1" w:unhideWhenUsed="1"/>
-    <w:lsdException w:name="Smart Link Error" w:semiHidden="1" w:unhideWhenUsed="1"/>
   </w:latentStyles>
   <w:style w:type="paragraph" w:default="1" w:styleId="Normal">
     <w:name w:val="Normal"/>

--- a/static/resumes/Resume_Data.docx
+++ b/static/resumes/Resume_Data.docx
@@ -938,7 +938,10 @@
         <w:ind w:left="360"/>
       </w:pPr>
       <w:r>
-        <w:t>Managed a company-wide IT project to create a replica data centre for high availability. Coordinated with 5 IT managers and their developers to schedule migration of websites, webservices and database across data centres. This was a 1 year project that resulted in virtually no downtime for deployments that handled nearly 100 million in transactions annually.</w:t>
+        <w:t xml:space="preserve">Managed a company-wide IT project to create a replica data centre for high availability. Coordinated with 5 IT managers and their developers to schedule migration of websites, webservices and database across data centres. This was a 1 year project that resulted in virtually no downtime for deployments </w:t>
+      </w:r>
+      <w:r>
+        <w:t>that handled critical company infrastructure.</w:t>
       </w:r>
     </w:p>
     <w:p>
@@ -1033,7 +1036,10 @@
         <w:t>agento</w:t>
       </w:r>
       <w:r>
-        <w:t xml:space="preserve"> E-commerce store and made it highly scalable and resilient to downtime. Worked with the product owner of the site to provide work items for weekly sprints. Generated 5+ million in sales revenue during the first year.</w:t>
+        <w:t xml:space="preserve"> E-commerce store and made it highly scalable and resilient to downtime. Worked with the product owner of the site to provide work items for weekly sprints. </w:t>
+      </w:r>
+      <w:r>
+        <w:t>This became the main store website for the company.</w:t>
       </w:r>
     </w:p>
     <w:p>
@@ -1603,7 +1609,7 @@
           <w:bCs/>
           <w:color w:val="000000"/>
         </w:rPr>
-        <w:t xml:space="preserve">Artificial Intelligence, </w:t>
+        <w:t>Artificial Intelligence, Regression models</w:t>
       </w:r>
       <w:r>
         <w:rPr>
@@ -1611,7 +1617,7 @@
           <w:bCs/>
           <w:color w:val="000000"/>
         </w:rPr>
-        <w:t>Regression</w:t>
+        <w:tab/>
       </w:r>
       <w:r>
         <w:rPr>
@@ -1619,7 +1625,7 @@
           <w:bCs/>
           <w:color w:val="000000"/>
         </w:rPr>
-        <w:t xml:space="preserve"> models</w:t>
+        <w:tab/>
       </w:r>
       <w:r>
         <w:rPr>
@@ -1652,31 +1658,7 @@
           <w:color w:val="000000"/>
         </w:rPr>
         <w:tab/>
-      </w:r>
-      <w:r>
-        <w:rPr>
-          <w:b/>
-          <w:bCs/>
-          <w:color w:val="000000"/>
-        </w:rPr>
-        <w:tab/>
-      </w:r>
-      <w:r>
-        <w:rPr>
-          <w:b/>
-          <w:bCs/>
-          <w:color w:val="000000"/>
-        </w:rPr>
-        <w:tab/>
-        <w:t xml:space="preserve">   </w:t>
-      </w:r>
-      <w:r>
-        <w:rPr>
-          <w:b/>
-          <w:bCs/>
-          <w:color w:val="000000"/>
-        </w:rPr>
-        <w:t xml:space="preserve">    </w:t>
+        <w:t xml:space="preserve">       </w:t>
       </w:r>
       <w:r>
         <w:rPr>
